--- a/Observation/Report.docx
+++ b/Observation/Report.docx
@@ -197,6 +197,9 @@
         <w:jc w:val="center"/>
       </w:pPr>
       <w:r>
+        <w:rPr>
+          <w:noProof/>
+        </w:rPr>
         <w:drawing>
           <wp:inline distT="0" distB="0" distL="0" distR="0" wp14:anchorId="3ACE0E91" wp14:editId="74186CCF">
             <wp:extent cx="2831690" cy="1997994"/>
@@ -468,13 +471,1475 @@
         <w:jc w:val="both"/>
       </w:pPr>
       <w:r>
-        <w:t xml:space="preserve">So far the data we gathered in this iteration would act as the baseline for future experiments. </w:t>
+        <w:t xml:space="preserve">So </w:t>
+      </w:r>
+      <w:proofErr w:type="gramStart"/>
+      <w:r>
+        <w:t>far</w:t>
+      </w:r>
+      <w:proofErr w:type="gramEnd"/>
+      <w:r>
+        <w:t xml:space="preserve"> the data we gathered in this iteration would act as the baseline for future experiments. </w:t>
+      </w:r>
+    </w:p>
+    <w:p>
+      <w:pPr>
+        <w:jc w:val="both"/>
+      </w:pPr>
+    </w:p>
+    <w:p>
+      <w:pPr>
+        <w:jc w:val="both"/>
+        <w:rPr>
+          <w:b/>
+          <w:bCs/>
+        </w:rPr>
+      </w:pPr>
+      <w:r>
+        <w:rPr>
+          <w:b/>
+          <w:bCs/>
+        </w:rPr>
+        <w:t xml:space="preserve">Iteration 2 </w:t>
+      </w:r>
+      <w:r>
+        <w:rPr>
+          <w:b/>
+          <w:bCs/>
+        </w:rPr>
+        <w:t>–</w:t>
+      </w:r>
+      <w:r>
+        <w:rPr>
+          <w:b/>
+          <w:bCs/>
+        </w:rPr>
+        <w:t xml:space="preserve"> </w:t>
+      </w:r>
+    </w:p>
+    <w:p>
+      <w:pPr>
+        <w:jc w:val="both"/>
+        <w:rPr>
+          <w:b/>
+          <w:bCs/>
+        </w:rPr>
+      </w:pPr>
+    </w:p>
+    <w:p>
+      <w:pPr>
+        <w:jc w:val="both"/>
+        <w:rPr>
+          <w:bCs/>
+        </w:rPr>
+      </w:pPr>
+      <w:r>
+        <w:rPr>
+          <w:bCs/>
+        </w:rPr>
+        <w:t xml:space="preserve">Since, Breast cancer occurs only in females and rarely in </w:t>
+      </w:r>
+      <w:proofErr w:type="gramStart"/>
+      <w:r>
+        <w:rPr>
+          <w:bCs/>
+        </w:rPr>
+        <w:t>males(</w:t>
+      </w:r>
+      <w:proofErr w:type="gramEnd"/>
+      <w:r>
+        <w:rPr>
+          <w:bCs/>
+        </w:rPr>
+        <w:t xml:space="preserve">1%); the males were dropped from the data analysis. </w:t>
+      </w:r>
+    </w:p>
+    <w:p>
+      <w:pPr>
+        <w:jc w:val="both"/>
+        <w:rPr>
+          <w:bCs/>
+        </w:rPr>
+      </w:pPr>
+    </w:p>
+    <w:p>
+      <w:pPr>
+        <w:jc w:val="both"/>
+        <w:rPr>
+          <w:bCs/>
+        </w:rPr>
+      </w:pPr>
+    </w:p>
+    <w:p>
+      <w:pPr>
+        <w:jc w:val="both"/>
+        <w:rPr>
+          <w:bCs/>
+        </w:rPr>
+      </w:pPr>
+    </w:p>
+    <w:p>
+      <w:pPr>
+        <w:jc w:val="both"/>
+        <w:rPr>
+          <w:bCs/>
+        </w:rPr>
+      </w:pPr>
+      <w:r>
+        <w:rPr>
+          <w:bCs/>
+        </w:rPr>
+        <w:t xml:space="preserve">Data Description: </w:t>
+      </w:r>
+    </w:p>
+    <w:p>
+      <w:pPr>
+        <w:pStyle w:val="ListParagraph"/>
+        <w:numPr>
+          <w:ilvl w:val="0"/>
+          <w:numId w:val="5"/>
+        </w:numPr>
+        <w:jc w:val="both"/>
+        <w:rPr>
+          <w:bCs/>
+        </w:rPr>
+      </w:pPr>
+      <w:r>
+        <w:rPr>
+          <w:bCs/>
+        </w:rPr>
+        <w:t>Count = 4622</w:t>
+      </w:r>
+    </w:p>
+    <w:p>
+      <w:pPr>
+        <w:pStyle w:val="ListParagraph"/>
+        <w:numPr>
+          <w:ilvl w:val="0"/>
+          <w:numId w:val="5"/>
+        </w:numPr>
+        <w:jc w:val="both"/>
+        <w:rPr>
+          <w:bCs/>
+        </w:rPr>
+      </w:pPr>
+      <w:r>
+        <w:rPr>
+          <w:bCs/>
+        </w:rPr>
+        <w:t>Unique = 30</w:t>
+      </w:r>
+    </w:p>
+    <w:p>
+      <w:pPr>
+        <w:pStyle w:val="ListParagraph"/>
+        <w:numPr>
+          <w:ilvl w:val="0"/>
+          <w:numId w:val="5"/>
+        </w:numPr>
+        <w:jc w:val="both"/>
+        <w:rPr>
+          <w:bCs/>
+        </w:rPr>
+      </w:pPr>
+      <w:r>
+        <w:rPr>
+          <w:bCs/>
+        </w:rPr>
+        <w:t>Top = “TCGA-BRCA”</w:t>
+      </w:r>
+    </w:p>
+    <w:p>
+      <w:pPr>
+        <w:pStyle w:val="ListParagraph"/>
+        <w:numPr>
+          <w:ilvl w:val="0"/>
+          <w:numId w:val="5"/>
+        </w:numPr>
+        <w:jc w:val="both"/>
+        <w:rPr>
+          <w:bCs/>
+        </w:rPr>
+      </w:pPr>
+      <w:r>
+        <w:rPr>
+          <w:bCs/>
+        </w:rPr>
+        <w:t>Freq = 961</w:t>
+      </w:r>
+    </w:p>
+    <w:p>
+      <w:pPr>
+        <w:jc w:val="both"/>
+        <w:rPr>
+          <w:bCs/>
+        </w:rPr>
+      </w:pPr>
+      <w:r>
+        <w:rPr>
+          <w:bCs/>
+        </w:rPr>
+        <w:t>Running the same model with XGBoost we get</w:t>
+      </w:r>
+      <w:r>
+        <w:rPr>
+          <w:bCs/>
+        </w:rPr>
+        <w:t xml:space="preserve"> AUC of </w:t>
+      </w:r>
+      <w:r>
+        <w:rPr>
+          <w:bCs/>
+        </w:rPr>
+        <w:t>﻿0.7446083505866115</w:t>
+      </w:r>
+      <w:r>
+        <w:rPr>
+          <w:bCs/>
+        </w:rPr>
+        <w:t xml:space="preserve"> and accuracy of </w:t>
+      </w:r>
+      <w:r>
+        <w:rPr>
+          <w:bCs/>
+        </w:rPr>
+        <w:t>﻿0.8139084742490171</w:t>
+      </w:r>
+      <w:r>
+        <w:rPr>
+          <w:bCs/>
+        </w:rPr>
+        <w:t>.</w:t>
+      </w:r>
+    </w:p>
+    <w:p>
+      <w:pPr>
+        <w:jc w:val="both"/>
+        <w:rPr>
+          <w:bCs/>
+        </w:rPr>
+      </w:pPr>
+    </w:p>
+    <w:p>
+      <w:pPr>
+        <w:jc w:val="center"/>
+        <w:rPr>
+          <w:bCs/>
+        </w:rPr>
+      </w:pPr>
+      <w:r>
+        <w:rPr>
+          <w:bCs/>
+          <w:noProof/>
+        </w:rPr>
+        <w:drawing>
+          <wp:inline distT="0" distB="0" distL="0" distR="0" wp14:anchorId="360B9EA3" wp14:editId="4E85A496">
+            <wp:extent cx="2501900" cy="1765300"/>
+            <wp:effectExtent l="0" t="0" r="0" b="0"/>
+            <wp:docPr id="2" name="Picture 2" descr="A close up of a map&#10;&#10;Description automatically generated"/>
+            <wp:cNvGraphicFramePr>
+              <a:graphicFrameLocks xmlns:a="http://schemas.openxmlformats.org/drawingml/2006/main" noChangeAspect="1"/>
+            </wp:cNvGraphicFramePr>
+            <a:graphic xmlns:a="http://schemas.openxmlformats.org/drawingml/2006/main">
+              <a:graphicData uri="http://schemas.openxmlformats.org/drawingml/2006/picture">
+                <pic:pic xmlns:pic="http://schemas.openxmlformats.org/drawingml/2006/picture">
+                  <pic:nvPicPr>
+                    <pic:cNvPr id="1" name=""/>
+                    <pic:cNvPicPr/>
+                  </pic:nvPicPr>
+                  <pic:blipFill>
+                    <a:blip r:embed="rId8"/>
+                    <a:stretch>
+                      <a:fillRect/>
+                    </a:stretch>
+                  </pic:blipFill>
+                  <pic:spPr>
+                    <a:xfrm>
+                      <a:off x="0" y="0"/>
+                      <a:ext cx="2501900" cy="1765300"/>
+                    </a:xfrm>
+                    <a:prstGeom prst="rect">
+                      <a:avLst/>
+                    </a:prstGeom>
+                  </pic:spPr>
+                </pic:pic>
+              </a:graphicData>
+            </a:graphic>
+          </wp:inline>
+        </w:drawing>
+      </w:r>
+    </w:p>
+    <w:p>
+      <w:pPr>
+        <w:jc w:val="both"/>
+      </w:pPr>
+    </w:p>
+    <w:tbl>
+      <w:tblPr>
+        <w:tblStyle w:val="TableGrid"/>
+        <w:tblW w:w="0" w:type="auto"/>
+        <w:tblLook w:val="04A0" w:firstRow="1" w:lastRow="0" w:firstColumn="1" w:lastColumn="0" w:noHBand="0" w:noVBand="1"/>
+      </w:tblPr>
+      <w:tblGrid>
+        <w:gridCol w:w="2081"/>
+        <w:gridCol w:w="2772"/>
+        <w:gridCol w:w="2772"/>
+        <w:gridCol w:w="1725"/>
+      </w:tblGrid>
+      <w:tr>
+        <w:tc>
+          <w:tcPr>
+            <w:tcW w:w="2081" w:type="dxa"/>
+          </w:tcPr>
+          <w:p>
+            <w:pPr>
+              <w:jc w:val="center"/>
+              <w:rPr>
+                <w:b/>
+                <w:bCs/>
+              </w:rPr>
+            </w:pPr>
+            <w:r>
+              <w:rPr>
+                <w:b/>
+                <w:bCs/>
+              </w:rPr>
+              <w:t>Setting nan values to</w:t>
+            </w:r>
+          </w:p>
+        </w:tc>
+        <w:tc>
+          <w:tcPr>
+            <w:tcW w:w="2772" w:type="dxa"/>
+          </w:tcPr>
+          <w:p>
+            <w:pPr>
+              <w:jc w:val="center"/>
+              <w:rPr>
+                <w:b/>
+                <w:bCs/>
+              </w:rPr>
+            </w:pPr>
+            <w:r>
+              <w:rPr>
+                <w:b/>
+                <w:bCs/>
+              </w:rPr>
+              <w:t>Accuracy</w:t>
+            </w:r>
+          </w:p>
+        </w:tc>
+        <w:tc>
+          <w:tcPr>
+            <w:tcW w:w="2772" w:type="dxa"/>
+          </w:tcPr>
+          <w:p>
+            <w:pPr>
+              <w:jc w:val="center"/>
+              <w:rPr>
+                <w:b/>
+                <w:bCs/>
+              </w:rPr>
+            </w:pPr>
+            <w:r>
+              <w:rPr>
+                <w:b/>
+                <w:bCs/>
+              </w:rPr>
+              <w:t>AUC</w:t>
+            </w:r>
+          </w:p>
+        </w:tc>
+        <w:tc>
+          <w:tcPr>
+            <w:tcW w:w="1725" w:type="dxa"/>
+          </w:tcPr>
+          <w:p>
+            <w:pPr>
+              <w:jc w:val="center"/>
+              <w:rPr>
+                <w:b/>
+                <w:bCs/>
+              </w:rPr>
+            </w:pPr>
+            <w:r>
+              <w:rPr>
+                <w:b/>
+                <w:bCs/>
+              </w:rPr>
+              <w:t>STD</w:t>
+            </w:r>
+          </w:p>
+        </w:tc>
+      </w:tr>
+      <w:tr>
+        <w:tc>
+          <w:tcPr>
+            <w:tcW w:w="2081" w:type="dxa"/>
+          </w:tcPr>
+          <w:p>
+            <w:pPr>
+              <w:jc w:val="center"/>
+            </w:pPr>
+            <w:r>
+              <w:t>NA</w:t>
+            </w:r>
+          </w:p>
+        </w:tc>
+        <w:tc>
+          <w:tcPr>
+            <w:tcW w:w="2772" w:type="dxa"/>
+          </w:tcPr>
+          <w:p>
+            <w:pPr>
+              <w:jc w:val="center"/>
+            </w:pPr>
+            <w:r>
+              <w:t>﻿0.8139084742490171</w:t>
+            </w:r>
+          </w:p>
+        </w:tc>
+        <w:tc>
+          <w:tcPr>
+            <w:tcW w:w="2772" w:type="dxa"/>
+          </w:tcPr>
+          <w:p>
+            <w:pPr>
+              <w:jc w:val="center"/>
+            </w:pPr>
+            <w:r>
+              <w:t>﻿0.7446083505866115</w:t>
+            </w:r>
+          </w:p>
+        </w:tc>
+        <w:tc>
+          <w:tcPr>
+            <w:tcW w:w="1725" w:type="dxa"/>
+          </w:tcPr>
+          <w:p>
+            <w:pPr>
+              <w:jc w:val="center"/>
+            </w:pPr>
+            <w:r>
+              <w:t>﻿0.008</w:t>
+            </w:r>
+          </w:p>
+        </w:tc>
+      </w:tr>
+      <w:tr>
+        <w:tc>
+          <w:tcPr>
+            <w:tcW w:w="2081" w:type="dxa"/>
+          </w:tcPr>
+          <w:p>
+            <w:pPr>
+              <w:jc w:val="center"/>
+            </w:pPr>
+            <w:r>
+              <w:t>0</w:t>
+            </w:r>
+          </w:p>
+        </w:tc>
+        <w:tc>
+          <w:tcPr>
+            <w:tcW w:w="2772" w:type="dxa"/>
+          </w:tcPr>
+          <w:p>
+            <w:pPr>
+              <w:jc w:val="center"/>
+            </w:pPr>
+            <w:r>
+              <w:t>﻿</w:t>
+            </w:r>
+            <w:r>
+              <w:t xml:space="preserve"> </w:t>
+            </w:r>
+            <w:r>
+              <w:t>﻿0.8117353491812764</w:t>
+            </w:r>
+          </w:p>
+        </w:tc>
+        <w:tc>
+          <w:tcPr>
+            <w:tcW w:w="2772" w:type="dxa"/>
+          </w:tcPr>
+          <w:p>
+            <w:pPr>
+              <w:jc w:val="center"/>
+            </w:pPr>
+            <w:r>
+              <w:t>﻿</w:t>
+            </w:r>
+            <w:r>
+              <w:t xml:space="preserve"> </w:t>
+            </w:r>
+            <w:r>
+              <w:t>﻿0.7394503393144698</w:t>
+            </w:r>
+          </w:p>
+        </w:tc>
+        <w:tc>
+          <w:tcPr>
+            <w:tcW w:w="1725" w:type="dxa"/>
+          </w:tcPr>
+          <w:p>
+            <w:pPr>
+              <w:jc w:val="center"/>
+            </w:pPr>
+            <w:r>
+              <w:t>0.008</w:t>
+            </w:r>
+          </w:p>
+        </w:tc>
+      </w:tr>
+      <w:tr>
+        <w:tc>
+          <w:tcPr>
+            <w:tcW w:w="2081" w:type="dxa"/>
+          </w:tcPr>
+          <w:p>
+            <w:pPr>
+              <w:jc w:val="center"/>
+            </w:pPr>
+            <w:r>
+              <w:t>Mean of column</w:t>
+            </w:r>
+          </w:p>
+        </w:tc>
+        <w:tc>
+          <w:tcPr>
+            <w:tcW w:w="2772" w:type="dxa"/>
+          </w:tcPr>
+          <w:p>
+            <w:pPr>
+              <w:jc w:val="center"/>
+            </w:pPr>
+            <w:r>
+              <w:t>﻿0.8147141777238417</w:t>
+            </w:r>
+          </w:p>
+        </w:tc>
+        <w:tc>
+          <w:tcPr>
+            <w:tcW w:w="2772" w:type="dxa"/>
+          </w:tcPr>
+          <w:p>
+            <w:pPr>
+              <w:jc w:val="center"/>
+            </w:pPr>
+            <w:r>
+              <w:t>﻿</w:t>
+            </w:r>
+            <w:r>
+              <w:t xml:space="preserve"> </w:t>
+            </w:r>
+            <w:r>
+              <w:t>﻿0.7381958822176212</w:t>
+            </w:r>
+          </w:p>
+        </w:tc>
+        <w:tc>
+          <w:tcPr>
+            <w:tcW w:w="1725" w:type="dxa"/>
+          </w:tcPr>
+          <w:p>
+            <w:pPr>
+              <w:jc w:val="center"/>
+            </w:pPr>
+            <w:r>
+              <w:t>﻿0.0084</w:t>
+            </w:r>
+          </w:p>
+        </w:tc>
+      </w:tr>
+      <w:tr>
+        <w:tc>
+          <w:tcPr>
+            <w:tcW w:w="2081" w:type="dxa"/>
+          </w:tcPr>
+          <w:p>
+            <w:pPr>
+              <w:jc w:val="center"/>
+            </w:pPr>
+            <w:r>
+              <w:t>Median of column</w:t>
+            </w:r>
+          </w:p>
+        </w:tc>
+        <w:tc>
+          <w:tcPr>
+            <w:tcW w:w="2772" w:type="dxa"/>
+          </w:tcPr>
+          <w:p>
+            <w:pPr>
+              <w:jc w:val="center"/>
+            </w:pPr>
+            <w:r>
+              <w:t>﻿</w:t>
+            </w:r>
+            <w:r>
+              <w:t xml:space="preserve"> </w:t>
+            </w:r>
+            <w:r>
+              <w:t>﻿0.8166031674959424</w:t>
+            </w:r>
+          </w:p>
+        </w:tc>
+        <w:tc>
+          <w:tcPr>
+            <w:tcW w:w="2772" w:type="dxa"/>
+          </w:tcPr>
+          <w:p>
+            <w:pPr>
+              <w:jc w:val="center"/>
+            </w:pPr>
+            <w:r>
+              <w:t>﻿0.7416537267080745</w:t>
+            </w:r>
+          </w:p>
+        </w:tc>
+        <w:tc>
+          <w:tcPr>
+            <w:tcW w:w="1725" w:type="dxa"/>
+          </w:tcPr>
+          <w:p>
+            <w:pPr>
+              <w:jc w:val="center"/>
+            </w:pPr>
+            <w:r>
+              <w:t>﻿0.0096</w:t>
+            </w:r>
+          </w:p>
+        </w:tc>
+      </w:tr>
+    </w:tbl>
+    <w:p>
+      <w:pPr>
+        <w:jc w:val="both"/>
+        <w:rPr>
+          <w:bCs/>
+        </w:rPr>
+      </w:pPr>
+    </w:p>
+    <w:p>
+      <w:pPr>
+        <w:jc w:val="both"/>
+        <w:rPr>
+          <w:bCs/>
+        </w:rPr>
+      </w:pPr>
+      <w:r>
+        <w:rPr>
+          <w:b/>
+        </w:rPr>
+        <w:t>Iteration 3</w:t>
+      </w:r>
+      <w:r>
+        <w:rPr>
+          <w:bCs/>
+        </w:rPr>
+        <w:t xml:space="preserve"> –</w:t>
+      </w:r>
+      <w:r>
+        <w:rPr>
+          <w:bCs/>
+        </w:rPr>
+        <w:t xml:space="preserve"> Gaussian Noise Replacement and Augmentation</w:t>
+      </w:r>
+    </w:p>
+    <w:p>
+      <w:pPr>
+        <w:jc w:val="both"/>
+        <w:rPr>
+          <w:bCs/>
+        </w:rPr>
+      </w:pPr>
+    </w:p>
+    <w:p>
+      <w:pPr>
+        <w:jc w:val="both"/>
+        <w:rPr>
+          <w:bCs/>
+        </w:rPr>
+      </w:pPr>
+      <w:r>
+        <w:rPr>
+          <w:bCs/>
+        </w:rPr>
+        <w:t xml:space="preserve">Gaussian noise is given as </w:t>
+      </w:r>
+      <w:r>
+        <w:rPr>
+          <w:bCs/>
+          <w:vertAlign w:val="superscript"/>
+        </w:rPr>
+        <w:t>[1]</w:t>
+      </w:r>
+    </w:p>
+    <w:p>
+      <w:pPr>
+        <w:jc w:val="both"/>
+        <w:rPr>
+          <w:bCs/>
+        </w:rPr>
+      </w:pPr>
+    </w:p>
+    <w:p>
+      <w:pPr>
+        <w:jc w:val="center"/>
+        <w:rPr>
+          <w:bCs/>
+        </w:rPr>
+      </w:pPr>
+      <w:r>
+        <w:rPr>
+          <w:bCs/>
+        </w:rPr>
+        <w:t>﻿</w:t>
+      </w:r>
+      <w:r>
+        <w:rPr>
+          <w:bCs/>
+          <w:noProof/>
+        </w:rPr>
+        <w:drawing>
+          <wp:inline distT="0" distB="0" distL="0" distR="0" wp14:anchorId="77977491" wp14:editId="4C1AB20A">
+            <wp:extent cx="1610882" cy="495656"/>
+            <wp:effectExtent l="0" t="0" r="0" b="0"/>
+            <wp:docPr id="3" name="Graphic 3"/>
+            <wp:cNvGraphicFramePr>
+              <a:graphicFrameLocks xmlns:a="http://schemas.openxmlformats.org/drawingml/2006/main" noChangeAspect="1"/>
+            </wp:cNvGraphicFramePr>
+            <a:graphic xmlns:a="http://schemas.openxmlformats.org/drawingml/2006/main">
+              <a:graphicData uri="http://schemas.openxmlformats.org/drawingml/2006/picture">
+                <pic:pic xmlns:pic="http://schemas.openxmlformats.org/drawingml/2006/picture">
+                  <pic:nvPicPr>
+                    <pic:cNvPr id="3" name="56d469e7d13e0c93f944b159302ab28d1c306fcf.svg"/>
+                    <pic:cNvPicPr/>
+                  </pic:nvPicPr>
+                  <pic:blipFill>
+                    <a:blip r:embed="rId9">
+                      <a:extLst>
+                        <a:ext uri="{28A0092B-C50C-407E-A947-70E740481C1C}">
+                          <a14:useLocalDpi xmlns:a14="http://schemas.microsoft.com/office/drawing/2010/main" val="0"/>
+                        </a:ext>
+                        <a:ext uri="{96DAC541-7B7A-43D3-8B79-37D633B846F1}">
+                          <asvg:svgBlip xmlns:asvg="http://schemas.microsoft.com/office/drawing/2016/SVG/main" r:embed="rId10"/>
+                        </a:ext>
+                      </a:extLst>
+                    </a:blip>
+                    <a:stretch>
+                      <a:fillRect/>
+                    </a:stretch>
+                  </pic:blipFill>
+                  <pic:spPr>
+                    <a:xfrm>
+                      <a:off x="0" y="0"/>
+                      <a:ext cx="1616404" cy="497355"/>
+                    </a:xfrm>
+                    <a:prstGeom prst="rect">
+                      <a:avLst/>
+                    </a:prstGeom>
+                  </pic:spPr>
+                </pic:pic>
+              </a:graphicData>
+            </a:graphic>
+          </wp:inline>
+        </w:drawing>
+      </w:r>
+    </w:p>
+    <w:p>
+      <w:pPr>
+        <w:jc w:val="both"/>
+        <w:rPr>
+          <w:bCs/>
+        </w:rPr>
+      </w:pPr>
+    </w:p>
+    <w:p>
+      <w:pPr>
+        <w:jc w:val="both"/>
+        <w:rPr>
+          <w:bCs/>
+        </w:rPr>
+      </w:pPr>
+      <w:r>
+        <w:rPr>
+          <w:bCs/>
+        </w:rPr>
+        <w:t xml:space="preserve">Therefore, replacing the null values with gaussian noise, we get, </w:t>
+      </w:r>
+    </w:p>
+    <w:p>
+      <w:pPr>
+        <w:jc w:val="center"/>
+        <w:rPr>
+          <w:bCs/>
+        </w:rPr>
+      </w:pPr>
+    </w:p>
+    <w:tbl>
+      <w:tblPr>
+        <w:tblStyle w:val="TableGrid"/>
+        <w:tblW w:w="0" w:type="auto"/>
+        <w:tblLook w:val="04A0" w:firstRow="1" w:lastRow="0" w:firstColumn="1" w:lastColumn="0" w:noHBand="0" w:noVBand="1"/>
+      </w:tblPr>
+      <w:tblGrid>
+        <w:gridCol w:w="2081"/>
+        <w:gridCol w:w="2772"/>
+        <w:gridCol w:w="2772"/>
+        <w:gridCol w:w="1725"/>
+      </w:tblGrid>
+      <w:tr>
+        <w:tc>
+          <w:tcPr>
+            <w:tcW w:w="2081" w:type="dxa"/>
+          </w:tcPr>
+          <w:p>
+            <w:pPr>
+              <w:jc w:val="center"/>
+              <w:rPr>
+                <w:b/>
+                <w:bCs/>
+              </w:rPr>
+            </w:pPr>
+            <w:r>
+              <w:rPr>
+                <w:b/>
+                <w:bCs/>
+              </w:rPr>
+              <w:t>Setting nan values to</w:t>
+            </w:r>
+          </w:p>
+        </w:tc>
+        <w:tc>
+          <w:tcPr>
+            <w:tcW w:w="2772" w:type="dxa"/>
+          </w:tcPr>
+          <w:p>
+            <w:pPr>
+              <w:jc w:val="center"/>
+              <w:rPr>
+                <w:b/>
+                <w:bCs/>
+              </w:rPr>
+            </w:pPr>
+            <w:r>
+              <w:rPr>
+                <w:b/>
+                <w:bCs/>
+              </w:rPr>
+              <w:t>Accuracy</w:t>
+            </w:r>
+          </w:p>
+        </w:tc>
+        <w:tc>
+          <w:tcPr>
+            <w:tcW w:w="2772" w:type="dxa"/>
+          </w:tcPr>
+          <w:p>
+            <w:pPr>
+              <w:jc w:val="center"/>
+              <w:rPr>
+                <w:b/>
+                <w:bCs/>
+              </w:rPr>
+            </w:pPr>
+            <w:r>
+              <w:rPr>
+                <w:b/>
+                <w:bCs/>
+              </w:rPr>
+              <w:t>AUC</w:t>
+            </w:r>
+          </w:p>
+        </w:tc>
+        <w:tc>
+          <w:tcPr>
+            <w:tcW w:w="1725" w:type="dxa"/>
+          </w:tcPr>
+          <w:p>
+            <w:pPr>
+              <w:jc w:val="center"/>
+              <w:rPr>
+                <w:b/>
+                <w:bCs/>
+              </w:rPr>
+            </w:pPr>
+            <w:r>
+              <w:rPr>
+                <w:b/>
+                <w:bCs/>
+              </w:rPr>
+              <w:t>STD</w:t>
+            </w:r>
+          </w:p>
+        </w:tc>
+      </w:tr>
+      <w:tr>
+        <w:tc>
+          <w:tcPr>
+            <w:tcW w:w="2081" w:type="dxa"/>
+          </w:tcPr>
+          <w:p>
+            <w:pPr>
+              <w:jc w:val="center"/>
+            </w:pPr>
+            <w:r>
+              <w:t>Gaussian Noise</w:t>
+            </w:r>
+          </w:p>
+        </w:tc>
+        <w:tc>
+          <w:tcPr>
+            <w:tcW w:w="2772" w:type="dxa"/>
+          </w:tcPr>
+          <w:p>
+            <w:pPr>
+              <w:jc w:val="center"/>
+            </w:pPr>
+            <w:r>
+              <w:t>﻿</w:t>
+            </w:r>
+            <w:r>
+              <w:t>﻿</w:t>
+            </w:r>
+            <w:r>
+              <w:t>﻿0.8114731160060197</w:t>
+            </w:r>
+          </w:p>
+        </w:tc>
+        <w:tc>
+          <w:tcPr>
+            <w:tcW w:w="2772" w:type="dxa"/>
+          </w:tcPr>
+          <w:p>
+            <w:pPr>
+              <w:jc w:val="center"/>
+            </w:pPr>
+            <w:r>
+              <w:t>﻿</w:t>
+            </w:r>
+            <w:r>
+              <w:t>﻿﻿</w:t>
+            </w:r>
+            <w:r>
+              <w:t>﻿0.7337855129974695</w:t>
+            </w:r>
+          </w:p>
+        </w:tc>
+        <w:tc>
+          <w:tcPr>
+            <w:tcW w:w="1725" w:type="dxa"/>
+          </w:tcPr>
+          <w:p>
+            <w:pPr>
+              <w:jc w:val="center"/>
+            </w:pPr>
+            <w:r>
+              <w:t>﻿</w:t>
+            </w:r>
+            <w:r>
+              <w:t>﻿</w:t>
+            </w:r>
+            <w:r>
+              <w:t>﻿0.0080</w:t>
+            </w:r>
+          </w:p>
+        </w:tc>
+      </w:tr>
+      <w:tr>
+        <w:tc>
+          <w:tcPr>
+            <w:tcW w:w="2081" w:type="dxa"/>
+          </w:tcPr>
+          <w:p>
+            <w:pPr>
+              <w:jc w:val="center"/>
+            </w:pPr>
+            <w:proofErr w:type="spellStart"/>
+            <w:r>
+              <w:t>G_Noise</w:t>
+            </w:r>
+            <w:proofErr w:type="spellEnd"/>
+            <w:r>
+              <w:t xml:space="preserve"> </w:t>
+            </w:r>
+            <w:r>
+              <w:t>with randomness = 10</w:t>
+            </w:r>
+          </w:p>
+        </w:tc>
+        <w:tc>
+          <w:tcPr>
+            <w:tcW w:w="2772" w:type="dxa"/>
+          </w:tcPr>
+          <w:p>
+            <w:pPr>
+              <w:jc w:val="center"/>
+            </w:pPr>
+            <w:r>
+              <w:t>﻿0.8076844872444024</w:t>
+            </w:r>
+          </w:p>
+        </w:tc>
+        <w:tc>
+          <w:tcPr>
+            <w:tcW w:w="2772" w:type="dxa"/>
+          </w:tcPr>
+          <w:p>
+            <w:pPr>
+              <w:jc w:val="center"/>
+            </w:pPr>
+            <w:r>
+              <w:t>﻿0.7777942111724077</w:t>
+            </w:r>
+          </w:p>
+        </w:tc>
+        <w:tc>
+          <w:tcPr>
+            <w:tcW w:w="1725" w:type="dxa"/>
+          </w:tcPr>
+          <w:p>
+            <w:pPr>
+              <w:jc w:val="center"/>
+            </w:pPr>
+            <w:r>
+              <w:t>﻿0.0099</w:t>
+            </w:r>
+          </w:p>
+        </w:tc>
+      </w:tr>
+      <w:tr>
+        <w:tc>
+          <w:tcPr>
+            <w:tcW w:w="2081" w:type="dxa"/>
+          </w:tcPr>
+          <w:p>
+            <w:pPr>
+              <w:jc w:val="center"/>
+            </w:pPr>
+            <w:proofErr w:type="spellStart"/>
+            <w:r>
+              <w:lastRenderedPageBreak/>
+              <w:t>G_noise</w:t>
+            </w:r>
+            <w:proofErr w:type="spellEnd"/>
+            <w:r>
+              <w:t xml:space="preserve"> on just training set</w:t>
+            </w:r>
+          </w:p>
+        </w:tc>
+        <w:tc>
+          <w:tcPr>
+            <w:tcW w:w="2772" w:type="dxa"/>
+          </w:tcPr>
+          <w:p>
+            <w:pPr>
+              <w:jc w:val="center"/>
+            </w:pPr>
+            <w:r>
+              <w:t>﻿0.8074142169741322</w:t>
+            </w:r>
+          </w:p>
+        </w:tc>
+        <w:tc>
+          <w:tcPr>
+            <w:tcW w:w="2772" w:type="dxa"/>
+          </w:tcPr>
+          <w:p>
+            <w:pPr>
+              <w:jc w:val="center"/>
+            </w:pPr>
+            <w:r>
+              <w:t>﻿0.4913921878928608</w:t>
+            </w:r>
+          </w:p>
+        </w:tc>
+        <w:tc>
+          <w:tcPr>
+            <w:tcW w:w="1725" w:type="dxa"/>
+          </w:tcPr>
+          <w:p>
+            <w:pPr>
+              <w:jc w:val="center"/>
+            </w:pPr>
+            <w:r>
+              <w:t>﻿0.0092</w:t>
+            </w:r>
+          </w:p>
+        </w:tc>
+      </w:tr>
+      <w:tr>
+        <w:tc>
+          <w:tcPr>
+            <w:tcW w:w="2081" w:type="dxa"/>
+          </w:tcPr>
+          <w:p>
+            <w:pPr>
+              <w:jc w:val="center"/>
+            </w:pPr>
+            <w:r>
+              <w:t xml:space="preserve">Augmented </w:t>
+            </w:r>
+            <w:proofErr w:type="gramStart"/>
+            <w:r>
+              <w:t>1 Fold</w:t>
+            </w:r>
+            <w:proofErr w:type="gramEnd"/>
+          </w:p>
+        </w:tc>
+        <w:tc>
+          <w:tcPr>
+            <w:tcW w:w="2772" w:type="dxa"/>
+          </w:tcPr>
+          <w:p>
+            <w:pPr>
+              <w:jc w:val="center"/>
+            </w:pPr>
+            <w:r>
+              <w:t>﻿0.8017302784153175</w:t>
+            </w:r>
+          </w:p>
+        </w:tc>
+        <w:tc>
+          <w:tcPr>
+            <w:tcW w:w="2772" w:type="dxa"/>
+          </w:tcPr>
+          <w:p>
+            <w:pPr>
+              <w:jc w:val="center"/>
+            </w:pPr>
+            <w:r>
+              <w:t>﻿0.7774947125552779</w:t>
+            </w:r>
+          </w:p>
+        </w:tc>
+        <w:tc>
+          <w:tcPr>
+            <w:tcW w:w="1725" w:type="dxa"/>
+          </w:tcPr>
+          <w:p>
+            <w:pPr>
+              <w:jc w:val="center"/>
+            </w:pPr>
+            <w:r>
+              <w:t>﻿0.00256</w:t>
+            </w:r>
+          </w:p>
+        </w:tc>
+      </w:tr>
+      <w:tr>
+        <w:tc>
+          <w:tcPr>
+            <w:tcW w:w="2081" w:type="dxa"/>
+          </w:tcPr>
+          <w:p>
+            <w:pPr>
+              <w:jc w:val="center"/>
+            </w:pPr>
+          </w:p>
+        </w:tc>
+        <w:tc>
+          <w:tcPr>
+            <w:tcW w:w="2772" w:type="dxa"/>
+          </w:tcPr>
+          <w:p>
+            <w:pPr>
+              <w:jc w:val="center"/>
+            </w:pPr>
+          </w:p>
+        </w:tc>
+        <w:tc>
+          <w:tcPr>
+            <w:tcW w:w="2772" w:type="dxa"/>
+          </w:tcPr>
+          <w:p>
+            <w:pPr>
+              <w:jc w:val="center"/>
+            </w:pPr>
+          </w:p>
+        </w:tc>
+        <w:tc>
+          <w:tcPr>
+            <w:tcW w:w="1725" w:type="dxa"/>
+          </w:tcPr>
+          <w:p>
+            <w:pPr>
+              <w:jc w:val="center"/>
+            </w:pPr>
+          </w:p>
+        </w:tc>
+      </w:tr>
+    </w:tbl>
+    <w:p>
+      <w:pPr>
+        <w:jc w:val="both"/>
+        <w:rPr>
+          <w:bCs/>
+        </w:rPr>
+      </w:pPr>
+    </w:p>
+    <w:p>
+      <w:pPr>
+        <w:jc w:val="both"/>
+        <w:rPr>
+          <w:bCs/>
+        </w:rPr>
+      </w:pPr>
+    </w:p>
+    <w:p>
+      <w:pPr>
+        <w:jc w:val="both"/>
+        <w:rPr>
+          <w:bCs/>
+        </w:rPr>
+      </w:pPr>
+    </w:p>
+    <w:p>
+      <w:pPr>
+        <w:jc w:val="both"/>
+        <w:rPr>
+          <w:bCs/>
+        </w:rPr>
+      </w:pPr>
+    </w:p>
+    <w:p>
+      <w:pPr>
+        <w:jc w:val="both"/>
+        <w:rPr>
+          <w:bCs/>
+        </w:rPr>
+      </w:pPr>
+    </w:p>
+    <w:p>
+      <w:pPr>
+        <w:rPr>
+          <w:rFonts w:ascii="Times New Roman" w:eastAsia="Times New Roman" w:hAnsi="Times New Roman" w:cs="Times New Roman"/>
+        </w:rPr>
+      </w:pPr>
+      <w:r>
+        <w:rPr>
+          <w:rFonts w:ascii="Times New Roman" w:eastAsia="Times New Roman" w:hAnsi="Times New Roman" w:cs="Times New Roman"/>
+        </w:rPr>
+        <w:fldChar w:fldCharType="begin"/>
+      </w:r>
+      <w:r>
+        <w:rPr>
+          <w:rFonts w:ascii="Times New Roman" w:eastAsia="Times New Roman" w:hAnsi="Times New Roman" w:cs="Times New Roman"/>
+        </w:rPr>
+        <w:instrText xml:space="preserve"> INCLUDEPICTURE "/var/folders/5t/zjst3f1d2739d6g6nv10_1_00000gn/T/com.microsoft.Word/WebArchiveCopyPasteTempFiles/1*_RA3mCS30Pr0vUxbp25Yxw.png" \* MERGEFORMATINET </w:instrText>
+      </w:r>
+      <w:r>
+        <w:rPr>
+          <w:rFonts w:ascii="Times New Roman" w:eastAsia="Times New Roman" w:hAnsi="Times New Roman" w:cs="Times New Roman"/>
+        </w:rPr>
+        <w:fldChar w:fldCharType="separate"/>
+      </w:r>
+      <w:r>
+        <w:rPr>
+          <w:rFonts w:ascii="Times New Roman" w:eastAsia="Times New Roman" w:hAnsi="Times New Roman" w:cs="Times New Roman"/>
+          <w:noProof/>
+        </w:rPr>
+        <w:drawing>
+          <wp:inline distT="0" distB="0" distL="0" distR="0" wp14:anchorId="055A2123" wp14:editId="78EFCA56">
+            <wp:extent cx="5943600" cy="5252720"/>
+            <wp:effectExtent l="0" t="0" r="0" b="5080"/>
+            <wp:docPr id="4" name="Picture 4" descr="A screenshot of a cell phone&#10;&#10;Description automatically generated"/>
+            <wp:cNvGraphicFramePr>
+              <a:graphicFrameLocks xmlns:a="http://schemas.openxmlformats.org/drawingml/2006/main" noChangeAspect="1"/>
+            </wp:cNvGraphicFramePr>
+            <a:graphic xmlns:a="http://schemas.openxmlformats.org/drawingml/2006/main">
+              <a:graphicData uri="http://schemas.openxmlformats.org/drawingml/2006/picture">
+                <pic:pic xmlns:pic="http://schemas.openxmlformats.org/drawingml/2006/picture">
+                  <pic:nvPicPr>
+                    <pic:cNvPr id="0" name="Picture 1"/>
+                    <pic:cNvPicPr>
+                      <a:picLocks noChangeAspect="1" noChangeArrowheads="1"/>
+                    </pic:cNvPicPr>
+                  </pic:nvPicPr>
+                  <pic:blipFill>
+                    <a:blip r:embed="rId11">
+                      <a:extLst>
+                        <a:ext uri="{28A0092B-C50C-407E-A947-70E740481C1C}">
+                          <a14:useLocalDpi xmlns:a14="http://schemas.microsoft.com/office/drawing/2010/main" val="0"/>
+                        </a:ext>
+                      </a:extLst>
+                    </a:blip>
+                    <a:srcRect/>
+                    <a:stretch>
+                      <a:fillRect/>
+                    </a:stretch>
+                  </pic:blipFill>
+                  <pic:spPr bwMode="auto">
+                    <a:xfrm>
+                      <a:off x="0" y="0"/>
+                      <a:ext cx="5943600" cy="5252720"/>
+                    </a:xfrm>
+                    <a:prstGeom prst="rect">
+                      <a:avLst/>
+                    </a:prstGeom>
+                    <a:noFill/>
+                    <a:ln>
+                      <a:noFill/>
+                    </a:ln>
+                  </pic:spPr>
+                </pic:pic>
+              </a:graphicData>
+            </a:graphic>
+          </wp:inline>
+        </w:drawing>
+      </w:r>
+      <w:r>
+        <w:rPr>
+          <w:rFonts w:ascii="Times New Roman" w:eastAsia="Times New Roman" w:hAnsi="Times New Roman" w:cs="Times New Roman"/>
+        </w:rPr>
+        <w:fldChar w:fldCharType="end"/>
       </w:r>
       <w:bookmarkStart w:id="0" w:name="_GoBack"/>
       <w:bookmarkEnd w:id="0"/>
     </w:p>
+    <w:p>
+      <w:pPr>
+        <w:jc w:val="both"/>
+        <w:rPr>
+          <w:bCs/>
+        </w:rPr>
+      </w:pPr>
+    </w:p>
+    <w:p>
+      <w:pPr>
+        <w:jc w:val="both"/>
+        <w:rPr>
+          <w:bCs/>
+        </w:rPr>
+      </w:pPr>
+    </w:p>
+    <w:p>
+      <w:pPr>
+        <w:jc w:val="both"/>
+        <w:rPr>
+          <w:bCs/>
+        </w:rPr>
+      </w:pPr>
+    </w:p>
+    <w:p>
+      <w:pPr>
+        <w:jc w:val="both"/>
+        <w:rPr>
+          <w:bCs/>
+        </w:rPr>
+      </w:pPr>
+    </w:p>
+    <w:p>
+      <w:pPr>
+        <w:jc w:val="both"/>
+        <w:rPr>
+          <w:bCs/>
+        </w:rPr>
+      </w:pPr>
+    </w:p>
+    <w:p>
+      <w:pPr>
+        <w:jc w:val="both"/>
+        <w:rPr>
+          <w:bCs/>
+        </w:rPr>
+      </w:pPr>
+    </w:p>
+    <w:p>
+      <w:pPr>
+        <w:jc w:val="both"/>
+        <w:rPr>
+          <w:bCs/>
+        </w:rPr>
+      </w:pPr>
+    </w:p>
+    <w:p>
+      <w:pPr>
+        <w:jc w:val="both"/>
+        <w:rPr>
+          <w:bCs/>
+        </w:rPr>
+      </w:pPr>
+    </w:p>
+    <w:p>
+      <w:pPr>
+        <w:jc w:val="both"/>
+        <w:rPr>
+          <w:bCs/>
+        </w:rPr>
+      </w:pPr>
+    </w:p>
+    <w:p>
+      <w:pPr>
+        <w:jc w:val="both"/>
+        <w:rPr>
+          <w:bCs/>
+        </w:rPr>
+      </w:pPr>
+      <w:proofErr w:type="gramStart"/>
+      <w:r>
+        <w:rPr>
+          <w:bCs/>
+        </w:rPr>
+        <w:t>References :</w:t>
+      </w:r>
+      <w:proofErr w:type="gramEnd"/>
+    </w:p>
+    <w:p>
+      <w:pPr>
+        <w:jc w:val="both"/>
+        <w:rPr>
+          <w:bCs/>
+        </w:rPr>
+      </w:pPr>
+    </w:p>
+    <w:p>
+      <w:pPr>
+        <w:pStyle w:val="ListParagraph"/>
+        <w:numPr>
+          <w:ilvl w:val="0"/>
+          <w:numId w:val="6"/>
+        </w:numPr>
+        <w:jc w:val="both"/>
+        <w:rPr>
+          <w:bCs/>
+        </w:rPr>
+      </w:pPr>
+      <w:r>
+        <w:rPr>
+          <w:bCs/>
+        </w:rPr>
+        <w:t>https://en.wikipedia.org/wiki/Gaussian_noise</w:t>
+      </w:r>
+    </w:p>
+    <w:p>
+      <w:pPr>
+        <w:jc w:val="both"/>
+        <w:rPr>
+          <w:bCs/>
+        </w:rPr>
+      </w:pPr>
+    </w:p>
+    <w:p>
+      <w:pPr>
+        <w:jc w:val="both"/>
+        <w:rPr>
+          <w:bCs/>
+        </w:rPr>
+      </w:pPr>
+    </w:p>
+    <w:p>
+      <w:pPr>
+        <w:jc w:val="both"/>
+        <w:rPr>
+          <w:bCs/>
+        </w:rPr>
+      </w:pPr>
+    </w:p>
     <w:sectPr>
-      <w:headerReference w:type="default" r:id="rId8"/>
+      <w:headerReference w:type="default" r:id="rId12"/>
       <w:pgSz w:w="12240" w:h="15840"/>
       <w:pgMar w:top="1440" w:right="1440" w:bottom="1440" w:left="1440" w:header="720" w:footer="720" w:gutter="0"/>
       <w:cols w:space="720"/>
@@ -551,6 +2016,95 @@
 <file path=word/numbering.xml><?xml version="1.0" encoding="utf-8"?>
 <w:numbering xmlns:wpc="http://schemas.microsoft.com/office/word/2010/wordprocessingCanvas" xmlns:cx="http://schemas.microsoft.com/office/drawing/2014/chartex" xmlns:cx1="http://schemas.microsoft.com/office/drawing/2015/9/8/chartex" xmlns:cx2="http://schemas.microsoft.com/office/drawing/2015/10/21/chartex" xmlns:cx3="http://schemas.microsoft.com/office/drawing/2016/5/9/chartex" xmlns:cx4="http://schemas.microsoft.com/office/drawing/2016/5/10/chartex" xmlns:cx5="http://schemas.microsoft.com/office/drawing/2016/5/11/chartex" xmlns:cx6="http://schemas.microsoft.com/office/drawing/2016/5/12/chartex" xmlns:cx7="http://schemas.microsoft.com/office/drawing/2016/5/13/chartex" xmlns:cx8="http://schemas.microsoft.com/office/drawing/2016/5/14/chartex" xmlns:mc="http://schemas.openxmlformats.org/markup-compatibility/2006" xmlns:aink="http://schemas.microsoft.com/office/drawing/2016/ink" xmlns:am3d="http://schemas.microsoft.com/office/drawing/2017/model3d" xmlns:o="urn:schemas-microsoft-com:office:office" xmlns:r="http://schemas.openxmlformats.org/officeDocument/2006/relationships" xmlns:m="http://schemas.openxmlformats.org/officeDocument/2006/math" xmlns:v="urn:schemas-microsoft-com:vml" xmlns:wp14="http://schemas.microsoft.com/office/word/2010/wordprocessingDrawing" xmlns:wp="http://schemas.openxmlformats.org/drawingml/2006/wordprocessingDrawing" xmlns:w10="urn:schemas-microsoft-com:office:word" xmlns:w="http://schemas.openxmlformats.org/wordprocessingml/2006/main" xmlns:w14="http://schemas.microsoft.com/office/word/2010/wordml" xmlns:w15="http://schemas.microsoft.com/office/word/2012/wordml" xmlns:w16cid="http://schemas.microsoft.com/office/word/2016/wordml/cid" xmlns:w16se="http://schemas.microsoft.com/office/word/2015/wordml/symex" xmlns:wpg="http://schemas.microsoft.com/office/word/2010/wordprocessingGroup" xmlns:wpi="http://schemas.microsoft.com/office/word/2010/wordprocessingInk" xmlns:wne="http://schemas.microsoft.com/office/word/2006/wordml" xmlns:wps="http://schemas.microsoft.com/office/word/2010/wordprocessingShape" mc:Ignorable="w14 w15 w16se w16cid wp14">
   <w:abstractNum w:abstractNumId="0" w15:restartNumberingAfterBreak="0">
+    <w:nsid w:val="21B84018"/>
+    <w:multiLevelType w:val="hybridMultilevel"/>
+    <w:tmpl w:val="E03888D6"/>
+    <w:lvl w:ilvl="0" w:tplc="0409000F">
+      <w:start w:val="1"/>
+      <w:numFmt w:val="decimal"/>
+      <w:lvlText w:val="%1."/>
+      <w:lvlJc w:val="left"/>
+      <w:pPr>
+        <w:ind w:left="720" w:hanging="360"/>
+      </w:pPr>
+      <w:rPr>
+        <w:rFonts w:hint="default"/>
+      </w:rPr>
+    </w:lvl>
+    <w:lvl w:ilvl="1" w:tplc="04090019" w:tentative="1">
+      <w:start w:val="1"/>
+      <w:numFmt w:val="lowerLetter"/>
+      <w:lvlText w:val="%2."/>
+      <w:lvlJc w:val="left"/>
+      <w:pPr>
+        <w:ind w:left="1440" w:hanging="360"/>
+      </w:pPr>
+    </w:lvl>
+    <w:lvl w:ilvl="2" w:tplc="0409001B" w:tentative="1">
+      <w:start w:val="1"/>
+      <w:numFmt w:val="lowerRoman"/>
+      <w:lvlText w:val="%3."/>
+      <w:lvlJc w:val="right"/>
+      <w:pPr>
+        <w:ind w:left="2160" w:hanging="180"/>
+      </w:pPr>
+    </w:lvl>
+    <w:lvl w:ilvl="3" w:tplc="0409000F" w:tentative="1">
+      <w:start w:val="1"/>
+      <w:numFmt w:val="decimal"/>
+      <w:lvlText w:val="%4."/>
+      <w:lvlJc w:val="left"/>
+      <w:pPr>
+        <w:ind w:left="2880" w:hanging="360"/>
+      </w:pPr>
+    </w:lvl>
+    <w:lvl w:ilvl="4" w:tplc="04090019" w:tentative="1">
+      <w:start w:val="1"/>
+      <w:numFmt w:val="lowerLetter"/>
+      <w:lvlText w:val="%5."/>
+      <w:lvlJc w:val="left"/>
+      <w:pPr>
+        <w:ind w:left="3600" w:hanging="360"/>
+      </w:pPr>
+    </w:lvl>
+    <w:lvl w:ilvl="5" w:tplc="0409001B" w:tentative="1">
+      <w:start w:val="1"/>
+      <w:numFmt w:val="lowerRoman"/>
+      <w:lvlText w:val="%6."/>
+      <w:lvlJc w:val="right"/>
+      <w:pPr>
+        <w:ind w:left="4320" w:hanging="180"/>
+      </w:pPr>
+    </w:lvl>
+    <w:lvl w:ilvl="6" w:tplc="0409000F" w:tentative="1">
+      <w:start w:val="1"/>
+      <w:numFmt w:val="decimal"/>
+      <w:lvlText w:val="%7."/>
+      <w:lvlJc w:val="left"/>
+      <w:pPr>
+        <w:ind w:left="5040" w:hanging="360"/>
+      </w:pPr>
+    </w:lvl>
+    <w:lvl w:ilvl="7" w:tplc="04090019" w:tentative="1">
+      <w:start w:val="1"/>
+      <w:numFmt w:val="lowerLetter"/>
+      <w:lvlText w:val="%8."/>
+      <w:lvlJc w:val="left"/>
+      <w:pPr>
+        <w:ind w:left="5760" w:hanging="360"/>
+      </w:pPr>
+    </w:lvl>
+    <w:lvl w:ilvl="8" w:tplc="0409001B" w:tentative="1">
+      <w:start w:val="1"/>
+      <w:numFmt w:val="lowerRoman"/>
+      <w:lvlText w:val="%9."/>
+      <w:lvlJc w:val="right"/>
+      <w:pPr>
+        <w:ind w:left="6480" w:hanging="180"/>
+      </w:pPr>
+    </w:lvl>
+  </w:abstractNum>
+  <w:abstractNum w:abstractNumId="1" w15:restartNumberingAfterBreak="0">
     <w:nsid w:val="38DE4F32"/>
     <w:multiLevelType w:val="hybridMultilevel"/>
     <w:tmpl w:val="741CF9A8"/>
@@ -662,7 +2216,7 @@
       </w:rPr>
     </w:lvl>
   </w:abstractNum>
-  <w:abstractNum w:abstractNumId="1" w15:restartNumberingAfterBreak="0">
+  <w:abstractNum w:abstractNumId="2" w15:restartNumberingAfterBreak="0">
     <w:nsid w:val="62D263E4"/>
     <w:multiLevelType w:val="hybridMultilevel"/>
     <w:tmpl w:val="E15ACAC0"/>
@@ -774,7 +2328,96 @@
       </w:rPr>
     </w:lvl>
   </w:abstractNum>
-  <w:abstractNum w:abstractNumId="2" w15:restartNumberingAfterBreak="0">
+  <w:abstractNum w:abstractNumId="3" w15:restartNumberingAfterBreak="0">
+    <w:nsid w:val="66DD000F"/>
+    <w:multiLevelType w:val="hybridMultilevel"/>
+    <w:tmpl w:val="6FDCBF86"/>
+    <w:lvl w:ilvl="0" w:tplc="0409000F">
+      <w:start w:val="1"/>
+      <w:numFmt w:val="decimal"/>
+      <w:lvlText w:val="%1."/>
+      <w:lvlJc w:val="left"/>
+      <w:pPr>
+        <w:ind w:left="720" w:hanging="360"/>
+      </w:pPr>
+      <w:rPr>
+        <w:rFonts w:hint="default"/>
+      </w:rPr>
+    </w:lvl>
+    <w:lvl w:ilvl="1" w:tplc="04090019" w:tentative="1">
+      <w:start w:val="1"/>
+      <w:numFmt w:val="lowerLetter"/>
+      <w:lvlText w:val="%2."/>
+      <w:lvlJc w:val="left"/>
+      <w:pPr>
+        <w:ind w:left="1440" w:hanging="360"/>
+      </w:pPr>
+    </w:lvl>
+    <w:lvl w:ilvl="2" w:tplc="0409001B" w:tentative="1">
+      <w:start w:val="1"/>
+      <w:numFmt w:val="lowerRoman"/>
+      <w:lvlText w:val="%3."/>
+      <w:lvlJc w:val="right"/>
+      <w:pPr>
+        <w:ind w:left="2160" w:hanging="180"/>
+      </w:pPr>
+    </w:lvl>
+    <w:lvl w:ilvl="3" w:tplc="0409000F" w:tentative="1">
+      <w:start w:val="1"/>
+      <w:numFmt w:val="decimal"/>
+      <w:lvlText w:val="%4."/>
+      <w:lvlJc w:val="left"/>
+      <w:pPr>
+        <w:ind w:left="2880" w:hanging="360"/>
+      </w:pPr>
+    </w:lvl>
+    <w:lvl w:ilvl="4" w:tplc="04090019" w:tentative="1">
+      <w:start w:val="1"/>
+      <w:numFmt w:val="lowerLetter"/>
+      <w:lvlText w:val="%5."/>
+      <w:lvlJc w:val="left"/>
+      <w:pPr>
+        <w:ind w:left="3600" w:hanging="360"/>
+      </w:pPr>
+    </w:lvl>
+    <w:lvl w:ilvl="5" w:tplc="0409001B" w:tentative="1">
+      <w:start w:val="1"/>
+      <w:numFmt w:val="lowerRoman"/>
+      <w:lvlText w:val="%6."/>
+      <w:lvlJc w:val="right"/>
+      <w:pPr>
+        <w:ind w:left="4320" w:hanging="180"/>
+      </w:pPr>
+    </w:lvl>
+    <w:lvl w:ilvl="6" w:tplc="0409000F" w:tentative="1">
+      <w:start w:val="1"/>
+      <w:numFmt w:val="decimal"/>
+      <w:lvlText w:val="%7."/>
+      <w:lvlJc w:val="left"/>
+      <w:pPr>
+        <w:ind w:left="5040" w:hanging="360"/>
+      </w:pPr>
+    </w:lvl>
+    <w:lvl w:ilvl="7" w:tplc="04090019" w:tentative="1">
+      <w:start w:val="1"/>
+      <w:numFmt w:val="lowerLetter"/>
+      <w:lvlText w:val="%8."/>
+      <w:lvlJc w:val="left"/>
+      <w:pPr>
+        <w:ind w:left="5760" w:hanging="360"/>
+      </w:pPr>
+    </w:lvl>
+    <w:lvl w:ilvl="8" w:tplc="0409001B" w:tentative="1">
+      <w:start w:val="1"/>
+      <w:numFmt w:val="lowerRoman"/>
+      <w:lvlText w:val="%9."/>
+      <w:lvlJc w:val="right"/>
+      <w:pPr>
+        <w:ind w:left="6480" w:hanging="180"/>
+      </w:pPr>
+    </w:lvl>
+  </w:abstractNum>
+  <w:abstractNum w:abstractNumId="4" w15:restartNumberingAfterBreak="0">
     <w:nsid w:val="70414B28"/>
     <w:multiLevelType w:val="hybridMultilevel"/>
     <w:tmpl w:val="67F6BCC8"/>
@@ -886,14 +2529,112 @@
       </w:rPr>
     </w:lvl>
   </w:abstractNum>
+  <w:abstractNum w:abstractNumId="5" w15:restartNumberingAfterBreak="0">
+    <w:nsid w:val="797431CE"/>
+    <w:multiLevelType w:val="hybridMultilevel"/>
+    <w:tmpl w:val="4A4EE4B2"/>
+    <w:lvl w:ilvl="0" w:tplc="7E003C3C">
+      <w:start w:val="1"/>
+      <w:numFmt w:val="decimal"/>
+      <w:lvlText w:val="%1."/>
+      <w:lvlJc w:val="left"/>
+      <w:pPr>
+        <w:ind w:left="1080" w:hanging="360"/>
+      </w:pPr>
+      <w:rPr>
+        <w:rFonts w:hint="default"/>
+      </w:rPr>
+    </w:lvl>
+    <w:lvl w:ilvl="1" w:tplc="04090019" w:tentative="1">
+      <w:start w:val="1"/>
+      <w:numFmt w:val="lowerLetter"/>
+      <w:lvlText w:val="%2."/>
+      <w:lvlJc w:val="left"/>
+      <w:pPr>
+        <w:ind w:left="1800" w:hanging="360"/>
+      </w:pPr>
+    </w:lvl>
+    <w:lvl w:ilvl="2" w:tplc="0409001B" w:tentative="1">
+      <w:start w:val="1"/>
+      <w:numFmt w:val="lowerRoman"/>
+      <w:lvlText w:val="%3."/>
+      <w:lvlJc w:val="right"/>
+      <w:pPr>
+        <w:ind w:left="2520" w:hanging="180"/>
+      </w:pPr>
+    </w:lvl>
+    <w:lvl w:ilvl="3" w:tplc="0409000F" w:tentative="1">
+      <w:start w:val="1"/>
+      <w:numFmt w:val="decimal"/>
+      <w:lvlText w:val="%4."/>
+      <w:lvlJc w:val="left"/>
+      <w:pPr>
+        <w:ind w:left="3240" w:hanging="360"/>
+      </w:pPr>
+    </w:lvl>
+    <w:lvl w:ilvl="4" w:tplc="04090019" w:tentative="1">
+      <w:start w:val="1"/>
+      <w:numFmt w:val="lowerLetter"/>
+      <w:lvlText w:val="%5."/>
+      <w:lvlJc w:val="left"/>
+      <w:pPr>
+        <w:ind w:left="3960" w:hanging="360"/>
+      </w:pPr>
+    </w:lvl>
+    <w:lvl w:ilvl="5" w:tplc="0409001B" w:tentative="1">
+      <w:start w:val="1"/>
+      <w:numFmt w:val="lowerRoman"/>
+      <w:lvlText w:val="%6."/>
+      <w:lvlJc w:val="right"/>
+      <w:pPr>
+        <w:ind w:left="4680" w:hanging="180"/>
+      </w:pPr>
+    </w:lvl>
+    <w:lvl w:ilvl="6" w:tplc="0409000F" w:tentative="1">
+      <w:start w:val="1"/>
+      <w:numFmt w:val="decimal"/>
+      <w:lvlText w:val="%7."/>
+      <w:lvlJc w:val="left"/>
+      <w:pPr>
+        <w:ind w:left="5400" w:hanging="360"/>
+      </w:pPr>
+    </w:lvl>
+    <w:lvl w:ilvl="7" w:tplc="04090019" w:tentative="1">
+      <w:start w:val="1"/>
+      <w:numFmt w:val="lowerLetter"/>
+      <w:lvlText w:val="%8."/>
+      <w:lvlJc w:val="left"/>
+      <w:pPr>
+        <w:ind w:left="6120" w:hanging="360"/>
+      </w:pPr>
+    </w:lvl>
+    <w:lvl w:ilvl="8" w:tplc="0409001B" w:tentative="1">
+      <w:start w:val="1"/>
+      <w:numFmt w:val="lowerRoman"/>
+      <w:lvlText w:val="%9."/>
+      <w:lvlJc w:val="right"/>
+      <w:pPr>
+        <w:ind w:left="6840" w:hanging="180"/>
+      </w:pPr>
+    </w:lvl>
+  </w:abstractNum>
   <w:num w:numId="1">
+    <w:abstractNumId w:val="1"/>
+  </w:num>
+  <w:num w:numId="2">
+    <w:abstractNumId w:val="4"/>
+  </w:num>
+  <w:num w:numId="3">
+    <w:abstractNumId w:val="2"/>
+  </w:num>
+  <w:num w:numId="4">
+    <w:abstractNumId w:val="5"/>
+  </w:num>
+  <w:num w:numId="5">
     <w:abstractNumId w:val="0"/>
   </w:num>
-  <w:num w:numId="2">
-    <w:abstractNumId w:val="2"/>
-  </w:num>
-  <w:num w:numId="3">
-    <w:abstractNumId w:val="1"/>
+  <w:num w:numId="6">
+    <w:abstractNumId w:val="3"/>
   </w:num>
 </w:numbering>
 </file>
@@ -1017,6 +2758,7 @@
     <w:lsdException w:name="HTML Sample" w:semiHidden="1" w:unhideWhenUsed="1"/>
     <w:lsdException w:name="HTML Typewriter" w:semiHidden="1" w:unhideWhenUsed="1"/>
     <w:lsdException w:name="HTML Variable" w:semiHidden="1" w:unhideWhenUsed="1"/>
+    <w:lsdException w:name="Normal Table" w:semiHidden="1" w:unhideWhenUsed="1"/>
     <w:lsdException w:name="annotation subject" w:semiHidden="1" w:unhideWhenUsed="1"/>
     <w:lsdException w:name="No List" w:semiHidden="1" w:unhideWhenUsed="1"/>
     <w:lsdException w:name="Outline List 1" w:semiHidden="1" w:unhideWhenUsed="1"/>
@@ -1063,8 +2805,10 @@
     <w:lsdException w:name="Table Subtle 2" w:semiHidden="1" w:unhideWhenUsed="1"/>
     <w:lsdException w:name="Table Web 1" w:semiHidden="1" w:unhideWhenUsed="1"/>
     <w:lsdException w:name="Table Web 2" w:semiHidden="1" w:unhideWhenUsed="1"/>
+    <w:lsdException w:name="Table Web 3" w:semiHidden="1" w:unhideWhenUsed="1"/>
     <w:lsdException w:name="Balloon Text" w:semiHidden="1" w:unhideWhenUsed="1"/>
     <w:lsdException w:name="Table Grid" w:uiPriority="39"/>
+    <w:lsdException w:name="Table Theme" w:semiHidden="1" w:unhideWhenUsed="1"/>
     <w:lsdException w:name="Placeholder Text" w:semiHidden="1"/>
     <w:lsdException w:name="No Spacing" w:uiPriority="1" w:qFormat="1"/>
     <w:lsdException w:name="Light Shading" w:uiPriority="60"/>

--- a/Observation/Report.docx
+++ b/Observation/Report.docx
@@ -1796,6 +1796,653 @@
         </w:rPr>
         <w:fldChar w:fldCharType="end"/>
       </w:r>
+    </w:p>
+    <w:p>
+      <w:pPr>
+        <w:rPr>
+          <w:rFonts w:ascii="Times New Roman" w:eastAsia="Times New Roman" w:hAnsi="Times New Roman" w:cs="Times New Roman"/>
+        </w:rPr>
+      </w:pPr>
+      <w:r>
+        <w:rPr>
+          <w:rFonts w:ascii="Times New Roman" w:eastAsia="Times New Roman" w:hAnsi="Times New Roman" w:cs="Times New Roman"/>
+          <w:b/>
+          <w:bCs/>
+        </w:rPr>
+        <w:t>Iteration 4</w:t>
+      </w:r>
+      <w:r>
+        <w:rPr>
+          <w:rFonts w:ascii="Times New Roman" w:eastAsia="Times New Roman" w:hAnsi="Times New Roman" w:cs="Times New Roman"/>
+        </w:rPr>
+        <w:t xml:space="preserve"> – </w:t>
+      </w:r>
+    </w:p>
+    <w:p>
+      <w:pPr>
+        <w:rPr>
+          <w:rFonts w:ascii="Times New Roman" w:eastAsia="Times New Roman" w:hAnsi="Times New Roman" w:cs="Times New Roman"/>
+        </w:rPr>
+      </w:pPr>
+    </w:p>
+    <w:p>
+      <w:pPr>
+        <w:rPr>
+          <w:rFonts w:ascii="Times New Roman" w:eastAsia="Times New Roman" w:hAnsi="Times New Roman" w:cs="Times New Roman"/>
+        </w:rPr>
+      </w:pPr>
+      <w:r>
+        <w:rPr>
+          <w:rFonts w:ascii="Times New Roman" w:eastAsia="Times New Roman" w:hAnsi="Times New Roman" w:cs="Times New Roman"/>
+        </w:rPr>
+        <w:t>A</w:t>
+      </w:r>
+      <w:r>
+        <w:rPr>
+          <w:rFonts w:ascii="Times New Roman" w:eastAsia="Times New Roman" w:hAnsi="Times New Roman" w:cs="Times New Roman"/>
+        </w:rPr>
+        <w:t xml:space="preserve"> new python program is created to add gaussian error to a specific value. </w:t>
+      </w:r>
+    </w:p>
+    <w:p>
+      <w:pPr>
+        <w:rPr>
+          <w:rFonts w:ascii="Times New Roman" w:eastAsia="Times New Roman" w:hAnsi="Times New Roman" w:cs="Times New Roman"/>
+        </w:rPr>
+      </w:pPr>
+      <w:proofErr w:type="gramStart"/>
+      <w:r>
+        <w:rPr>
+          <w:rFonts w:ascii="Times New Roman" w:eastAsia="Times New Roman" w:hAnsi="Times New Roman" w:cs="Times New Roman"/>
+        </w:rPr>
+        <w:t>Steps :</w:t>
+      </w:r>
+      <w:proofErr w:type="gramEnd"/>
+      <w:r>
+        <w:rPr>
+          <w:rFonts w:ascii="Times New Roman" w:eastAsia="Times New Roman" w:hAnsi="Times New Roman" w:cs="Times New Roman"/>
+        </w:rPr>
+        <w:t xml:space="preserve"> </w:t>
+      </w:r>
+    </w:p>
+    <w:p>
+      <w:pPr>
+        <w:pStyle w:val="ListParagraph"/>
+        <w:numPr>
+          <w:ilvl w:val="0"/>
+          <w:numId w:val="7"/>
+        </w:numPr>
+        <w:rPr>
+          <w:rFonts w:ascii="Times New Roman" w:eastAsia="Times New Roman" w:hAnsi="Times New Roman" w:cs="Times New Roman"/>
+        </w:rPr>
+      </w:pPr>
+      <w:r>
+        <w:rPr>
+          <w:rFonts w:ascii="Times New Roman" w:eastAsia="Times New Roman" w:hAnsi="Times New Roman" w:cs="Times New Roman"/>
+        </w:rPr>
+        <w:t>Take the value and also decide a standard deviation</w:t>
+      </w:r>
+    </w:p>
+    <w:p>
+      <w:pPr>
+        <w:pStyle w:val="ListParagraph"/>
+        <w:numPr>
+          <w:ilvl w:val="0"/>
+          <w:numId w:val="7"/>
+        </w:numPr>
+        <w:rPr>
+          <w:rFonts w:ascii="Times New Roman" w:eastAsia="Times New Roman" w:hAnsi="Times New Roman" w:cs="Times New Roman"/>
+        </w:rPr>
+      </w:pPr>
+      <w:r>
+        <w:rPr>
+          <w:rFonts w:ascii="Times New Roman" w:eastAsia="Times New Roman" w:hAnsi="Times New Roman" w:cs="Times New Roman"/>
+        </w:rPr>
+        <w:t>Based on this create a normal distribution of a specific size (say 1000 samples)</w:t>
+      </w:r>
+    </w:p>
+    <w:p>
+      <w:pPr>
+        <w:pStyle w:val="ListParagraph"/>
+        <w:numPr>
+          <w:ilvl w:val="0"/>
+          <w:numId w:val="7"/>
+        </w:numPr>
+        <w:rPr>
+          <w:rFonts w:ascii="Times New Roman" w:eastAsia="Times New Roman" w:hAnsi="Times New Roman" w:cs="Times New Roman"/>
+        </w:rPr>
+      </w:pPr>
+      <w:r>
+        <w:rPr>
+          <w:rFonts w:ascii="Times New Roman" w:eastAsia="Times New Roman" w:hAnsi="Times New Roman" w:cs="Times New Roman"/>
+        </w:rPr>
+        <w:t>Select any random value from that sample</w:t>
+      </w:r>
+    </w:p>
+    <w:p>
+      <w:pPr>
+        <w:pStyle w:val="ListParagraph"/>
+        <w:numPr>
+          <w:ilvl w:val="0"/>
+          <w:numId w:val="7"/>
+        </w:numPr>
+        <w:rPr>
+          <w:rFonts w:ascii="Times New Roman" w:eastAsia="Times New Roman" w:hAnsi="Times New Roman" w:cs="Times New Roman"/>
+        </w:rPr>
+      </w:pPr>
+      <w:r>
+        <w:rPr>
+          <w:rFonts w:ascii="Times New Roman" w:eastAsia="Times New Roman" w:hAnsi="Times New Roman" w:cs="Times New Roman"/>
+        </w:rPr>
+        <w:lastRenderedPageBreak/>
+        <w:t>Replace the new value from old value and augment it into the data</w:t>
+      </w:r>
+    </w:p>
+    <w:p>
+      <w:pPr>
+        <w:rPr>
+          <w:rFonts w:ascii="Times New Roman" w:eastAsia="Times New Roman" w:hAnsi="Times New Roman" w:cs="Times New Roman"/>
+        </w:rPr>
+      </w:pPr>
+    </w:p>
+    <w:p>
+      <w:pPr>
+        <w:rPr>
+          <w:rFonts w:ascii="Times New Roman" w:eastAsia="Times New Roman" w:hAnsi="Times New Roman" w:cs="Times New Roman"/>
+        </w:rPr>
+      </w:pPr>
+      <w:r>
+        <w:rPr>
+          <w:rFonts w:ascii="Times New Roman" w:eastAsia="Times New Roman" w:hAnsi="Times New Roman" w:cs="Times New Roman"/>
+        </w:rPr>
+        <w:t xml:space="preserve">For this iteration, the dataset is divided into training and test set. The test set is kept aside so as to have consistency is result. The training set is taken, and the data is augmented one value at a time. Ignoring all the null values and augmenting all the values the training dataset was increased by 32 times. After doing that, I trained a XGBoost model and got this result – </w:t>
+      </w:r>
+    </w:p>
+    <w:p>
+      <w:pPr>
+        <w:rPr>
+          <w:rFonts w:ascii="Times New Roman" w:eastAsia="Times New Roman" w:hAnsi="Times New Roman" w:cs="Times New Roman"/>
+        </w:rPr>
+      </w:pPr>
+    </w:p>
+    <w:p>
+      <w:pPr>
+        <w:pStyle w:val="ListParagraph"/>
+        <w:numPr>
+          <w:ilvl w:val="0"/>
+          <w:numId w:val="8"/>
+        </w:numPr>
+        <w:rPr>
+          <w:rFonts w:ascii="Times New Roman" w:eastAsia="Times New Roman" w:hAnsi="Times New Roman" w:cs="Times New Roman"/>
+        </w:rPr>
+      </w:pPr>
+      <w:r>
+        <w:rPr>
+          <w:rFonts w:ascii="Calibri" w:eastAsia="Times New Roman" w:hAnsi="Calibri" w:cs="Calibri"/>
+        </w:rPr>
+        <w:t>﻿</w:t>
+      </w:r>
+      <w:r>
+        <w:rPr>
+          <w:rFonts w:ascii="Times New Roman" w:eastAsia="Times New Roman" w:hAnsi="Times New Roman" w:cs="Times New Roman"/>
+        </w:rPr>
+        <w:t>Accuracy</w:t>
+      </w:r>
+      <w:r>
+        <w:rPr>
+          <w:rFonts w:ascii="Times New Roman" w:eastAsia="Times New Roman" w:hAnsi="Times New Roman" w:cs="Times New Roman"/>
+        </w:rPr>
+        <w:t xml:space="preserve">: 0.8252570560988154 </w:t>
+      </w:r>
+    </w:p>
+    <w:p>
+      <w:pPr>
+        <w:pStyle w:val="ListParagraph"/>
+        <w:numPr>
+          <w:ilvl w:val="0"/>
+          <w:numId w:val="8"/>
+        </w:numPr>
+        <w:rPr>
+          <w:rFonts w:ascii="Times New Roman" w:eastAsia="Times New Roman" w:hAnsi="Times New Roman" w:cs="Times New Roman"/>
+        </w:rPr>
+      </w:pPr>
+      <w:r>
+        <w:rPr>
+          <w:rFonts w:ascii="Times New Roman" w:eastAsia="Times New Roman" w:hAnsi="Times New Roman" w:cs="Times New Roman"/>
+        </w:rPr>
+        <w:t>STD</w:t>
+      </w:r>
+      <w:r>
+        <w:rPr>
+          <w:rFonts w:ascii="Times New Roman" w:eastAsia="Times New Roman" w:hAnsi="Times New Roman" w:cs="Times New Roman"/>
+        </w:rPr>
+        <w:t xml:space="preserve">: 0.0109034542123333 </w:t>
+      </w:r>
+    </w:p>
+    <w:p>
+      <w:pPr>
+        <w:pStyle w:val="ListParagraph"/>
+        <w:numPr>
+          <w:ilvl w:val="0"/>
+          <w:numId w:val="8"/>
+        </w:numPr>
+        <w:rPr>
+          <w:rFonts w:ascii="Times New Roman" w:eastAsia="Times New Roman" w:hAnsi="Times New Roman" w:cs="Times New Roman"/>
+        </w:rPr>
+      </w:pPr>
+      <w:r>
+        <w:rPr>
+          <w:rFonts w:ascii="Times New Roman" w:eastAsia="Times New Roman" w:hAnsi="Times New Roman" w:cs="Times New Roman"/>
+        </w:rPr>
+        <w:t>AUC: 0.745808891189326</w:t>
+      </w:r>
+    </w:p>
+    <w:p>
+      <w:pPr>
+        <w:ind w:left="360"/>
+        <w:rPr>
+          <w:rFonts w:ascii="Times New Roman" w:eastAsia="Times New Roman" w:hAnsi="Times New Roman" w:cs="Times New Roman"/>
+        </w:rPr>
+      </w:pPr>
+    </w:p>
+    <w:p>
+      <w:pPr>
+        <w:rPr>
+          <w:rFonts w:ascii="Times New Roman" w:eastAsia="Times New Roman" w:hAnsi="Times New Roman" w:cs="Times New Roman"/>
+        </w:rPr>
+      </w:pPr>
+      <w:r>
+        <w:rPr>
+          <w:rFonts w:ascii="Times New Roman" w:eastAsia="Times New Roman" w:hAnsi="Times New Roman" w:cs="Times New Roman"/>
+        </w:rPr>
+        <w:t xml:space="preserve">The accuracy is better than Iteration 2, thereby, we need more experimentation of this data augmentation. </w:t>
+      </w:r>
+    </w:p>
+    <w:p>
+      <w:pPr>
+        <w:rPr>
+          <w:rFonts w:ascii="Times New Roman" w:eastAsia="Times New Roman" w:hAnsi="Times New Roman" w:cs="Times New Roman"/>
+        </w:rPr>
+      </w:pPr>
+    </w:p>
+    <w:tbl>
+      <w:tblPr>
+        <w:tblStyle w:val="TableGrid"/>
+        <w:tblW w:w="0" w:type="auto"/>
+        <w:tblLook w:val="04A0" w:firstRow="1" w:lastRow="0" w:firstColumn="1" w:lastColumn="0" w:noHBand="0" w:noVBand="1"/>
+      </w:tblPr>
+      <w:tblGrid>
+        <w:gridCol w:w="1611"/>
+        <w:gridCol w:w="2591"/>
+        <w:gridCol w:w="2592"/>
+        <w:gridCol w:w="2556"/>
+      </w:tblGrid>
+      <w:tr>
+        <w:tc>
+          <w:tcPr>
+            <w:tcW w:w="2081" w:type="dxa"/>
+          </w:tcPr>
+          <w:p>
+            <w:pPr>
+              <w:jc w:val="center"/>
+              <w:rPr>
+                <w:b/>
+                <w:bCs/>
+              </w:rPr>
+            </w:pPr>
+          </w:p>
+        </w:tc>
+        <w:tc>
+          <w:tcPr>
+            <w:tcW w:w="2772" w:type="dxa"/>
+          </w:tcPr>
+          <w:p>
+            <w:pPr>
+              <w:jc w:val="center"/>
+              <w:rPr>
+                <w:b/>
+                <w:bCs/>
+              </w:rPr>
+            </w:pPr>
+            <w:r>
+              <w:rPr>
+                <w:b/>
+                <w:bCs/>
+              </w:rPr>
+              <w:t>Accuracy</w:t>
+            </w:r>
+          </w:p>
+        </w:tc>
+        <w:tc>
+          <w:tcPr>
+            <w:tcW w:w="2772" w:type="dxa"/>
+          </w:tcPr>
+          <w:p>
+            <w:pPr>
+              <w:jc w:val="center"/>
+              <w:rPr>
+                <w:b/>
+                <w:bCs/>
+              </w:rPr>
+            </w:pPr>
+            <w:r>
+              <w:rPr>
+                <w:b/>
+                <w:bCs/>
+              </w:rPr>
+              <w:t>AUC</w:t>
+            </w:r>
+          </w:p>
+        </w:tc>
+        <w:tc>
+          <w:tcPr>
+            <w:tcW w:w="1725" w:type="dxa"/>
+          </w:tcPr>
+          <w:p>
+            <w:pPr>
+              <w:jc w:val="center"/>
+              <w:rPr>
+                <w:b/>
+                <w:bCs/>
+              </w:rPr>
+            </w:pPr>
+            <w:r>
+              <w:rPr>
+                <w:b/>
+                <w:bCs/>
+              </w:rPr>
+              <w:t>STD</w:t>
+            </w:r>
+          </w:p>
+        </w:tc>
+      </w:tr>
+      <w:tr>
+        <w:tc>
+          <w:tcPr>
+            <w:tcW w:w="2081" w:type="dxa"/>
+          </w:tcPr>
+          <w:p>
+            <w:pPr>
+              <w:jc w:val="center"/>
+            </w:pPr>
+            <w:r>
+              <w:t>Spread 0.1</w:t>
+            </w:r>
+          </w:p>
+        </w:tc>
+        <w:tc>
+          <w:tcPr>
+            <w:tcW w:w="2772" w:type="dxa"/>
+          </w:tcPr>
+          <w:p>
+            <w:pPr>
+              <w:jc w:val="center"/>
+            </w:pPr>
+            <w:r>
+              <w:t>﻿</w:t>
+            </w:r>
+            <w:r>
+              <w:t>﻿</w:t>
+            </w:r>
+            <w:r>
+              <w:t>﻿</w:t>
+            </w:r>
+            <w:r>
+              <w:rPr>
+                <w:rFonts w:ascii="Times New Roman" w:eastAsia="Times New Roman" w:hAnsi="Times New Roman" w:cs="Times New Roman"/>
+              </w:rPr>
+              <w:t>0.8155271916029697</w:t>
+            </w:r>
+          </w:p>
+        </w:tc>
+        <w:tc>
+          <w:tcPr>
+            <w:tcW w:w="2772" w:type="dxa"/>
+          </w:tcPr>
+          <w:p>
+            <w:pPr>
+              <w:jc w:val="center"/>
+            </w:pPr>
+            <w:r>
+              <w:t>﻿</w:t>
+            </w:r>
+            <w:r>
+              <w:t>﻿﻿</w:t>
+            </w:r>
+            <w:r>
+              <w:t>﻿</w:t>
+            </w:r>
+            <w:r>
+              <w:t>0</w:t>
+            </w:r>
+            <w:r>
+              <w:rPr>
+                <w:rFonts w:ascii="Times New Roman" w:eastAsia="Times New Roman" w:hAnsi="Times New Roman" w:cs="Times New Roman"/>
+              </w:rPr>
+              <w:t>.7464558891189326</w:t>
+            </w:r>
+          </w:p>
+        </w:tc>
+        <w:tc>
+          <w:tcPr>
+            <w:tcW w:w="1725" w:type="dxa"/>
+          </w:tcPr>
+          <w:p>
+            <w:pPr>
+              <w:jc w:val="center"/>
+            </w:pPr>
+            <w:r>
+              <w:t>﻿</w:t>
+            </w:r>
+            <w:r>
+              <w:t>﻿</w:t>
+            </w:r>
+            <w:r>
+              <w:t>﻿</w:t>
+            </w:r>
+            <w:r>
+              <w:rPr>
+                <w:rFonts w:ascii="Times New Roman" w:eastAsia="Times New Roman" w:hAnsi="Times New Roman" w:cs="Times New Roman"/>
+              </w:rPr>
+              <w:t>0.00989890622150757</w:t>
+            </w:r>
+          </w:p>
+        </w:tc>
+      </w:tr>
+      <w:tr>
+        <w:tc>
+          <w:tcPr>
+            <w:tcW w:w="2081" w:type="dxa"/>
+          </w:tcPr>
+          <w:p>
+            <w:pPr>
+              <w:jc w:val="center"/>
+            </w:pPr>
+            <w:r>
+              <w:t>Spread 0.2</w:t>
+            </w:r>
+          </w:p>
+        </w:tc>
+        <w:tc>
+          <w:tcPr>
+            <w:tcW w:w="2772" w:type="dxa"/>
+          </w:tcPr>
+          <w:p>
+            <w:pPr>
+              <w:jc w:val="center"/>
+            </w:pPr>
+            <w:r>
+              <w:t>﻿</w:t>
+            </w:r>
+            <w:r>
+              <w:rPr>
+                <w:rFonts w:ascii="Times New Roman" w:eastAsia="Times New Roman" w:hAnsi="Times New Roman" w:cs="Times New Roman"/>
+              </w:rPr>
+              <w:t>0.8114691145814286</w:t>
+            </w:r>
+          </w:p>
+        </w:tc>
+        <w:tc>
+          <w:tcPr>
+            <w:tcW w:w="2772" w:type="dxa"/>
+          </w:tcPr>
+          <w:p>
+            <w:pPr>
+              <w:jc w:val="center"/>
+            </w:pPr>
+            <w:r>
+              <w:t>﻿</w:t>
+            </w:r>
+            <w:r>
+              <w:rPr>
+                <w:rFonts w:ascii="Times New Roman" w:eastAsia="Times New Roman" w:hAnsi="Times New Roman" w:cs="Times New Roman"/>
+              </w:rPr>
+              <w:t>0.736901886358408</w:t>
+            </w:r>
+          </w:p>
+        </w:tc>
+        <w:tc>
+          <w:tcPr>
+            <w:tcW w:w="1725" w:type="dxa"/>
+          </w:tcPr>
+          <w:p>
+            <w:pPr>
+              <w:jc w:val="center"/>
+            </w:pPr>
+            <w:r>
+              <w:t>﻿</w:t>
+            </w:r>
+            <w:r>
+              <w:rPr>
+                <w:rFonts w:ascii="Times New Roman" w:eastAsia="Times New Roman" w:hAnsi="Times New Roman" w:cs="Times New Roman"/>
+              </w:rPr>
+              <w:t>0.007276627143515291</w:t>
+            </w:r>
+          </w:p>
+        </w:tc>
+      </w:tr>
+    </w:tbl>
+    <w:p>
+      <w:pPr>
+        <w:jc w:val="both"/>
+        <w:rPr>
+          <w:bCs/>
+        </w:rPr>
+      </w:pPr>
+    </w:p>
+    <w:p>
+      <w:pPr>
+        <w:jc w:val="both"/>
+        <w:rPr>
+          <w:bCs/>
+        </w:rPr>
+      </w:pPr>
+    </w:p>
+    <w:p>
+      <w:pPr>
+        <w:jc w:val="both"/>
+        <w:rPr>
+          <w:bCs/>
+        </w:rPr>
+      </w:pPr>
+      <w:r>
+        <w:rPr>
+          <w:b/>
+        </w:rPr>
+        <w:t>Iteration</w:t>
+      </w:r>
+      <w:r>
+        <w:rPr>
+          <w:bCs/>
+        </w:rPr>
+        <w:t xml:space="preserve"> </w:t>
+      </w:r>
+      <w:proofErr w:type="gramStart"/>
+      <w:r>
+        <w:rPr>
+          <w:b/>
+        </w:rPr>
+        <w:t>4.</w:t>
+      </w:r>
+      <w:r>
+        <w:rPr>
+          <w:b/>
+        </w:rPr>
+        <w:t>5</w:t>
+      </w:r>
+      <w:r>
+        <w:rPr>
+          <w:bCs/>
+        </w:rPr>
+        <w:t xml:space="preserve"> :</w:t>
+      </w:r>
+      <w:proofErr w:type="gramEnd"/>
+    </w:p>
+    <w:p>
+      <w:pPr>
+        <w:jc w:val="both"/>
+        <w:rPr>
+          <w:bCs/>
+        </w:rPr>
+      </w:pPr>
+    </w:p>
+    <w:p>
+      <w:pPr>
+        <w:jc w:val="both"/>
+        <w:rPr>
+          <w:rFonts w:ascii="Calibri" w:eastAsia="Times New Roman" w:hAnsi="Calibri" w:cs="Calibri"/>
+          <w:color w:val="000000"/>
+        </w:rPr>
+      </w:pPr>
+      <w:r>
+        <w:rPr>
+          <w:bCs/>
+        </w:rPr>
+        <w:t>Iteration 4 was continued for each individual column and data was augmented for 5 times for each value (ignoring null value) and 150 models were tested</w:t>
+      </w:r>
+      <w:r>
+        <w:rPr>
+          <w:bCs/>
+        </w:rPr>
+        <w:t xml:space="preserve"> and maximum accuracy I got is </w:t>
+      </w:r>
+      <w:r>
+        <w:rPr>
+          <w:rFonts w:ascii="Calibri" w:eastAsia="Times New Roman" w:hAnsi="Calibri" w:cs="Calibri"/>
+          <w:color w:val="000000"/>
+        </w:rPr>
+        <w:t>0.84091476</w:t>
+      </w:r>
+      <w:r>
+        <w:rPr>
+          <w:rFonts w:ascii="Calibri" w:eastAsia="Times New Roman" w:hAnsi="Calibri" w:cs="Calibri"/>
+          <w:color w:val="000000"/>
+        </w:rPr>
+        <w:t xml:space="preserve"> with an AUC of </w:t>
+      </w:r>
+      <w:r>
+        <w:rPr>
+          <w:rFonts w:ascii="Calibri" w:eastAsia="Times New Roman" w:hAnsi="Calibri" w:cs="Calibri"/>
+          <w:color w:val="000000"/>
+        </w:rPr>
+        <w:t>0.73000058</w:t>
+      </w:r>
+      <w:r>
+        <w:rPr>
+          <w:rFonts w:ascii="Calibri" w:eastAsia="Times New Roman" w:hAnsi="Calibri" w:cs="Calibri"/>
+          <w:color w:val="000000"/>
+        </w:rPr>
+        <w:t>.</w:t>
+      </w:r>
+    </w:p>
+    <w:p>
+      <w:pPr>
+        <w:jc w:val="both"/>
+        <w:rPr>
+          <w:rFonts w:ascii="Calibri" w:eastAsia="Times New Roman" w:hAnsi="Calibri" w:cs="Calibri"/>
+          <w:color w:val="000000"/>
+        </w:rPr>
+      </w:pPr>
       <w:bookmarkStart w:id="0" w:name="_GoBack"/>
       <w:bookmarkEnd w:id="0"/>
     </w:p>
@@ -1907,11 +2554,55 @@
           <w:bCs/>
         </w:rPr>
       </w:pPr>
-      <w:r>
-        <w:rPr>
-          <w:bCs/>
-        </w:rPr>
-        <w:t>https://en.wikipedia.org/wiki/Gaussian_noise</w:t>
+      <w:hyperlink r:id="rId12" w:history="1">
+        <w:r>
+          <w:rPr>
+            <w:rStyle w:val="Hyperlink"/>
+            <w:bCs/>
+          </w:rPr>
+          <w:t>https://en.wikipedia.org/wiki/Gaussian_noise</w:t>
+        </w:r>
+      </w:hyperlink>
+    </w:p>
+    <w:p>
+      <w:pPr>
+        <w:pStyle w:val="ListParagraph"/>
+        <w:numPr>
+          <w:ilvl w:val="0"/>
+          <w:numId w:val="6"/>
+        </w:numPr>
+        <w:jc w:val="both"/>
+        <w:rPr>
+          <w:bCs/>
+        </w:rPr>
+      </w:pPr>
+      <w:hyperlink r:id="rId13" w:history="1">
+        <w:r>
+          <w:rPr>
+            <w:rStyle w:val="Hyperlink"/>
+            <w:bCs/>
+          </w:rPr>
+          <w:t>https://docs.scipy.org/doc/numpy-1.14.0/reference/generated/numpy.random.normal.html#numpy.random.normal</w:t>
+        </w:r>
+      </w:hyperlink>
+    </w:p>
+    <w:p>
+      <w:pPr>
+        <w:pStyle w:val="ListParagraph"/>
+        <w:numPr>
+          <w:ilvl w:val="0"/>
+          <w:numId w:val="6"/>
+        </w:numPr>
+        <w:jc w:val="both"/>
+        <w:rPr>
+          <w:bCs/>
+        </w:rPr>
+      </w:pPr>
+      <w:r>
+        <w:rPr>
+          <w:bCs/>
+        </w:rPr>
+        <w:t>https://www.mathsisfun.com/data/standard-normal-distribution.html</w:t>
       </w:r>
     </w:p>
     <w:p>
@@ -1939,7 +2630,7 @@
       </w:pPr>
     </w:p>
     <w:sectPr>
-      <w:headerReference w:type="default" r:id="rId12"/>
+      <w:headerReference w:type="default" r:id="rId14"/>
       <w:pgSz w:w="12240" w:h="15840"/>
       <w:pgMar w:top="1440" w:right="1440" w:bottom="1440" w:left="1440" w:header="720" w:footer="720" w:gutter="0"/>
       <w:cols w:space="720"/>
@@ -2217,6 +2908,95 @@
     </w:lvl>
   </w:abstractNum>
   <w:abstractNum w:abstractNumId="2" w15:restartNumberingAfterBreak="0">
+    <w:nsid w:val="6266400C"/>
+    <w:multiLevelType w:val="hybridMultilevel"/>
+    <w:tmpl w:val="720E199A"/>
+    <w:lvl w:ilvl="0" w:tplc="0409000F">
+      <w:start w:val="1"/>
+      <w:numFmt w:val="decimal"/>
+      <w:lvlText w:val="%1."/>
+      <w:lvlJc w:val="left"/>
+      <w:pPr>
+        <w:ind w:left="720" w:hanging="360"/>
+      </w:pPr>
+      <w:rPr>
+        <w:rFonts w:hint="default"/>
+      </w:rPr>
+    </w:lvl>
+    <w:lvl w:ilvl="1" w:tplc="04090019" w:tentative="1">
+      <w:start w:val="1"/>
+      <w:numFmt w:val="lowerLetter"/>
+      <w:lvlText w:val="%2."/>
+      <w:lvlJc w:val="left"/>
+      <w:pPr>
+        <w:ind w:left="1440" w:hanging="360"/>
+      </w:pPr>
+    </w:lvl>
+    <w:lvl w:ilvl="2" w:tplc="0409001B" w:tentative="1">
+      <w:start w:val="1"/>
+      <w:numFmt w:val="lowerRoman"/>
+      <w:lvlText w:val="%3."/>
+      <w:lvlJc w:val="right"/>
+      <w:pPr>
+        <w:ind w:left="2160" w:hanging="180"/>
+      </w:pPr>
+    </w:lvl>
+    <w:lvl w:ilvl="3" w:tplc="0409000F" w:tentative="1">
+      <w:start w:val="1"/>
+      <w:numFmt w:val="decimal"/>
+      <w:lvlText w:val="%4."/>
+      <w:lvlJc w:val="left"/>
+      <w:pPr>
+        <w:ind w:left="2880" w:hanging="360"/>
+      </w:pPr>
+    </w:lvl>
+    <w:lvl w:ilvl="4" w:tplc="04090019" w:tentative="1">
+      <w:start w:val="1"/>
+      <w:numFmt w:val="lowerLetter"/>
+      <w:lvlText w:val="%5."/>
+      <w:lvlJc w:val="left"/>
+      <w:pPr>
+        <w:ind w:left="3600" w:hanging="360"/>
+      </w:pPr>
+    </w:lvl>
+    <w:lvl w:ilvl="5" w:tplc="0409001B" w:tentative="1">
+      <w:start w:val="1"/>
+      <w:numFmt w:val="lowerRoman"/>
+      <w:lvlText w:val="%6."/>
+      <w:lvlJc w:val="right"/>
+      <w:pPr>
+        <w:ind w:left="4320" w:hanging="180"/>
+      </w:pPr>
+    </w:lvl>
+    <w:lvl w:ilvl="6" w:tplc="0409000F" w:tentative="1">
+      <w:start w:val="1"/>
+      <w:numFmt w:val="decimal"/>
+      <w:lvlText w:val="%7."/>
+      <w:lvlJc w:val="left"/>
+      <w:pPr>
+        <w:ind w:left="5040" w:hanging="360"/>
+      </w:pPr>
+    </w:lvl>
+    <w:lvl w:ilvl="7" w:tplc="04090019" w:tentative="1">
+      <w:start w:val="1"/>
+      <w:numFmt w:val="lowerLetter"/>
+      <w:lvlText w:val="%8."/>
+      <w:lvlJc w:val="left"/>
+      <w:pPr>
+        <w:ind w:left="5760" w:hanging="360"/>
+      </w:pPr>
+    </w:lvl>
+    <w:lvl w:ilvl="8" w:tplc="0409001B" w:tentative="1">
+      <w:start w:val="1"/>
+      <w:numFmt w:val="lowerRoman"/>
+      <w:lvlText w:val="%9."/>
+      <w:lvlJc w:val="right"/>
+      <w:pPr>
+        <w:ind w:left="6480" w:hanging="180"/>
+      </w:pPr>
+    </w:lvl>
+  </w:abstractNum>
+  <w:abstractNum w:abstractNumId="3" w15:restartNumberingAfterBreak="0">
     <w:nsid w:val="62D263E4"/>
     <w:multiLevelType w:val="hybridMultilevel"/>
     <w:tmpl w:val="E15ACAC0"/>
@@ -2328,7 +3108,7 @@
       </w:rPr>
     </w:lvl>
   </w:abstractNum>
-  <w:abstractNum w:abstractNumId="3" w15:restartNumberingAfterBreak="0">
+  <w:abstractNum w:abstractNumId="4" w15:restartNumberingAfterBreak="0">
     <w:nsid w:val="66DD000F"/>
     <w:multiLevelType w:val="hybridMultilevel"/>
     <w:tmpl w:val="6FDCBF86"/>
@@ -2417,7 +3197,7 @@
       </w:pPr>
     </w:lvl>
   </w:abstractNum>
-  <w:abstractNum w:abstractNumId="4" w15:restartNumberingAfterBreak="0">
+  <w:abstractNum w:abstractNumId="5" w15:restartNumberingAfterBreak="0">
     <w:nsid w:val="70414B28"/>
     <w:multiLevelType w:val="hybridMultilevel"/>
     <w:tmpl w:val="67F6BCC8"/>
@@ -2529,7 +3309,120 @@
       </w:rPr>
     </w:lvl>
   </w:abstractNum>
-  <w:abstractNum w:abstractNumId="5" w15:restartNumberingAfterBreak="0">
+  <w:abstractNum w:abstractNumId="6" w15:restartNumberingAfterBreak="0">
+    <w:nsid w:val="75E8149F"/>
+    <w:multiLevelType w:val="hybridMultilevel"/>
+    <w:tmpl w:val="B2D627C4"/>
+    <w:lvl w:ilvl="0" w:tplc="04090001">
+      <w:start w:val="1"/>
+      <w:numFmt w:val="bullet"/>
+      <w:lvlText w:val=""/>
+      <w:lvlJc w:val="left"/>
+      <w:pPr>
+        <w:ind w:left="720" w:hanging="360"/>
+      </w:pPr>
+      <w:rPr>
+        <w:rFonts w:ascii="Symbol" w:hAnsi="Symbol" w:hint="default"/>
+      </w:rPr>
+    </w:lvl>
+    <w:lvl w:ilvl="1" w:tplc="04090003" w:tentative="1">
+      <w:start w:val="1"/>
+      <w:numFmt w:val="bullet"/>
+      <w:lvlText w:val="o"/>
+      <w:lvlJc w:val="left"/>
+      <w:pPr>
+        <w:ind w:left="1440" w:hanging="360"/>
+      </w:pPr>
+      <w:rPr>
+        <w:rFonts w:ascii="Courier New" w:hAnsi="Courier New" w:cs="Courier New" w:hint="default"/>
+      </w:rPr>
+    </w:lvl>
+    <w:lvl w:ilvl="2" w:tplc="04090005" w:tentative="1">
+      <w:start w:val="1"/>
+      <w:numFmt w:val="bullet"/>
+      <w:lvlText w:val=""/>
+      <w:lvlJc w:val="left"/>
+      <w:pPr>
+        <w:ind w:left="2160" w:hanging="360"/>
+      </w:pPr>
+      <w:rPr>
+        <w:rFonts w:ascii="Wingdings" w:hAnsi="Wingdings" w:hint="default"/>
+      </w:rPr>
+    </w:lvl>
+    <w:lvl w:ilvl="3" w:tplc="04090001" w:tentative="1">
+      <w:start w:val="1"/>
+      <w:numFmt w:val="bullet"/>
+      <w:lvlText w:val=""/>
+      <w:lvlJc w:val="left"/>
+      <w:pPr>
+        <w:ind w:left="2880" w:hanging="360"/>
+      </w:pPr>
+      <w:rPr>
+        <w:rFonts w:ascii="Symbol" w:hAnsi="Symbol" w:hint="default"/>
+      </w:rPr>
+    </w:lvl>
+    <w:lvl w:ilvl="4" w:tplc="04090003" w:tentative="1">
+      <w:start w:val="1"/>
+      <w:numFmt w:val="bullet"/>
+      <w:lvlText w:val="o"/>
+      <w:lvlJc w:val="left"/>
+      <w:pPr>
+        <w:ind w:left="3600" w:hanging="360"/>
+      </w:pPr>
+      <w:rPr>
+        <w:rFonts w:ascii="Courier New" w:hAnsi="Courier New" w:cs="Courier New" w:hint="default"/>
+      </w:rPr>
+    </w:lvl>
+    <w:lvl w:ilvl="5" w:tplc="04090005" w:tentative="1">
+      <w:start w:val="1"/>
+      <w:numFmt w:val="bullet"/>
+      <w:lvlText w:val=""/>
+      <w:lvlJc w:val="left"/>
+      <w:pPr>
+        <w:ind w:left="4320" w:hanging="360"/>
+      </w:pPr>
+      <w:rPr>
+        <w:rFonts w:ascii="Wingdings" w:hAnsi="Wingdings" w:hint="default"/>
+      </w:rPr>
+    </w:lvl>
+    <w:lvl w:ilvl="6" w:tplc="04090001" w:tentative="1">
+      <w:start w:val="1"/>
+      <w:numFmt w:val="bullet"/>
+      <w:lvlText w:val=""/>
+      <w:lvlJc w:val="left"/>
+      <w:pPr>
+        <w:ind w:left="5040" w:hanging="360"/>
+      </w:pPr>
+      <w:rPr>
+        <w:rFonts w:ascii="Symbol" w:hAnsi="Symbol" w:hint="default"/>
+      </w:rPr>
+    </w:lvl>
+    <w:lvl w:ilvl="7" w:tplc="04090003" w:tentative="1">
+      <w:start w:val="1"/>
+      <w:numFmt w:val="bullet"/>
+      <w:lvlText w:val="o"/>
+      <w:lvlJc w:val="left"/>
+      <w:pPr>
+        <w:ind w:left="5760" w:hanging="360"/>
+      </w:pPr>
+      <w:rPr>
+        <w:rFonts w:ascii="Courier New" w:hAnsi="Courier New" w:cs="Courier New" w:hint="default"/>
+      </w:rPr>
+    </w:lvl>
+    <w:lvl w:ilvl="8" w:tplc="04090005" w:tentative="1">
+      <w:start w:val="1"/>
+      <w:numFmt w:val="bullet"/>
+      <w:lvlText w:val=""/>
+      <w:lvlJc w:val="left"/>
+      <w:pPr>
+        <w:ind w:left="6480" w:hanging="360"/>
+      </w:pPr>
+      <w:rPr>
+        <w:rFonts w:ascii="Wingdings" w:hAnsi="Wingdings" w:hint="default"/>
+      </w:rPr>
+    </w:lvl>
+  </w:abstractNum>
+  <w:abstractNum w:abstractNumId="7" w15:restartNumberingAfterBreak="0">
     <w:nsid w:val="797431CE"/>
     <w:multiLevelType w:val="hybridMultilevel"/>
     <w:tmpl w:val="4A4EE4B2"/>
@@ -2622,19 +3515,25 @@
     <w:abstractNumId w:val="1"/>
   </w:num>
   <w:num w:numId="2">
-    <w:abstractNumId w:val="4"/>
+    <w:abstractNumId w:val="5"/>
   </w:num>
   <w:num w:numId="3">
-    <w:abstractNumId w:val="2"/>
+    <w:abstractNumId w:val="3"/>
   </w:num>
   <w:num w:numId="4">
-    <w:abstractNumId w:val="5"/>
+    <w:abstractNumId w:val="7"/>
   </w:num>
   <w:num w:numId="5">
     <w:abstractNumId w:val="0"/>
   </w:num>
   <w:num w:numId="6">
-    <w:abstractNumId w:val="3"/>
+    <w:abstractNumId w:val="4"/>
+  </w:num>
+  <w:num w:numId="7">
+    <w:abstractNumId w:val="2"/>
+  </w:num>
+  <w:num w:numId="8">
+    <w:abstractNumId w:val="6"/>
   </w:num>
 </w:numbering>
 </file>
@@ -2652,7 +3551,7 @@
     </w:rPrDefault>
     <w:pPrDefault/>
   </w:docDefaults>
-  <w:latentStyles w:defLockedState="0" w:defUIPriority="99" w:defSemiHidden="0" w:defUnhideWhenUsed="0" w:defQFormat="0" w:count="377">
+  <w:latentStyles w:defLockedState="0" w:defUIPriority="99" w:defSemiHidden="0" w:defUnhideWhenUsed="0" w:defQFormat="0" w:count="376">
     <w:lsdException w:name="Normal" w:uiPriority="0" w:qFormat="1"/>
     <w:lsdException w:name="heading 1" w:uiPriority="9" w:qFormat="1"/>
     <w:lsdException w:name="heading 2" w:semiHidden="1" w:uiPriority="9" w:unhideWhenUsed="1" w:qFormat="1"/>
@@ -3029,7 +3928,6 @@
     <w:lsdException w:name="Hashtag" w:semiHidden="1" w:unhideWhenUsed="1"/>
     <w:lsdException w:name="Unresolved Mention" w:semiHidden="1" w:unhideWhenUsed="1"/>
     <w:lsdException w:name="Smart Link" w:semiHidden="1" w:unhideWhenUsed="1"/>
-    <w:lsdException w:name="Smart Link Error" w:semiHidden="1" w:unhideWhenUsed="1"/>
   </w:latentStyles>
   <w:style w:type="paragraph" w:default="1" w:styleId="Normal">
     <w:name w:val="Normal"/>
@@ -3140,6 +4038,29 @@
         <w:insideV w:val="single" w:sz="4" w:space="0" w:color="auto"/>
       </w:tblBorders>
     </w:tblPr>
+  </w:style>
+  <w:style w:type="character" w:styleId="Hyperlink">
+    <w:name w:val="Hyperlink"/>
+    <w:basedOn w:val="DefaultParagraphFont"/>
+    <w:uiPriority w:val="99"/>
+    <w:unhideWhenUsed/>
+    <w:rsid w:val="00ED7D15"/>
+    <w:rPr>
+      <w:color w:val="0563C1" w:themeColor="hyperlink"/>
+      <w:u w:val="single"/>
+    </w:rPr>
+  </w:style>
+  <w:style w:type="character" w:styleId="UnresolvedMention">
+    <w:name w:val="Unresolved Mention"/>
+    <w:basedOn w:val="DefaultParagraphFont"/>
+    <w:uiPriority w:val="99"/>
+    <w:semiHidden/>
+    <w:unhideWhenUsed/>
+    <w:rsid w:val="00ED7D15"/>
+    <w:rPr>
+      <w:color w:val="605E5C"/>
+      <w:shd w:val="clear" w:color="auto" w:fill="E1DFDD"/>
+    </w:rPr>
   </w:style>
 </w:styles>
 </file>

--- a/Observation/Report.docx
+++ b/Observation/Report.docx
@@ -2443,16 +2443,294 @@
           <w:color w:val="000000"/>
         </w:rPr>
       </w:pPr>
+    </w:p>
+    <w:p>
+      <w:pPr>
+        <w:jc w:val="both"/>
+        <w:rPr>
+          <w:rFonts w:ascii="Calibri" w:eastAsia="Times New Roman" w:hAnsi="Calibri" w:cs="Calibri"/>
+          <w:color w:val="000000"/>
+        </w:rPr>
+      </w:pPr>
+      <w:r>
+        <w:rPr>
+          <w:rFonts w:ascii="Calibri" w:eastAsia="Times New Roman" w:hAnsi="Calibri" w:cs="Calibri"/>
+          <w:b/>
+          <w:bCs/>
+          <w:color w:val="000000"/>
+        </w:rPr>
+        <w:t>Iteration 5</w:t>
+      </w:r>
+      <w:r>
+        <w:rPr>
+          <w:rFonts w:ascii="Calibri" w:eastAsia="Times New Roman" w:hAnsi="Calibri" w:cs="Calibri"/>
+          <w:color w:val="000000"/>
+        </w:rPr>
+        <w:t>:</w:t>
+      </w:r>
+    </w:p>
+    <w:p>
+      <w:pPr>
+        <w:jc w:val="both"/>
+        <w:rPr>
+          <w:rFonts w:ascii="Calibri" w:eastAsia="Times New Roman" w:hAnsi="Calibri" w:cs="Calibri"/>
+          <w:color w:val="000000"/>
+        </w:rPr>
+      </w:pPr>
+      <w:r>
+        <w:rPr>
+          <w:rFonts w:ascii="Calibri" w:eastAsia="Times New Roman" w:hAnsi="Calibri" w:cs="Calibri"/>
+          <w:color w:val="000000"/>
+        </w:rPr>
+        <w:t xml:space="preserve"> </w:t>
+      </w:r>
+    </w:p>
+    <w:p>
+      <w:pPr>
+        <w:jc w:val="center"/>
+        <w:rPr>
+          <w:rFonts w:ascii="Calibri" w:eastAsia="Times New Roman" w:hAnsi="Calibri" w:cs="Calibri"/>
+          <w:color w:val="000000"/>
+        </w:rPr>
+      </w:pPr>
+      <w:r>
+        <w:rPr>
+          <w:rFonts w:ascii="Calibri" w:eastAsia="Times New Roman" w:hAnsi="Calibri" w:cs="Calibri"/>
+          <w:noProof/>
+          <w:color w:val="000000"/>
+        </w:rPr>
+        <w:drawing>
+          <wp:inline distT="0" distB="0" distL="0" distR="0" wp14:anchorId="4FB509D0" wp14:editId="37518E14">
+            <wp:extent cx="2703444" cy="1826651"/>
+            <wp:effectExtent l="0" t="0" r="1905" b="2540"/>
+            <wp:docPr id="6" name="Picture 6" descr="A close up of a map&#10;&#10;Description automatically generated"/>
+            <wp:cNvGraphicFramePr>
+              <a:graphicFrameLocks xmlns:a="http://schemas.openxmlformats.org/drawingml/2006/main" noChangeAspect="1"/>
+            </wp:cNvGraphicFramePr>
+            <a:graphic xmlns:a="http://schemas.openxmlformats.org/drawingml/2006/main">
+              <a:graphicData uri="http://schemas.openxmlformats.org/drawingml/2006/picture">
+                <pic:pic xmlns:pic="http://schemas.openxmlformats.org/drawingml/2006/picture">
+                  <pic:nvPicPr>
+                    <pic:cNvPr id="1" name=""/>
+                    <pic:cNvPicPr/>
+                  </pic:nvPicPr>
+                  <pic:blipFill>
+                    <a:blip r:embed="rId12"/>
+                    <a:stretch>
+                      <a:fillRect/>
+                    </a:stretch>
+                  </pic:blipFill>
+                  <pic:spPr>
+                    <a:xfrm>
+                      <a:off x="0" y="0"/>
+                      <a:ext cx="2719770" cy="1837682"/>
+                    </a:xfrm>
+                    <a:prstGeom prst="rect">
+                      <a:avLst/>
+                    </a:prstGeom>
+                  </pic:spPr>
+                </pic:pic>
+              </a:graphicData>
+            </a:graphic>
+          </wp:inline>
+        </w:drawing>
+      </w:r>
+      <w:r>
+        <w:rPr>
+          <w:rFonts w:ascii="Calibri" w:eastAsia="Times New Roman" w:hAnsi="Calibri" w:cs="Calibri"/>
+          <w:noProof/>
+          <w:color w:val="000000"/>
+        </w:rPr>
+        <w:drawing>
+          <wp:inline distT="0" distB="0" distL="0" distR="0" wp14:anchorId="29F2FA78" wp14:editId="7A015D39">
+            <wp:extent cx="2669138" cy="1789044"/>
+            <wp:effectExtent l="0" t="0" r="0" b="1905"/>
+            <wp:docPr id="5" name="Picture 5"/>
+            <wp:cNvGraphicFramePr>
+              <a:graphicFrameLocks xmlns:a="http://schemas.openxmlformats.org/drawingml/2006/main" noChangeAspect="1"/>
+            </wp:cNvGraphicFramePr>
+            <a:graphic xmlns:a="http://schemas.openxmlformats.org/drawingml/2006/main">
+              <a:graphicData uri="http://schemas.openxmlformats.org/drawingml/2006/picture">
+                <pic:pic xmlns:pic="http://schemas.openxmlformats.org/drawingml/2006/picture">
+                  <pic:nvPicPr>
+                    <pic:cNvPr id="1" name=""/>
+                    <pic:cNvPicPr/>
+                  </pic:nvPicPr>
+                  <pic:blipFill>
+                    <a:blip r:embed="rId13"/>
+                    <a:stretch>
+                      <a:fillRect/>
+                    </a:stretch>
+                  </pic:blipFill>
+                  <pic:spPr>
+                    <a:xfrm>
+                      <a:off x="0" y="0"/>
+                      <a:ext cx="2695665" cy="1806824"/>
+                    </a:xfrm>
+                    <a:prstGeom prst="rect">
+                      <a:avLst/>
+                    </a:prstGeom>
+                  </pic:spPr>
+                </pic:pic>
+              </a:graphicData>
+            </a:graphic>
+          </wp:inline>
+        </w:drawing>
+      </w:r>
+    </w:p>
+    <w:p>
+      <w:pPr>
+        <w:jc w:val="center"/>
+        <w:rPr>
+          <w:rFonts w:ascii="Calibri" w:eastAsia="Times New Roman" w:hAnsi="Calibri" w:cs="Calibri"/>
+          <w:color w:val="000000"/>
+        </w:rPr>
+      </w:pPr>
+      <w:r>
+        <w:rPr>
+          <w:rFonts w:ascii="Calibri" w:eastAsia="Times New Roman" w:hAnsi="Calibri" w:cs="Calibri"/>
+          <w:color w:val="000000"/>
+        </w:rPr>
+        <w:t xml:space="preserve">Blue represents the original data and orange represent the augmented data. </w:t>
+      </w:r>
+    </w:p>
+    <w:p>
+      <w:pPr>
+        <w:jc w:val="center"/>
+        <w:rPr>
+          <w:rFonts w:ascii="Calibri" w:eastAsia="Times New Roman" w:hAnsi="Calibri" w:cs="Calibri"/>
+          <w:color w:val="000000"/>
+        </w:rPr>
+      </w:pPr>
+    </w:p>
+    <w:p>
+      <w:pPr>
+        <w:jc w:val="both"/>
+        <w:rPr>
+          <w:rFonts w:ascii="Calibri" w:eastAsia="Times New Roman" w:hAnsi="Calibri" w:cs="Calibri"/>
+          <w:color w:val="000000"/>
+        </w:rPr>
+      </w:pPr>
+    </w:p>
+    <w:p>
+      <w:pPr>
+        <w:jc w:val="both"/>
+        <w:rPr>
+          <w:bCs/>
+        </w:rPr>
+      </w:pPr>
+      <w:r>
+        <w:rPr>
+          <w:b/>
+        </w:rPr>
+        <w:t xml:space="preserve">Iteration </w:t>
+      </w:r>
+      <w:proofErr w:type="gramStart"/>
+      <w:r>
+        <w:rPr>
+          <w:b/>
+        </w:rPr>
+        <w:t>5  continued</w:t>
+      </w:r>
+      <w:proofErr w:type="gramEnd"/>
+      <w:r>
+        <w:rPr>
+          <w:bCs/>
+        </w:rPr>
+        <w:t xml:space="preserve">: </w:t>
+      </w:r>
+    </w:p>
+    <w:p>
+      <w:pPr>
+        <w:jc w:val="both"/>
+        <w:rPr>
+          <w:bCs/>
+        </w:rPr>
+      </w:pPr>
+    </w:p>
+    <w:p>
+      <w:pPr>
+        <w:jc w:val="both"/>
+        <w:rPr>
+          <w:bCs/>
+        </w:rPr>
+      </w:pPr>
+      <w:r>
+        <w:rPr>
+          <w:bCs/>
+        </w:rPr>
+        <w:t>Total possible combination of subset = 2</w:t>
+      </w:r>
+      <w:r>
+        <w:rPr>
+          <w:bCs/>
+          <w:vertAlign w:val="superscript"/>
+        </w:rPr>
+        <w:t>n</w:t>
+      </w:r>
+    </w:p>
+    <w:p>
+      <w:pPr>
+        <w:jc w:val="both"/>
+        <w:rPr>
+          <w:bCs/>
+        </w:rPr>
+      </w:pPr>
+      <w:r>
+        <w:rPr>
+          <w:bCs/>
+        </w:rPr>
+        <w:t xml:space="preserve">Total possible combination of subset </w:t>
+      </w:r>
+      <w:r>
+        <w:rPr>
+          <w:bCs/>
+        </w:rPr>
+        <w:t xml:space="preserve">excluding blank and single digits </w:t>
+      </w:r>
+      <w:r>
+        <w:rPr>
+          <w:bCs/>
+        </w:rPr>
+        <w:t>= 2</w:t>
+      </w:r>
+      <w:r>
+        <w:rPr>
+          <w:bCs/>
+          <w:vertAlign w:val="superscript"/>
+        </w:rPr>
+        <w:t>n</w:t>
+      </w:r>
+      <w:r>
+        <w:rPr>
+          <w:bCs/>
+          <w:vertAlign w:val="superscript"/>
+        </w:rPr>
+        <w:t xml:space="preserve"> </w:t>
+      </w:r>
+      <w:r>
+        <w:rPr>
+          <w:bCs/>
+        </w:rPr>
+        <w:t>-n - 1</w:t>
+      </w:r>
+    </w:p>
+    <w:p>
+      <w:pPr>
+        <w:jc w:val="both"/>
+        <w:rPr>
+          <w:bCs/>
+        </w:rPr>
+      </w:pPr>
       <w:bookmarkStart w:id="0" w:name="_GoBack"/>
       <w:bookmarkEnd w:id="0"/>
-    </w:p>
-    <w:p>
-      <w:pPr>
-        <w:jc w:val="both"/>
-        <w:rPr>
-          <w:bCs/>
-        </w:rPr>
-      </w:pPr>
+      <w:r>
+        <w:rPr>
+          <w:bCs/>
+        </w:rPr>
+        <w:lastRenderedPageBreak/>
+        <w:t xml:space="preserve"> </w:t>
+      </w:r>
     </w:p>
     <w:p>
       <w:pPr>
@@ -2554,7 +2832,7 @@
           <w:bCs/>
         </w:rPr>
       </w:pPr>
-      <w:hyperlink r:id="rId12" w:history="1">
+      <w:hyperlink r:id="rId14" w:history="1">
         <w:r>
           <w:rPr>
             <w:rStyle w:val="Hyperlink"/>
@@ -2576,7 +2854,7 @@
           <w:bCs/>
         </w:rPr>
       </w:pPr>
-      <w:hyperlink r:id="rId13" w:history="1">
+      <w:hyperlink r:id="rId15" w:anchor="numpy.random.normal" w:history="1">
         <w:r>
           <w:rPr>
             <w:rStyle w:val="Hyperlink"/>
@@ -2630,7 +2908,7 @@
       </w:pPr>
     </w:p>
     <w:sectPr>
-      <w:headerReference w:type="default" r:id="rId14"/>
+      <w:headerReference w:type="default" r:id="rId16"/>
       <w:pgSz w:w="12240" w:h="15840"/>
       <w:pgMar w:top="1440" w:right="1440" w:bottom="1440" w:left="1440" w:header="720" w:footer="720" w:gutter="0"/>
       <w:cols w:space="720"/>

--- a/Observation/Report.docx
+++ b/Observation/Report.docx
@@ -2680,55 +2680,152 @@
         <w:rPr>
           <w:bCs/>
         </w:rPr>
-        <w:t xml:space="preserve">Total possible combination of subset </w:t>
-      </w:r>
-      <w:r>
-        <w:rPr>
-          <w:bCs/>
-        </w:rPr>
-        <w:t xml:space="preserve">excluding blank and single digits </w:t>
-      </w:r>
-      <w:r>
-        <w:rPr>
-          <w:bCs/>
-        </w:rPr>
-        <w:t>= 2</w:t>
+        <w:t>Total possible combination of subset excluding blank and single digits = 2</w:t>
       </w:r>
       <w:r>
         <w:rPr>
           <w:bCs/>
           <w:vertAlign w:val="superscript"/>
         </w:rPr>
-        <w:t>n</w:t>
-      </w:r>
-      <w:r>
-        <w:rPr>
-          <w:bCs/>
-          <w:vertAlign w:val="superscript"/>
-        </w:rPr>
-        <w:t xml:space="preserve"> </w:t>
-      </w:r>
-      <w:r>
-        <w:rPr>
-          <w:bCs/>
-        </w:rPr>
-        <w:t>-n - 1</w:t>
-      </w:r>
-    </w:p>
-    <w:p>
-      <w:pPr>
-        <w:jc w:val="both"/>
-        <w:rPr>
-          <w:bCs/>
-        </w:rPr>
-      </w:pPr>
+        <w:t xml:space="preserve">n </w:t>
+      </w:r>
+      <w:r>
+        <w:rPr>
+          <w:bCs/>
+        </w:rPr>
+        <w:t xml:space="preserve">-n </w:t>
+      </w:r>
+      <w:r>
+        <w:rPr>
+          <w:bCs/>
+        </w:rPr>
+        <w:t>–</w:t>
+      </w:r>
+      <w:r>
+        <w:rPr>
+          <w:bCs/>
+        </w:rPr>
+        <w:t xml:space="preserve"> 1</w:t>
+      </w:r>
+    </w:p>
+    <w:p>
+      <w:pPr>
+        <w:jc w:val="both"/>
+        <w:rPr>
+          <w:bCs/>
+        </w:rPr>
+      </w:pPr>
+      <w:r>
+        <w:rPr>
+          <w:bCs/>
+        </w:rPr>
+        <w:lastRenderedPageBreak/>
+        <w:t xml:space="preserve">The models were tested for top 7 features giving us total 120 models. From this we can see the accuracy of our model was increased to 88.2%. The data was augmented for the combinations of these 7 features, and with each iteration we can see that the accuracy was increased. The idea was inspired from Genetic algorithm. </w:t>
+      </w:r>
+    </w:p>
+    <w:p>
+      <w:pPr>
+        <w:jc w:val="both"/>
+        <w:rPr>
+          <w:bCs/>
+        </w:rPr>
+      </w:pPr>
+    </w:p>
+    <w:p>
+      <w:pPr>
+        <w:jc w:val="both"/>
+        <w:rPr>
+          <w:bCs/>
+        </w:rPr>
+      </w:pPr>
+      <w:r>
+        <w:rPr>
+          <w:b/>
+        </w:rPr>
+        <w:t>Iteration 6</w:t>
+      </w:r>
+      <w:r>
+        <w:rPr>
+          <w:bCs/>
+        </w:rPr>
+        <w:t>:</w:t>
+      </w:r>
+    </w:p>
+    <w:p>
+      <w:pPr>
+        <w:jc w:val="both"/>
+        <w:rPr>
+          <w:bCs/>
+        </w:rPr>
+      </w:pPr>
+    </w:p>
+    <w:p>
+      <w:pPr>
+        <w:jc w:val="both"/>
+        <w:rPr>
+          <w:bCs/>
+        </w:rPr>
+      </w:pPr>
+      <w:r>
+        <w:rPr>
+          <w:bCs/>
+        </w:rPr>
+        <w:t xml:space="preserve">Features with top values were selected and added to our main training data. The data was increased by almost five times and then Iteration 4 was repeated on that dataset. </w:t>
+      </w:r>
+    </w:p>
+    <w:p>
+      <w:pPr>
+        <w:jc w:val="both"/>
+        <w:rPr>
+          <w:bCs/>
+        </w:rPr>
+      </w:pPr>
+      <w:r>
+        <w:rPr>
+          <w:bCs/>
+        </w:rPr>
+        <w:t xml:space="preserve">From this, we got the maximum accuracy of </w:t>
+      </w:r>
+      <w:r>
+        <w:rPr>
+          <w:bCs/>
+        </w:rPr>
+        <w:t>﻿0.9814354066985647</w:t>
+      </w:r>
+      <w:r>
+        <w:rPr>
+          <w:bCs/>
+        </w:rPr>
+        <w:t xml:space="preserve"> but the AUC was decreased around 0.74. </w:t>
+      </w:r>
+    </w:p>
+    <w:p>
+      <w:pPr>
+        <w:jc w:val="both"/>
+        <w:rPr>
+          <w:bCs/>
+        </w:rPr>
+      </w:pPr>
+      <w:r>
+        <w:rPr>
+          <w:bCs/>
+        </w:rPr>
+        <w:t xml:space="preserve">Data augmentation helped us to achieve overfitting. </w:t>
+      </w:r>
       <w:bookmarkStart w:id="0" w:name="_GoBack"/>
       <w:bookmarkEnd w:id="0"/>
-      <w:r>
-        <w:rPr>
-          <w:bCs/>
-        </w:rPr>
-        <w:lastRenderedPageBreak/>
+    </w:p>
+    <w:p>
+      <w:pPr>
+        <w:jc w:val="both"/>
+        <w:rPr>
+          <w:bCs/>
+        </w:rPr>
+      </w:pPr>
+      <w:r>
+        <w:rPr>
+          <w:bCs/>
+        </w:rPr>
         <w:t xml:space="preserve"> </w:t>
       </w:r>
     </w:p>
@@ -2876,12 +2973,50 @@
           <w:bCs/>
         </w:rPr>
       </w:pPr>
-      <w:r>
-        <w:rPr>
-          <w:bCs/>
-        </w:rPr>
-        <w:t>https://www.mathsisfun.com/data/standard-normal-distribution.html</w:t>
-      </w:r>
+      <w:hyperlink r:id="rId16" w:history="1">
+        <w:r>
+          <w:rPr>
+            <w:rStyle w:val="Hyperlink"/>
+            <w:bCs/>
+          </w:rPr>
+          <w:t>https://www.mathsisfun.com/data/standard-normal-distribution.html</w:t>
+        </w:r>
+      </w:hyperlink>
+    </w:p>
+    <w:p>
+      <w:pPr>
+        <w:pStyle w:val="ListParagraph"/>
+        <w:numPr>
+          <w:ilvl w:val="0"/>
+          <w:numId w:val="6"/>
+        </w:numPr>
+        <w:jc w:val="both"/>
+        <w:rPr>
+          <w:bCs/>
+        </w:rPr>
+      </w:pPr>
+      <w:hyperlink r:id="rId17" w:history="1">
+        <w:r>
+          <w:rPr>
+            <w:rStyle w:val="Hyperlink"/>
+            <w:bCs/>
+          </w:rPr>
+          <w:t>https://towardsdatascience.com/understanding-auc-roc-curve-68b2303cc9c5</w:t>
+        </w:r>
+      </w:hyperlink>
+    </w:p>
+    <w:p>
+      <w:pPr>
+        <w:pStyle w:val="ListParagraph"/>
+        <w:numPr>
+          <w:ilvl w:val="0"/>
+          <w:numId w:val="6"/>
+        </w:numPr>
+        <w:jc w:val="both"/>
+        <w:rPr>
+          <w:bCs/>
+        </w:rPr>
+      </w:pPr>
     </w:p>
     <w:p>
       <w:pPr>
@@ -2908,7 +3043,7 @@
       </w:pPr>
     </w:p>
     <w:sectPr>
-      <w:headerReference w:type="default" r:id="rId16"/>
+      <w:headerReference w:type="default" r:id="rId18"/>
       <w:pgSz w:w="12240" w:h="15840"/>
       <w:pgMar w:top="1440" w:right="1440" w:bottom="1440" w:left="1440" w:header="720" w:footer="720" w:gutter="0"/>
       <w:cols w:space="720"/>

--- a/Observation/Report.docx
+++ b/Observation/Report.docx
@@ -589,6 +589,7 @@
         <w:rPr>
           <w:bCs/>
         </w:rPr>
+        <w:lastRenderedPageBreak/>
         <w:t xml:space="preserve">Data Description: </w:t>
       </w:r>
     </w:p>
@@ -1521,7 +1522,6 @@
             </w:pPr>
             <w:proofErr w:type="spellStart"/>
             <w:r>
-              <w:lastRenderedPageBreak/>
               <w:t>G_noise</w:t>
             </w:r>
             <w:proofErr w:type="spellEnd"/>
@@ -1713,32 +1713,17 @@
       </w:pPr>
     </w:p>
     <w:p>
-      <w:pPr>
-        <w:rPr>
-          <w:rFonts w:ascii="Times New Roman" w:eastAsia="Times New Roman" w:hAnsi="Times New Roman" w:cs="Times New Roman"/>
-        </w:rPr>
-      </w:pPr>
-      <w:r>
-        <w:rPr>
-          <w:rFonts w:ascii="Times New Roman" w:eastAsia="Times New Roman" w:hAnsi="Times New Roman" w:cs="Times New Roman"/>
-        </w:rPr>
+      <w:r>
         <w:fldChar w:fldCharType="begin"/>
       </w:r>
       <w:r>
-        <w:rPr>
-          <w:rFonts w:ascii="Times New Roman" w:eastAsia="Times New Roman" w:hAnsi="Times New Roman" w:cs="Times New Roman"/>
-        </w:rPr>
         <w:instrText xml:space="preserve"> INCLUDEPICTURE "/var/folders/5t/zjst3f1d2739d6g6nv10_1_00000gn/T/com.microsoft.Word/WebArchiveCopyPasteTempFiles/1*_RA3mCS30Pr0vUxbp25Yxw.png" \* MERGEFORMATINET </w:instrText>
       </w:r>
       <w:r>
-        <w:rPr>
-          <w:rFonts w:ascii="Times New Roman" w:eastAsia="Times New Roman" w:hAnsi="Times New Roman" w:cs="Times New Roman"/>
-        </w:rPr>
         <w:fldChar w:fldCharType="separate"/>
       </w:r>
       <w:r>
         <w:rPr>
-          <w:rFonts w:ascii="Times New Roman" w:eastAsia="Times New Roman" w:hAnsi="Times New Roman" w:cs="Times New Roman"/>
           <w:noProof/>
         </w:rPr>
         <w:drawing>
@@ -1791,77 +1776,37 @@
         </w:drawing>
       </w:r>
       <w:r>
-        <w:rPr>
-          <w:rFonts w:ascii="Times New Roman" w:eastAsia="Times New Roman" w:hAnsi="Times New Roman" w:cs="Times New Roman"/>
-        </w:rPr>
         <w:fldChar w:fldCharType="end"/>
       </w:r>
     </w:p>
     <w:p>
-      <w:pPr>
-        <w:rPr>
-          <w:rFonts w:ascii="Times New Roman" w:eastAsia="Times New Roman" w:hAnsi="Times New Roman" w:cs="Times New Roman"/>
-        </w:rPr>
-      </w:pPr>
-      <w:r>
-        <w:rPr>
-          <w:rFonts w:ascii="Times New Roman" w:eastAsia="Times New Roman" w:hAnsi="Times New Roman" w:cs="Times New Roman"/>
+      <w:r>
+        <w:rPr>
           <w:b/>
           <w:bCs/>
         </w:rPr>
         <w:t>Iteration 4</w:t>
       </w:r>
       <w:r>
-        <w:rPr>
-          <w:rFonts w:ascii="Times New Roman" w:eastAsia="Times New Roman" w:hAnsi="Times New Roman" w:cs="Times New Roman"/>
-        </w:rPr>
         <w:t xml:space="preserve"> – </w:t>
       </w:r>
     </w:p>
-    <w:p>
-      <w:pPr>
-        <w:rPr>
-          <w:rFonts w:ascii="Times New Roman" w:eastAsia="Times New Roman" w:hAnsi="Times New Roman" w:cs="Times New Roman"/>
-        </w:rPr>
-      </w:pPr>
-    </w:p>
-    <w:p>
-      <w:pPr>
-        <w:rPr>
-          <w:rFonts w:ascii="Times New Roman" w:eastAsia="Times New Roman" w:hAnsi="Times New Roman" w:cs="Times New Roman"/>
-        </w:rPr>
-      </w:pPr>
-      <w:r>
-        <w:rPr>
-          <w:rFonts w:ascii="Times New Roman" w:eastAsia="Times New Roman" w:hAnsi="Times New Roman" w:cs="Times New Roman"/>
-        </w:rPr>
+    <w:p/>
+    <w:p>
+      <w:r>
         <w:t>A</w:t>
       </w:r>
       <w:r>
-        <w:rPr>
-          <w:rFonts w:ascii="Times New Roman" w:eastAsia="Times New Roman" w:hAnsi="Times New Roman" w:cs="Times New Roman"/>
-        </w:rPr>
         <w:t xml:space="preserve"> new python program is created to add gaussian error to a specific value. </w:t>
       </w:r>
     </w:p>
     <w:p>
-      <w:pPr>
-        <w:rPr>
-          <w:rFonts w:ascii="Times New Roman" w:eastAsia="Times New Roman" w:hAnsi="Times New Roman" w:cs="Times New Roman"/>
-        </w:rPr>
-      </w:pPr>
       <w:proofErr w:type="gramStart"/>
       <w:r>
-        <w:rPr>
-          <w:rFonts w:ascii="Times New Roman" w:eastAsia="Times New Roman" w:hAnsi="Times New Roman" w:cs="Times New Roman"/>
-        </w:rPr>
         <w:t>Steps :</w:t>
       </w:r>
       <w:proofErr w:type="gramEnd"/>
       <w:r>
-        <w:rPr>
-          <w:rFonts w:ascii="Times New Roman" w:eastAsia="Times New Roman" w:hAnsi="Times New Roman" w:cs="Times New Roman"/>
-        </w:rPr>
         <w:t xml:space="preserve"> </w:t>
       </w:r>
     </w:p>
@@ -1934,37 +1879,20 @@
         <w:rPr>
           <w:rFonts w:ascii="Times New Roman" w:eastAsia="Times New Roman" w:hAnsi="Times New Roman" w:cs="Times New Roman"/>
         </w:rPr>
+        <w:t>Replace the new value from old value and augment it into the data</w:t>
+      </w:r>
+    </w:p>
+    <w:p/>
+    <w:p>
+      <w:r>
+        <w:t xml:space="preserve">For this iteration, the dataset is divided into training and test set. The test set is kept aside so as to have consistency is result. The training set is taken, and the data is augmented one value at a </w:t>
+      </w:r>
+      <w:r>
         <w:lastRenderedPageBreak/>
-        <w:t>Replace the new value from old value and augment it into the data</w:t>
-      </w:r>
-    </w:p>
-    <w:p>
-      <w:pPr>
-        <w:rPr>
-          <w:rFonts w:ascii="Times New Roman" w:eastAsia="Times New Roman" w:hAnsi="Times New Roman" w:cs="Times New Roman"/>
-        </w:rPr>
-      </w:pPr>
-    </w:p>
-    <w:p>
-      <w:pPr>
-        <w:rPr>
-          <w:rFonts w:ascii="Times New Roman" w:eastAsia="Times New Roman" w:hAnsi="Times New Roman" w:cs="Times New Roman"/>
-        </w:rPr>
-      </w:pPr>
-      <w:r>
-        <w:rPr>
-          <w:rFonts w:ascii="Times New Roman" w:eastAsia="Times New Roman" w:hAnsi="Times New Roman" w:cs="Times New Roman"/>
-        </w:rPr>
-        <w:t xml:space="preserve">For this iteration, the dataset is divided into training and test set. The test set is kept aside so as to have consistency is result. The training set is taken, and the data is augmented one value at a time. Ignoring all the null values and augmenting all the values the training dataset was increased by 32 times. After doing that, I trained a XGBoost model and got this result – </w:t>
-      </w:r>
-    </w:p>
-    <w:p>
-      <w:pPr>
-        <w:rPr>
-          <w:rFonts w:ascii="Times New Roman" w:eastAsia="Times New Roman" w:hAnsi="Times New Roman" w:cs="Times New Roman"/>
-        </w:rPr>
-      </w:pPr>
-    </w:p>
+        <w:t xml:space="preserve">time. Ignoring all the null values and augmenting all the values the training dataset was increased by 32 times. After doing that, I trained a XGBoost model and got this result – </w:t>
+      </w:r>
+    </w:p>
+    <w:p/>
     <w:p>
       <w:pPr>
         <w:pStyle w:val="ListParagraph"/>
@@ -2040,31 +1968,14 @@
     <w:p>
       <w:pPr>
         <w:ind w:left="360"/>
-        <w:rPr>
-          <w:rFonts w:ascii="Times New Roman" w:eastAsia="Times New Roman" w:hAnsi="Times New Roman" w:cs="Times New Roman"/>
-        </w:rPr>
-      </w:pPr>
-    </w:p>
-    <w:p>
-      <w:pPr>
-        <w:rPr>
-          <w:rFonts w:ascii="Times New Roman" w:eastAsia="Times New Roman" w:hAnsi="Times New Roman" w:cs="Times New Roman"/>
-        </w:rPr>
-      </w:pPr>
-      <w:r>
-        <w:rPr>
-          <w:rFonts w:ascii="Times New Roman" w:eastAsia="Times New Roman" w:hAnsi="Times New Roman" w:cs="Times New Roman"/>
-        </w:rPr>
+      </w:pPr>
+    </w:p>
+    <w:p>
+      <w:r>
         <w:t xml:space="preserve">The accuracy is better than Iteration 2, thereby, we need more experimentation of this data augmentation. </w:t>
       </w:r>
     </w:p>
-    <w:p>
-      <w:pPr>
-        <w:rPr>
-          <w:rFonts w:ascii="Times New Roman" w:eastAsia="Times New Roman" w:hAnsi="Times New Roman" w:cs="Times New Roman"/>
-        </w:rPr>
-      </w:pPr>
-    </w:p>
+    <w:p/>
     <w:tbl>
       <w:tblPr>
         <w:tblStyle w:val="TableGrid"/>
@@ -2072,8 +1983,8 @@
         <w:tblLook w:val="04A0" w:firstRow="1" w:lastRow="0" w:firstColumn="1" w:lastColumn="0" w:noHBand="0" w:noVBand="1"/>
       </w:tblPr>
       <w:tblGrid>
-        <w:gridCol w:w="1611"/>
-        <w:gridCol w:w="2591"/>
+        <w:gridCol w:w="1610"/>
+        <w:gridCol w:w="2592"/>
         <w:gridCol w:w="2592"/>
         <w:gridCol w:w="2556"/>
       </w:tblGrid>
@@ -2188,9 +2099,6 @@
               <w:t>﻿</w:t>
             </w:r>
             <w:r>
-              <w:rPr>
-                <w:rFonts w:ascii="Times New Roman" w:eastAsia="Times New Roman" w:hAnsi="Times New Roman" w:cs="Times New Roman"/>
-              </w:rPr>
               <w:t>0.8155271916029697</w:t>
             </w:r>
           </w:p>
@@ -2216,9 +2124,6 @@
               <w:t>0</w:t>
             </w:r>
             <w:r>
-              <w:rPr>
-                <w:rFonts w:ascii="Times New Roman" w:eastAsia="Times New Roman" w:hAnsi="Times New Roman" w:cs="Times New Roman"/>
-              </w:rPr>
               <w:t>.7464558891189326</w:t>
             </w:r>
           </w:p>
@@ -2241,9 +2146,6 @@
               <w:t>﻿</w:t>
             </w:r>
             <w:r>
-              <w:rPr>
-                <w:rFonts w:ascii="Times New Roman" w:eastAsia="Times New Roman" w:hAnsi="Times New Roman" w:cs="Times New Roman"/>
-              </w:rPr>
               <w:t>0.00989890622150757</w:t>
             </w:r>
           </w:p>
@@ -2275,9 +2177,6 @@
               <w:t>﻿</w:t>
             </w:r>
             <w:r>
-              <w:rPr>
-                <w:rFonts w:ascii="Times New Roman" w:eastAsia="Times New Roman" w:hAnsi="Times New Roman" w:cs="Times New Roman"/>
-              </w:rPr>
               <w:t>0.8114691145814286</w:t>
             </w:r>
           </w:p>
@@ -2294,9 +2193,6 @@
               <w:t>﻿</w:t>
             </w:r>
             <w:r>
-              <w:rPr>
-                <w:rFonts w:ascii="Times New Roman" w:eastAsia="Times New Roman" w:hAnsi="Times New Roman" w:cs="Times New Roman"/>
-              </w:rPr>
               <w:t>0.736901886358408</w:t>
             </w:r>
           </w:p>
@@ -2313,9 +2209,6 @@
               <w:t>﻿</w:t>
             </w:r>
             <w:r>
-              <w:rPr>
-                <w:rFonts w:ascii="Times New Roman" w:eastAsia="Times New Roman" w:hAnsi="Times New Roman" w:cs="Times New Roman"/>
-              </w:rPr>
               <w:t>0.007276627143515291</w:t>
             </w:r>
           </w:p>
@@ -2390,7 +2283,7 @@
       <w:pPr>
         <w:jc w:val="both"/>
         <w:rPr>
-          <w:rFonts w:ascii="Calibri" w:eastAsia="Times New Roman" w:hAnsi="Calibri" w:cs="Calibri"/>
+          <w:rFonts w:ascii="Calibri" w:hAnsi="Calibri" w:cs="Calibri"/>
           <w:color w:val="000000"/>
         </w:rPr>
       </w:pPr>
@@ -2408,28 +2301,28 @@
       </w:r>
       <w:r>
         <w:rPr>
-          <w:rFonts w:ascii="Calibri" w:eastAsia="Times New Roman" w:hAnsi="Calibri" w:cs="Calibri"/>
+          <w:rFonts w:ascii="Calibri" w:hAnsi="Calibri" w:cs="Calibri"/>
           <w:color w:val="000000"/>
         </w:rPr>
         <w:t>0.84091476</w:t>
       </w:r>
       <w:r>
         <w:rPr>
-          <w:rFonts w:ascii="Calibri" w:eastAsia="Times New Roman" w:hAnsi="Calibri" w:cs="Calibri"/>
+          <w:rFonts w:ascii="Calibri" w:hAnsi="Calibri" w:cs="Calibri"/>
           <w:color w:val="000000"/>
         </w:rPr>
         <w:t xml:space="preserve"> with an AUC of </w:t>
       </w:r>
       <w:r>
         <w:rPr>
-          <w:rFonts w:ascii="Calibri" w:eastAsia="Times New Roman" w:hAnsi="Calibri" w:cs="Calibri"/>
+          <w:rFonts w:ascii="Calibri" w:hAnsi="Calibri" w:cs="Calibri"/>
           <w:color w:val="000000"/>
         </w:rPr>
         <w:t>0.73000058</w:t>
       </w:r>
       <w:r>
         <w:rPr>
-          <w:rFonts w:ascii="Calibri" w:eastAsia="Times New Roman" w:hAnsi="Calibri" w:cs="Calibri"/>
+          <w:rFonts w:ascii="Calibri" w:hAnsi="Calibri" w:cs="Calibri"/>
           <w:color w:val="000000"/>
         </w:rPr>
         <w:t>.</w:t>
@@ -2439,7 +2332,7 @@
       <w:pPr>
         <w:jc w:val="both"/>
         <w:rPr>
-          <w:rFonts w:ascii="Calibri" w:eastAsia="Times New Roman" w:hAnsi="Calibri" w:cs="Calibri"/>
+          <w:rFonts w:ascii="Calibri" w:hAnsi="Calibri" w:cs="Calibri"/>
           <w:color w:val="000000"/>
         </w:rPr>
       </w:pPr>
@@ -2448,13 +2341,13 @@
       <w:pPr>
         <w:jc w:val="both"/>
         <w:rPr>
-          <w:rFonts w:ascii="Calibri" w:eastAsia="Times New Roman" w:hAnsi="Calibri" w:cs="Calibri"/>
+          <w:rFonts w:ascii="Calibri" w:hAnsi="Calibri" w:cs="Calibri"/>
           <w:color w:val="000000"/>
         </w:rPr>
       </w:pPr>
       <w:r>
         <w:rPr>
-          <w:rFonts w:ascii="Calibri" w:eastAsia="Times New Roman" w:hAnsi="Calibri" w:cs="Calibri"/>
+          <w:rFonts w:ascii="Calibri" w:hAnsi="Calibri" w:cs="Calibri"/>
           <w:b/>
           <w:bCs/>
           <w:color w:val="000000"/>
@@ -2463,7 +2356,7 @@
       </w:r>
       <w:r>
         <w:rPr>
-          <w:rFonts w:ascii="Calibri" w:eastAsia="Times New Roman" w:hAnsi="Calibri" w:cs="Calibri"/>
+          <w:rFonts w:ascii="Calibri" w:hAnsi="Calibri" w:cs="Calibri"/>
           <w:color w:val="000000"/>
         </w:rPr>
         <w:t>:</w:t>
@@ -2473,13 +2366,13 @@
       <w:pPr>
         <w:jc w:val="both"/>
         <w:rPr>
-          <w:rFonts w:ascii="Calibri" w:eastAsia="Times New Roman" w:hAnsi="Calibri" w:cs="Calibri"/>
+          <w:rFonts w:ascii="Calibri" w:hAnsi="Calibri" w:cs="Calibri"/>
           <w:color w:val="000000"/>
         </w:rPr>
       </w:pPr>
       <w:r>
         <w:rPr>
-          <w:rFonts w:ascii="Calibri" w:eastAsia="Times New Roman" w:hAnsi="Calibri" w:cs="Calibri"/>
+          <w:rFonts w:ascii="Calibri" w:hAnsi="Calibri" w:cs="Calibri"/>
           <w:color w:val="000000"/>
         </w:rPr>
         <w:t xml:space="preserve"> </w:t>
@@ -2489,13 +2382,13 @@
       <w:pPr>
         <w:jc w:val="center"/>
         <w:rPr>
-          <w:rFonts w:ascii="Calibri" w:eastAsia="Times New Roman" w:hAnsi="Calibri" w:cs="Calibri"/>
+          <w:rFonts w:ascii="Calibri" w:hAnsi="Calibri" w:cs="Calibri"/>
           <w:color w:val="000000"/>
         </w:rPr>
       </w:pPr>
       <w:r>
         <w:rPr>
-          <w:rFonts w:ascii="Calibri" w:eastAsia="Times New Roman" w:hAnsi="Calibri" w:cs="Calibri"/>
+          <w:rFonts w:ascii="Calibri" w:hAnsi="Calibri" w:cs="Calibri"/>
           <w:noProof/>
           <w:color w:val="000000"/>
         </w:rPr>
@@ -2537,7 +2430,7 @@
       </w:r>
       <w:r>
         <w:rPr>
-          <w:rFonts w:ascii="Calibri" w:eastAsia="Times New Roman" w:hAnsi="Calibri" w:cs="Calibri"/>
+          <w:rFonts w:ascii="Calibri" w:hAnsi="Calibri" w:cs="Calibri"/>
           <w:noProof/>
           <w:color w:val="000000"/>
         </w:rPr>
@@ -2582,13 +2475,13 @@
       <w:pPr>
         <w:jc w:val="center"/>
         <w:rPr>
-          <w:rFonts w:ascii="Calibri" w:eastAsia="Times New Roman" w:hAnsi="Calibri" w:cs="Calibri"/>
+          <w:rFonts w:ascii="Calibri" w:hAnsi="Calibri" w:cs="Calibri"/>
           <w:color w:val="000000"/>
         </w:rPr>
       </w:pPr>
       <w:r>
         <w:rPr>
-          <w:rFonts w:ascii="Calibri" w:eastAsia="Times New Roman" w:hAnsi="Calibri" w:cs="Calibri"/>
+          <w:rFonts w:ascii="Calibri" w:hAnsi="Calibri" w:cs="Calibri"/>
           <w:color w:val="000000"/>
         </w:rPr>
         <w:t xml:space="preserve">Blue represents the original data and orange represent the augmented data. </w:t>
@@ -2598,7 +2491,7 @@
       <w:pPr>
         <w:jc w:val="center"/>
         <w:rPr>
-          <w:rFonts w:ascii="Calibri" w:eastAsia="Times New Roman" w:hAnsi="Calibri" w:cs="Calibri"/>
+          <w:rFonts w:ascii="Calibri" w:hAnsi="Calibri" w:cs="Calibri"/>
           <w:color w:val="000000"/>
         </w:rPr>
       </w:pPr>
@@ -2607,7 +2500,7 @@
       <w:pPr>
         <w:jc w:val="both"/>
         <w:rPr>
-          <w:rFonts w:ascii="Calibri" w:eastAsia="Times New Roman" w:hAnsi="Calibri" w:cs="Calibri"/>
+          <w:rFonts w:ascii="Calibri" w:hAnsi="Calibri" w:cs="Calibri"/>
           <w:color w:val="000000"/>
         </w:rPr>
       </w:pPr>
@@ -2719,8 +2612,112 @@
         <w:rPr>
           <w:bCs/>
         </w:rPr>
+        <w:t xml:space="preserve">The models were tested for top 7 features giving us total 120 models. From this we can see the accuracy of our model was increased to 88.2%. The data was augmented for the combinations of these 7 features, and with each iteration we can see that the accuracy was increased. The idea was inspired from Genetic algorithm. </w:t>
+      </w:r>
+    </w:p>
+    <w:p>
+      <w:pPr>
+        <w:jc w:val="both"/>
+        <w:rPr>
+          <w:bCs/>
+        </w:rPr>
+      </w:pPr>
+    </w:p>
+    <w:p>
+      <w:pPr>
+        <w:jc w:val="both"/>
+        <w:rPr>
+          <w:bCs/>
+        </w:rPr>
+      </w:pPr>
+      <w:r>
+        <w:rPr>
+          <w:b/>
+        </w:rPr>
         <w:lastRenderedPageBreak/>
-        <w:t xml:space="preserve">The models were tested for top 7 features giving us total 120 models. From this we can see the accuracy of our model was increased to 88.2%. The data was augmented for the combinations of these 7 features, and with each iteration we can see that the accuracy was increased. The idea was inspired from Genetic algorithm. </w:t>
+        <w:t>Iteration 6</w:t>
+      </w:r>
+      <w:r>
+        <w:rPr>
+          <w:bCs/>
+        </w:rPr>
+        <w:t>:</w:t>
+      </w:r>
+    </w:p>
+    <w:p>
+      <w:pPr>
+        <w:jc w:val="both"/>
+        <w:rPr>
+          <w:bCs/>
+        </w:rPr>
+      </w:pPr>
+    </w:p>
+    <w:p>
+      <w:pPr>
+        <w:jc w:val="both"/>
+        <w:rPr>
+          <w:bCs/>
+        </w:rPr>
+      </w:pPr>
+      <w:r>
+        <w:rPr>
+          <w:bCs/>
+        </w:rPr>
+        <w:t xml:space="preserve">Features with top values were selected and added to our main training data. The data was increased by almost five times and then Iteration 4 was repeated on that dataset. </w:t>
+      </w:r>
+    </w:p>
+    <w:p>
+      <w:pPr>
+        <w:jc w:val="both"/>
+        <w:rPr>
+          <w:bCs/>
+        </w:rPr>
+      </w:pPr>
+      <w:r>
+        <w:rPr>
+          <w:bCs/>
+        </w:rPr>
+        <w:t xml:space="preserve">From this, we got the maximum accuracy of </w:t>
+      </w:r>
+      <w:r>
+        <w:rPr>
+          <w:bCs/>
+        </w:rPr>
+        <w:t>﻿0.9814354066985647</w:t>
+      </w:r>
+      <w:r>
+        <w:rPr>
+          <w:bCs/>
+        </w:rPr>
+        <w:t xml:space="preserve"> but the AUC was decreased around 0.74. </w:t>
+      </w:r>
+    </w:p>
+    <w:p>
+      <w:pPr>
+        <w:jc w:val="both"/>
+        <w:rPr>
+          <w:bCs/>
+        </w:rPr>
+      </w:pPr>
+      <w:r>
+        <w:rPr>
+          <w:bCs/>
+        </w:rPr>
+        <w:t xml:space="preserve">Data augmentation helped us to achieve overfitting. </w:t>
+      </w:r>
+    </w:p>
+    <w:p>
+      <w:pPr>
+        <w:jc w:val="both"/>
+        <w:rPr>
+          <w:bCs/>
+        </w:rPr>
+      </w:pPr>
+      <w:r>
+        <w:rPr>
+          <w:bCs/>
+        </w:rPr>
+        <w:t xml:space="preserve"> </w:t>
       </w:r>
     </w:p>
     <w:p>
@@ -2742,152 +2739,4148 @@
         <w:rPr>
           <w:b/>
         </w:rPr>
-        <w:t>Iteration 6</w:t>
-      </w:r>
-      <w:r>
-        <w:rPr>
-          <w:bCs/>
-        </w:rPr>
-        <w:t>:</w:t>
-      </w:r>
-    </w:p>
-    <w:p>
-      <w:pPr>
-        <w:jc w:val="both"/>
-        <w:rPr>
-          <w:bCs/>
-        </w:rPr>
-      </w:pPr>
-    </w:p>
-    <w:p>
-      <w:pPr>
-        <w:jc w:val="both"/>
-        <w:rPr>
-          <w:bCs/>
-        </w:rPr>
-      </w:pPr>
-      <w:r>
-        <w:rPr>
-          <w:bCs/>
-        </w:rPr>
-        <w:t xml:space="preserve">Features with top values were selected and added to our main training data. The data was increased by almost five times and then Iteration 4 was repeated on that dataset. </w:t>
-      </w:r>
-    </w:p>
-    <w:p>
-      <w:pPr>
-        <w:jc w:val="both"/>
-        <w:rPr>
-          <w:bCs/>
-        </w:rPr>
-      </w:pPr>
-      <w:r>
-        <w:rPr>
-          <w:bCs/>
-        </w:rPr>
-        <w:t xml:space="preserve">From this, we got the maximum accuracy of </w:t>
-      </w:r>
-      <w:r>
-        <w:rPr>
-          <w:bCs/>
-        </w:rPr>
-        <w:t>﻿0.9814354066985647</w:t>
-      </w:r>
-      <w:r>
-        <w:rPr>
-          <w:bCs/>
-        </w:rPr>
-        <w:t xml:space="preserve"> but the AUC was decreased around 0.74. </w:t>
-      </w:r>
-    </w:p>
-    <w:p>
-      <w:pPr>
-        <w:jc w:val="both"/>
-        <w:rPr>
-          <w:bCs/>
-        </w:rPr>
-      </w:pPr>
-      <w:r>
-        <w:rPr>
-          <w:bCs/>
-        </w:rPr>
-        <w:t xml:space="preserve">Data augmentation helped us to achieve overfitting. </w:t>
-      </w:r>
-      <w:bookmarkStart w:id="0" w:name="_GoBack"/>
+        <w:t xml:space="preserve">Iteration </w:t>
+      </w:r>
+      <w:proofErr w:type="gramStart"/>
+      <w:r>
+        <w:rPr>
+          <w:b/>
+        </w:rPr>
+        <w:t>7</w:t>
+      </w:r>
+      <w:r>
+        <w:rPr>
+          <w:bCs/>
+        </w:rPr>
+        <w:t xml:space="preserve"> :</w:t>
+      </w:r>
+      <w:proofErr w:type="gramEnd"/>
+    </w:p>
+    <w:p>
+      <w:pPr>
+        <w:jc w:val="both"/>
+        <w:rPr>
+          <w:bCs/>
+        </w:rPr>
+      </w:pPr>
+    </w:p>
+    <w:p>
+      <w:pPr>
+        <w:jc w:val="both"/>
+        <w:rPr>
+          <w:bCs/>
+        </w:rPr>
+      </w:pPr>
+      <w:r>
+        <w:rPr>
+          <w:bCs/>
+        </w:rPr>
+        <w:t xml:space="preserve">Testing different machine learning </w:t>
+      </w:r>
+      <w:r>
+        <w:rPr>
+          <w:bCs/>
+        </w:rPr>
+        <w:t>algorithms:</w:t>
+      </w:r>
+      <w:r>
+        <w:rPr>
+          <w:bCs/>
+        </w:rPr>
+        <w:t xml:space="preserve"> </w:t>
+      </w:r>
+    </w:p>
+    <w:p>
+      <w:pPr>
+        <w:jc w:val="both"/>
+        <w:rPr>
+          <w:bCs/>
+        </w:rPr>
+      </w:pPr>
+    </w:p>
+    <w:p>
+      <w:pPr>
+        <w:jc w:val="both"/>
+        <w:rPr>
+          <w:bCs/>
+        </w:rPr>
+      </w:pPr>
+      <w:r>
+        <w:rPr>
+          <w:bCs/>
+        </w:rPr>
+        <w:t xml:space="preserve">Table </w:t>
+      </w:r>
+      <w:r>
+        <w:rPr>
+          <w:bCs/>
+        </w:rPr>
+        <w:t>7.1:</w:t>
+      </w:r>
+      <w:r>
+        <w:rPr>
+          <w:bCs/>
+        </w:rPr>
+        <w:t xml:space="preserve"> Training on normal data</w:t>
+      </w:r>
+    </w:p>
+    <w:tbl>
+      <w:tblPr>
+        <w:tblStyle w:val="TableGrid"/>
+        <w:tblW w:w="0" w:type="auto"/>
+        <w:tblLook w:val="04A0" w:firstRow="1" w:lastRow="0" w:firstColumn="1" w:lastColumn="0" w:noHBand="0" w:noVBand="1"/>
+      </w:tblPr>
+      <w:tblGrid>
+        <w:gridCol w:w="3116"/>
+        <w:gridCol w:w="3117"/>
+        <w:gridCol w:w="3117"/>
+      </w:tblGrid>
+      <w:tr>
+        <w:tc>
+          <w:tcPr>
+            <w:tcW w:w="3116" w:type="dxa"/>
+          </w:tcPr>
+          <w:p>
+            <w:pPr>
+              <w:jc w:val="center"/>
+              <w:rPr>
+                <w:b/>
+              </w:rPr>
+            </w:pPr>
+            <w:r>
+              <w:rPr>
+                <w:b/>
+              </w:rPr>
+              <w:t>Classifier</w:t>
+            </w:r>
+          </w:p>
+        </w:tc>
+        <w:tc>
+          <w:tcPr>
+            <w:tcW w:w="3117" w:type="dxa"/>
+          </w:tcPr>
+          <w:p>
+            <w:pPr>
+              <w:jc w:val="center"/>
+              <w:rPr>
+                <w:b/>
+              </w:rPr>
+            </w:pPr>
+            <w:r>
+              <w:rPr>
+                <w:b/>
+              </w:rPr>
+              <w:t>Accuracy</w:t>
+            </w:r>
+          </w:p>
+        </w:tc>
+        <w:tc>
+          <w:tcPr>
+            <w:tcW w:w="3117" w:type="dxa"/>
+          </w:tcPr>
+          <w:p>
+            <w:pPr>
+              <w:jc w:val="center"/>
+              <w:rPr>
+                <w:b/>
+              </w:rPr>
+            </w:pPr>
+            <w:r>
+              <w:rPr>
+                <w:b/>
+              </w:rPr>
+              <w:t>AUC</w:t>
+            </w:r>
+          </w:p>
+        </w:tc>
+      </w:tr>
+      <w:tr>
+        <w:tc>
+          <w:tcPr>
+            <w:tcW w:w="3116" w:type="dxa"/>
+          </w:tcPr>
+          <w:p>
+            <w:pPr>
+              <w:jc w:val="both"/>
+              <w:rPr>
+                <w:rFonts w:asciiTheme="majorHAnsi" w:hAnsiTheme="majorHAnsi" w:cstheme="majorHAnsi"/>
+                <w:bCs/>
+              </w:rPr>
+            </w:pPr>
+            <w:r>
+              <w:rPr>
+                <w:rFonts w:asciiTheme="majorHAnsi" w:hAnsiTheme="majorHAnsi" w:cstheme="majorHAnsi"/>
+                <w:bCs/>
+              </w:rPr>
+              <w:t>Random Forest Classifier</w:t>
+            </w:r>
+          </w:p>
+        </w:tc>
+        <w:tc>
+          <w:tcPr>
+            <w:tcW w:w="3117" w:type="dxa"/>
+          </w:tcPr>
+          <w:p>
+            <w:pPr>
+              <w:jc w:val="both"/>
+              <w:rPr>
+                <w:rFonts w:asciiTheme="majorHAnsi" w:hAnsiTheme="majorHAnsi" w:cstheme="majorHAnsi"/>
+                <w:bCs/>
+              </w:rPr>
+            </w:pPr>
+            <w:r>
+              <w:rPr>
+                <w:rFonts w:asciiTheme="majorHAnsi" w:hAnsiTheme="majorHAnsi" w:cstheme="majorHAnsi"/>
+                <w:bCs/>
+              </w:rPr>
+              <w:t>﻿ 0.8140540540540541</w:t>
+            </w:r>
+          </w:p>
+        </w:tc>
+        <w:tc>
+          <w:tcPr>
+            <w:tcW w:w="3117" w:type="dxa"/>
+          </w:tcPr>
+          <w:p>
+            <w:pPr>
+              <w:jc w:val="both"/>
+              <w:rPr>
+                <w:rFonts w:asciiTheme="majorHAnsi" w:hAnsiTheme="majorHAnsi" w:cstheme="majorHAnsi"/>
+                <w:bCs/>
+              </w:rPr>
+            </w:pPr>
+            <w:r>
+              <w:rPr>
+                <w:rFonts w:asciiTheme="majorHAnsi" w:hAnsiTheme="majorHAnsi" w:cstheme="majorHAnsi"/>
+                <w:bCs/>
+              </w:rPr>
+              <w:t>﻿0.7474407637451116</w:t>
+            </w:r>
+          </w:p>
+        </w:tc>
+      </w:tr>
+      <w:tr>
+        <w:tc>
+          <w:tcPr>
+            <w:tcW w:w="3116" w:type="dxa"/>
+          </w:tcPr>
+          <w:p>
+            <w:pPr>
+              <w:jc w:val="both"/>
+              <w:rPr>
+                <w:rFonts w:asciiTheme="majorHAnsi" w:hAnsiTheme="majorHAnsi" w:cstheme="majorHAnsi"/>
+                <w:bCs/>
+              </w:rPr>
+            </w:pPr>
+            <w:r>
+              <w:rPr>
+                <w:rFonts w:asciiTheme="majorHAnsi" w:hAnsiTheme="majorHAnsi" w:cstheme="majorHAnsi"/>
+                <w:bCs/>
+              </w:rPr>
+              <w:t>Naïve Bayes</w:t>
+            </w:r>
+          </w:p>
+        </w:tc>
+        <w:tc>
+          <w:tcPr>
+            <w:tcW w:w="3117" w:type="dxa"/>
+          </w:tcPr>
+          <w:p>
+            <w:pPr>
+              <w:jc w:val="both"/>
+              <w:rPr>
+                <w:rFonts w:asciiTheme="majorHAnsi" w:hAnsiTheme="majorHAnsi" w:cstheme="majorHAnsi"/>
+                <w:bCs/>
+              </w:rPr>
+            </w:pPr>
+            <w:r>
+              <w:rPr>
+                <w:rFonts w:asciiTheme="majorHAnsi" w:hAnsiTheme="majorHAnsi" w:cstheme="majorHAnsi"/>
+                <w:bCs/>
+              </w:rPr>
+              <w:t>﻿0.6767567567567567</w:t>
+            </w:r>
+          </w:p>
+        </w:tc>
+        <w:tc>
+          <w:tcPr>
+            <w:tcW w:w="3117" w:type="dxa"/>
+          </w:tcPr>
+          <w:p>
+            <w:pPr>
+              <w:jc w:val="both"/>
+              <w:rPr>
+                <w:rFonts w:asciiTheme="majorHAnsi" w:hAnsiTheme="majorHAnsi" w:cstheme="majorHAnsi"/>
+                <w:bCs/>
+              </w:rPr>
+            </w:pPr>
+            <w:r>
+              <w:rPr>
+                <w:rFonts w:asciiTheme="majorHAnsi" w:hAnsiTheme="majorHAnsi" w:cstheme="majorHAnsi"/>
+                <w:bCs/>
+              </w:rPr>
+              <w:t>﻿0.6630003450655624</w:t>
+            </w:r>
+          </w:p>
+        </w:tc>
+      </w:tr>
+      <w:tr>
+        <w:tc>
+          <w:tcPr>
+            <w:tcW w:w="3116" w:type="dxa"/>
+          </w:tcPr>
+          <w:p>
+            <w:pPr>
+              <w:jc w:val="both"/>
+              <w:rPr>
+                <w:rFonts w:asciiTheme="majorHAnsi" w:hAnsiTheme="majorHAnsi" w:cstheme="majorHAnsi"/>
+                <w:bCs/>
+              </w:rPr>
+            </w:pPr>
+            <w:r>
+              <w:rPr>
+                <w:rFonts w:asciiTheme="majorHAnsi" w:hAnsiTheme="majorHAnsi" w:cstheme="majorHAnsi"/>
+                <w:bCs/>
+              </w:rPr>
+              <w:t>Decision Tree Classifier</w:t>
+            </w:r>
+          </w:p>
+        </w:tc>
+        <w:tc>
+          <w:tcPr>
+            <w:tcW w:w="3117" w:type="dxa"/>
+          </w:tcPr>
+          <w:p>
+            <w:pPr>
+              <w:jc w:val="both"/>
+              <w:rPr>
+                <w:rFonts w:asciiTheme="majorHAnsi" w:hAnsiTheme="majorHAnsi" w:cstheme="majorHAnsi"/>
+                <w:bCs/>
+              </w:rPr>
+            </w:pPr>
+            <w:r>
+              <w:rPr>
+                <w:rFonts w:asciiTheme="majorHAnsi" w:hAnsiTheme="majorHAnsi" w:cstheme="majorHAnsi"/>
+                <w:bCs/>
+              </w:rPr>
+              <w:t>﻿0.7913513513513514</w:t>
+            </w:r>
+          </w:p>
+        </w:tc>
+        <w:tc>
+          <w:tcPr>
+            <w:tcW w:w="3117" w:type="dxa"/>
+          </w:tcPr>
+          <w:p>
+            <w:pPr>
+              <w:jc w:val="both"/>
+              <w:rPr>
+                <w:rFonts w:asciiTheme="majorHAnsi" w:hAnsiTheme="majorHAnsi" w:cstheme="majorHAnsi"/>
+                <w:bCs/>
+              </w:rPr>
+            </w:pPr>
+            <w:r>
+              <w:rPr>
+                <w:rFonts w:asciiTheme="majorHAnsi" w:hAnsiTheme="majorHAnsi" w:cstheme="majorHAnsi"/>
+                <w:bCs/>
+              </w:rPr>
+              <w:t>﻿0.7013349723947551</w:t>
+            </w:r>
+          </w:p>
+        </w:tc>
+      </w:tr>
+      <w:tr>
+        <w:tc>
+          <w:tcPr>
+            <w:tcW w:w="3116" w:type="dxa"/>
+          </w:tcPr>
+          <w:p>
+            <w:pPr>
+              <w:jc w:val="both"/>
+              <w:rPr>
+                <w:rFonts w:asciiTheme="majorHAnsi" w:hAnsiTheme="majorHAnsi" w:cstheme="majorHAnsi"/>
+                <w:bCs/>
+              </w:rPr>
+            </w:pPr>
+            <w:r>
+              <w:rPr>
+                <w:rFonts w:asciiTheme="majorHAnsi" w:hAnsiTheme="majorHAnsi" w:cstheme="majorHAnsi"/>
+                <w:bCs/>
+              </w:rPr>
+              <w:t>K Nearest Neighbors</w:t>
+            </w:r>
+          </w:p>
+        </w:tc>
+        <w:tc>
+          <w:tcPr>
+            <w:tcW w:w="3117" w:type="dxa"/>
+          </w:tcPr>
+          <w:p>
+            <w:pPr>
+              <w:jc w:val="both"/>
+              <w:rPr>
+                <w:rFonts w:asciiTheme="majorHAnsi" w:hAnsiTheme="majorHAnsi" w:cstheme="majorHAnsi"/>
+                <w:bCs/>
+              </w:rPr>
+            </w:pPr>
+            <w:r>
+              <w:rPr>
+                <w:rFonts w:asciiTheme="majorHAnsi" w:hAnsiTheme="majorHAnsi" w:cstheme="majorHAnsi"/>
+                <w:bCs/>
+              </w:rPr>
+              <w:t>0.64</w:t>
+            </w:r>
+          </w:p>
+        </w:tc>
+        <w:tc>
+          <w:tcPr>
+            <w:tcW w:w="3117" w:type="dxa"/>
+          </w:tcPr>
+          <w:p>
+            <w:pPr>
+              <w:jc w:val="both"/>
+              <w:rPr>
+                <w:rFonts w:asciiTheme="majorHAnsi" w:hAnsiTheme="majorHAnsi" w:cstheme="majorHAnsi"/>
+                <w:bCs/>
+              </w:rPr>
+            </w:pPr>
+            <w:r>
+              <w:rPr>
+                <w:rFonts w:asciiTheme="majorHAnsi" w:hAnsiTheme="majorHAnsi" w:cstheme="majorHAnsi"/>
+                <w:bCs/>
+              </w:rPr>
+              <w:t>0.5</w:t>
+            </w:r>
+          </w:p>
+        </w:tc>
+      </w:tr>
+    </w:tbl>
+    <w:p>
+      <w:pPr>
+        <w:jc w:val="both"/>
+        <w:rPr>
+          <w:bCs/>
+        </w:rPr>
+      </w:pPr>
+    </w:p>
+    <w:p>
+      <w:pPr>
+        <w:jc w:val="both"/>
+        <w:rPr>
+          <w:bCs/>
+        </w:rPr>
+      </w:pPr>
+      <w:r>
+        <w:rPr>
+          <w:bCs/>
+        </w:rPr>
+        <w:t xml:space="preserve">Table </w:t>
+      </w:r>
+      <w:r>
+        <w:rPr>
+          <w:bCs/>
+        </w:rPr>
+        <w:t>7.2:</w:t>
+      </w:r>
+      <w:r>
+        <w:rPr>
+          <w:bCs/>
+        </w:rPr>
+        <w:t xml:space="preserve"> Training on Augmented Data</w:t>
+      </w:r>
+    </w:p>
+    <w:tbl>
+      <w:tblPr>
+        <w:tblStyle w:val="TableGrid"/>
+        <w:tblW w:w="0" w:type="auto"/>
+        <w:tblLook w:val="04A0" w:firstRow="1" w:lastRow="0" w:firstColumn="1" w:lastColumn="0" w:noHBand="0" w:noVBand="1"/>
+      </w:tblPr>
+      <w:tblGrid>
+        <w:gridCol w:w="3116"/>
+        <w:gridCol w:w="3117"/>
+        <w:gridCol w:w="3117"/>
+      </w:tblGrid>
+      <w:tr>
+        <w:tc>
+          <w:tcPr>
+            <w:tcW w:w="3116" w:type="dxa"/>
+          </w:tcPr>
+          <w:p>
+            <w:pPr>
+              <w:jc w:val="center"/>
+              <w:rPr>
+                <w:b/>
+              </w:rPr>
+            </w:pPr>
+            <w:r>
+              <w:rPr>
+                <w:b/>
+              </w:rPr>
+              <w:t>Classifier</w:t>
+            </w:r>
+          </w:p>
+        </w:tc>
+        <w:tc>
+          <w:tcPr>
+            <w:tcW w:w="3117" w:type="dxa"/>
+          </w:tcPr>
+          <w:p>
+            <w:pPr>
+              <w:jc w:val="center"/>
+              <w:rPr>
+                <w:b/>
+              </w:rPr>
+            </w:pPr>
+            <w:r>
+              <w:rPr>
+                <w:b/>
+              </w:rPr>
+              <w:t>Accuracy</w:t>
+            </w:r>
+          </w:p>
+        </w:tc>
+        <w:tc>
+          <w:tcPr>
+            <w:tcW w:w="3117" w:type="dxa"/>
+          </w:tcPr>
+          <w:p>
+            <w:pPr>
+              <w:jc w:val="center"/>
+              <w:rPr>
+                <w:b/>
+              </w:rPr>
+            </w:pPr>
+            <w:r>
+              <w:rPr>
+                <w:b/>
+              </w:rPr>
+              <w:t>AUC</w:t>
+            </w:r>
+          </w:p>
+        </w:tc>
+      </w:tr>
+      <w:tr>
+        <w:tc>
+          <w:tcPr>
+            <w:tcW w:w="3116" w:type="dxa"/>
+          </w:tcPr>
+          <w:p>
+            <w:pPr>
+              <w:jc w:val="both"/>
+              <w:rPr>
+                <w:rFonts w:asciiTheme="majorHAnsi" w:hAnsiTheme="majorHAnsi" w:cstheme="majorHAnsi"/>
+                <w:bCs/>
+              </w:rPr>
+            </w:pPr>
+            <w:r>
+              <w:rPr>
+                <w:rFonts w:asciiTheme="majorHAnsi" w:hAnsiTheme="majorHAnsi" w:cstheme="majorHAnsi"/>
+                <w:bCs/>
+              </w:rPr>
+              <w:t>Random Forest Classifier</w:t>
+            </w:r>
+          </w:p>
+        </w:tc>
+        <w:tc>
+          <w:tcPr>
+            <w:tcW w:w="3117" w:type="dxa"/>
+          </w:tcPr>
+          <w:p>
+            <w:pPr>
+              <w:jc w:val="both"/>
+              <w:rPr>
+                <w:rFonts w:asciiTheme="majorHAnsi" w:hAnsiTheme="majorHAnsi" w:cstheme="majorHAnsi"/>
+                <w:bCs/>
+              </w:rPr>
+            </w:pPr>
+            <w:r>
+              <w:rPr>
+                <w:rFonts w:asciiTheme="majorHAnsi" w:hAnsiTheme="majorHAnsi" w:cstheme="majorHAnsi"/>
+                <w:bCs/>
+              </w:rPr>
+              <w:t xml:space="preserve">﻿ </w:t>
+            </w:r>
+            <w:r>
+              <w:rPr>
+                <w:rFonts w:asciiTheme="majorHAnsi" w:hAnsiTheme="majorHAnsi" w:cstheme="majorHAnsi"/>
+                <w:bCs/>
+              </w:rPr>
+              <w:t>﻿0.8162162162162162</w:t>
+            </w:r>
+          </w:p>
+        </w:tc>
+        <w:tc>
+          <w:tcPr>
+            <w:tcW w:w="3117" w:type="dxa"/>
+          </w:tcPr>
+          <w:p>
+            <w:pPr>
+              <w:jc w:val="both"/>
+              <w:rPr>
+                <w:rFonts w:asciiTheme="majorHAnsi" w:hAnsiTheme="majorHAnsi" w:cstheme="majorHAnsi"/>
+                <w:bCs/>
+              </w:rPr>
+            </w:pPr>
+            <w:r>
+              <w:rPr>
+                <w:rFonts w:asciiTheme="majorHAnsi" w:hAnsiTheme="majorHAnsi" w:cstheme="majorHAnsi"/>
+                <w:bCs/>
+              </w:rPr>
+              <w:t>﻿</w:t>
+            </w:r>
+            <w:r>
+              <w:t xml:space="preserve"> </w:t>
+            </w:r>
+            <w:r>
+              <w:rPr>
+                <w:rFonts w:asciiTheme="majorHAnsi" w:hAnsiTheme="majorHAnsi" w:cstheme="majorHAnsi"/>
+                <w:bCs/>
+              </w:rPr>
+              <w:t>﻿0.7239295778697953</w:t>
+            </w:r>
+          </w:p>
+        </w:tc>
+      </w:tr>
+      <w:tr>
+        <w:tc>
+          <w:tcPr>
+            <w:tcW w:w="3116" w:type="dxa"/>
+          </w:tcPr>
+          <w:p>
+            <w:pPr>
+              <w:jc w:val="both"/>
+              <w:rPr>
+                <w:rFonts w:asciiTheme="majorHAnsi" w:hAnsiTheme="majorHAnsi" w:cstheme="majorHAnsi"/>
+                <w:bCs/>
+              </w:rPr>
+            </w:pPr>
+            <w:r>
+              <w:rPr>
+                <w:rFonts w:asciiTheme="majorHAnsi" w:hAnsiTheme="majorHAnsi" w:cstheme="majorHAnsi"/>
+                <w:bCs/>
+              </w:rPr>
+              <w:t>Naïve Bayes</w:t>
+            </w:r>
+          </w:p>
+        </w:tc>
+        <w:tc>
+          <w:tcPr>
+            <w:tcW w:w="3117" w:type="dxa"/>
+          </w:tcPr>
+          <w:p>
+            <w:pPr>
+              <w:jc w:val="both"/>
+              <w:rPr>
+                <w:rFonts w:asciiTheme="majorHAnsi" w:hAnsiTheme="majorHAnsi" w:cstheme="majorHAnsi"/>
+                <w:bCs/>
+              </w:rPr>
+            </w:pPr>
+            <w:r>
+              <w:rPr>
+                <w:rFonts w:asciiTheme="majorHAnsi" w:hAnsiTheme="majorHAnsi" w:cstheme="majorHAnsi"/>
+                <w:bCs/>
+              </w:rPr>
+              <w:t>﻿0.6</w:t>
+            </w:r>
+            <w:r>
+              <w:rPr>
+                <w:rFonts w:asciiTheme="majorHAnsi" w:hAnsiTheme="majorHAnsi" w:cstheme="majorHAnsi"/>
+                <w:bCs/>
+              </w:rPr>
+              <w:t>4</w:t>
+            </w:r>
+          </w:p>
+        </w:tc>
+        <w:tc>
+          <w:tcPr>
+            <w:tcW w:w="3117" w:type="dxa"/>
+          </w:tcPr>
+          <w:p>
+            <w:pPr>
+              <w:jc w:val="both"/>
+              <w:rPr>
+                <w:rFonts w:asciiTheme="majorHAnsi" w:hAnsiTheme="majorHAnsi" w:cstheme="majorHAnsi"/>
+                <w:bCs/>
+              </w:rPr>
+            </w:pPr>
+            <w:r>
+              <w:rPr>
+                <w:rFonts w:asciiTheme="majorHAnsi" w:hAnsiTheme="majorHAnsi" w:cstheme="majorHAnsi"/>
+                <w:bCs/>
+              </w:rPr>
+              <w:t>﻿0.6445537152058891</w:t>
+            </w:r>
+          </w:p>
+        </w:tc>
+      </w:tr>
+      <w:tr>
+        <w:tc>
+          <w:tcPr>
+            <w:tcW w:w="3116" w:type="dxa"/>
+          </w:tcPr>
+          <w:p>
+            <w:pPr>
+              <w:jc w:val="both"/>
+              <w:rPr>
+                <w:rFonts w:asciiTheme="majorHAnsi" w:hAnsiTheme="majorHAnsi" w:cstheme="majorHAnsi"/>
+                <w:bCs/>
+              </w:rPr>
+            </w:pPr>
+            <w:r>
+              <w:rPr>
+                <w:rFonts w:asciiTheme="majorHAnsi" w:hAnsiTheme="majorHAnsi" w:cstheme="majorHAnsi"/>
+                <w:bCs/>
+              </w:rPr>
+              <w:t>Decision Tree Classifier</w:t>
+            </w:r>
+          </w:p>
+        </w:tc>
+        <w:tc>
+          <w:tcPr>
+            <w:tcW w:w="3117" w:type="dxa"/>
+          </w:tcPr>
+          <w:p>
+            <w:pPr>
+              <w:jc w:val="both"/>
+              <w:rPr>
+                <w:rFonts w:asciiTheme="majorHAnsi" w:hAnsiTheme="majorHAnsi" w:cstheme="majorHAnsi"/>
+                <w:bCs/>
+              </w:rPr>
+            </w:pPr>
+            <w:r>
+              <w:rPr>
+                <w:rFonts w:asciiTheme="majorHAnsi" w:hAnsiTheme="majorHAnsi" w:cstheme="majorHAnsi"/>
+                <w:bCs/>
+              </w:rPr>
+              <w:t>﻿0.7437837837837837</w:t>
+            </w:r>
+          </w:p>
+        </w:tc>
+        <w:tc>
+          <w:tcPr>
+            <w:tcW w:w="3117" w:type="dxa"/>
+          </w:tcPr>
+          <w:p>
+            <w:pPr>
+              <w:jc w:val="both"/>
+              <w:rPr>
+                <w:rFonts w:asciiTheme="majorHAnsi" w:hAnsiTheme="majorHAnsi" w:cstheme="majorHAnsi"/>
+                <w:bCs/>
+              </w:rPr>
+            </w:pPr>
+            <w:r>
+              <w:rPr>
+                <w:rFonts w:asciiTheme="majorHAnsi" w:hAnsiTheme="majorHAnsi" w:cstheme="majorHAnsi"/>
+                <w:bCs/>
+              </w:rPr>
+              <w:t>﻿0.6478534046468829</w:t>
+            </w:r>
+          </w:p>
+        </w:tc>
+      </w:tr>
+      <w:tr>
+        <w:tc>
+          <w:tcPr>
+            <w:tcW w:w="3116" w:type="dxa"/>
+          </w:tcPr>
+          <w:p>
+            <w:pPr>
+              <w:jc w:val="both"/>
+              <w:rPr>
+                <w:rFonts w:asciiTheme="majorHAnsi" w:hAnsiTheme="majorHAnsi" w:cstheme="majorHAnsi"/>
+                <w:bCs/>
+              </w:rPr>
+            </w:pPr>
+            <w:r>
+              <w:rPr>
+                <w:rFonts w:asciiTheme="majorHAnsi" w:hAnsiTheme="majorHAnsi" w:cstheme="majorHAnsi"/>
+                <w:bCs/>
+              </w:rPr>
+              <w:t>K Nearest Neighbors</w:t>
+            </w:r>
+          </w:p>
+        </w:tc>
+        <w:tc>
+          <w:tcPr>
+            <w:tcW w:w="3117" w:type="dxa"/>
+          </w:tcPr>
+          <w:p>
+            <w:pPr>
+              <w:jc w:val="both"/>
+              <w:rPr>
+                <w:rFonts w:asciiTheme="majorHAnsi" w:hAnsiTheme="majorHAnsi" w:cstheme="majorHAnsi"/>
+                <w:bCs/>
+              </w:rPr>
+            </w:pPr>
+            <w:r>
+              <w:rPr>
+                <w:rFonts w:asciiTheme="majorHAnsi" w:hAnsiTheme="majorHAnsi" w:cstheme="majorHAnsi"/>
+                <w:bCs/>
+              </w:rPr>
+              <w:t>﻿0.6281081081081081</w:t>
+            </w:r>
+          </w:p>
+        </w:tc>
+        <w:tc>
+          <w:tcPr>
+            <w:tcW w:w="3117" w:type="dxa"/>
+          </w:tcPr>
+          <w:p>
+            <w:pPr>
+              <w:jc w:val="both"/>
+              <w:rPr>
+                <w:rFonts w:asciiTheme="majorHAnsi" w:hAnsiTheme="majorHAnsi" w:cstheme="majorHAnsi"/>
+                <w:bCs/>
+              </w:rPr>
+            </w:pPr>
+            <w:r>
+              <w:rPr>
+                <w:rFonts w:asciiTheme="majorHAnsi" w:hAnsiTheme="majorHAnsi" w:cstheme="majorHAnsi"/>
+                <w:bCs/>
+              </w:rPr>
+              <w:t>﻿0.5161497872095698</w:t>
+            </w:r>
+          </w:p>
+        </w:tc>
+      </w:tr>
+    </w:tbl>
+    <w:p>
+      <w:pPr>
+        <w:jc w:val="both"/>
+        <w:rPr>
+          <w:bCs/>
+        </w:rPr>
+      </w:pPr>
+    </w:p>
+    <w:p>
+      <w:pPr>
+        <w:jc w:val="both"/>
+        <w:rPr>
+          <w:bCs/>
+        </w:rPr>
+      </w:pPr>
+      <w:r>
+        <w:rPr>
+          <w:bCs/>
+        </w:rPr>
+        <w:t xml:space="preserve">Basic Ensemble Techniques: </w:t>
+      </w:r>
+    </w:p>
+    <w:p>
+      <w:pPr>
+        <w:pStyle w:val="ListParagraph"/>
+        <w:numPr>
+          <w:ilvl w:val="0"/>
+          <w:numId w:val="10"/>
+        </w:numPr>
+        <w:jc w:val="both"/>
+        <w:rPr>
+          <w:bCs/>
+        </w:rPr>
+      </w:pPr>
+      <w:r>
+        <w:rPr>
+          <w:bCs/>
+        </w:rPr>
+        <w:t>Voting</w:t>
+      </w:r>
+    </w:p>
+    <w:p>
+      <w:pPr>
+        <w:pStyle w:val="ListParagraph"/>
+        <w:numPr>
+          <w:ilvl w:val="0"/>
+          <w:numId w:val="10"/>
+        </w:numPr>
+        <w:jc w:val="both"/>
+        <w:rPr>
+          <w:bCs/>
+        </w:rPr>
+      </w:pPr>
+      <w:r>
+        <w:rPr>
+          <w:bCs/>
+        </w:rPr>
+        <w:t>Averaging</w:t>
+      </w:r>
+    </w:p>
+    <w:p>
+      <w:pPr>
+        <w:pStyle w:val="ListParagraph"/>
+        <w:numPr>
+          <w:ilvl w:val="0"/>
+          <w:numId w:val="10"/>
+        </w:numPr>
+        <w:jc w:val="both"/>
+        <w:rPr>
+          <w:bCs/>
+        </w:rPr>
+      </w:pPr>
+      <w:r>
+        <w:rPr>
+          <w:bCs/>
+        </w:rPr>
+        <w:t xml:space="preserve">Weighted Averaging </w:t>
+      </w:r>
+    </w:p>
+    <w:p>
+      <w:pPr>
+        <w:pStyle w:val="ListParagraph"/>
+        <w:jc w:val="both"/>
+        <w:rPr>
+          <w:bCs/>
+        </w:rPr>
+      </w:pPr>
+    </w:p>
+    <w:p>
+      <w:pPr>
+        <w:jc w:val="both"/>
+        <w:rPr>
+          <w:bCs/>
+        </w:rPr>
+      </w:pPr>
+      <w:r>
+        <w:rPr>
+          <w:bCs/>
+        </w:rPr>
+        <w:t xml:space="preserve">Table 7.3: Training on 3 </w:t>
+      </w:r>
+      <w:r>
+        <w:rPr>
+          <w:bCs/>
+        </w:rPr>
+        <w:t>classifiers</w:t>
+      </w:r>
+      <w:r>
+        <w:rPr>
+          <w:bCs/>
+        </w:rPr>
+        <w:t>: Random Forest, XGBoost, Decision Tree</w:t>
+      </w:r>
+    </w:p>
+    <w:tbl>
+      <w:tblPr>
+        <w:tblStyle w:val="TableGrid"/>
+        <w:tblW w:w="9992" w:type="dxa"/>
+        <w:tblLook w:val="04A0" w:firstRow="1" w:lastRow="0" w:firstColumn="1" w:lastColumn="0" w:noHBand="0" w:noVBand="1"/>
+      </w:tblPr>
+      <w:tblGrid>
+        <w:gridCol w:w="2335"/>
+        <w:gridCol w:w="3510"/>
+        <w:gridCol w:w="4147"/>
+      </w:tblGrid>
+      <w:tr>
+        <w:trPr>
+          <w:trHeight w:val="176"/>
+        </w:trPr>
+        <w:tc>
+          <w:tcPr>
+            <w:tcW w:w="2335" w:type="dxa"/>
+            <w:vMerge w:val="restart"/>
+          </w:tcPr>
+          <w:p>
+            <w:pPr>
+              <w:jc w:val="center"/>
+              <w:rPr>
+                <w:b/>
+              </w:rPr>
+            </w:pPr>
+            <w:r>
+              <w:rPr>
+                <w:b/>
+              </w:rPr>
+              <w:t>Technique</w:t>
+            </w:r>
+          </w:p>
+        </w:tc>
+        <w:tc>
+          <w:tcPr>
+            <w:tcW w:w="3510" w:type="dxa"/>
+          </w:tcPr>
+          <w:p>
+            <w:pPr>
+              <w:jc w:val="center"/>
+              <w:rPr>
+                <w:b/>
+              </w:rPr>
+            </w:pPr>
+          </w:p>
+        </w:tc>
+        <w:tc>
+          <w:tcPr>
+            <w:tcW w:w="4147" w:type="dxa"/>
+          </w:tcPr>
+          <w:p>
+            <w:pPr>
+              <w:jc w:val="center"/>
+              <w:rPr>
+                <w:b/>
+              </w:rPr>
+            </w:pPr>
+          </w:p>
+        </w:tc>
+      </w:tr>
+      <w:tr>
+        <w:trPr>
+          <w:trHeight w:val="362"/>
+        </w:trPr>
+        <w:tc>
+          <w:tcPr>
+            <w:tcW w:w="2335" w:type="dxa"/>
+            <w:vMerge/>
+          </w:tcPr>
+          <w:p>
+            <w:pPr>
+              <w:jc w:val="center"/>
+              <w:rPr>
+                <w:b/>
+              </w:rPr>
+            </w:pPr>
+          </w:p>
+        </w:tc>
+        <w:tc>
+          <w:tcPr>
+            <w:tcW w:w="3510" w:type="dxa"/>
+          </w:tcPr>
+          <w:p>
+            <w:pPr>
+              <w:jc w:val="center"/>
+              <w:rPr>
+                <w:b/>
+              </w:rPr>
+            </w:pPr>
+            <w:r>
+              <w:rPr>
+                <w:b/>
+              </w:rPr>
+              <w:t>AUC</w:t>
+            </w:r>
+            <w:r>
+              <w:rPr>
+                <w:b/>
+              </w:rPr>
+              <w:t xml:space="preserve"> (NON-AUGMENTED)</w:t>
+            </w:r>
+          </w:p>
+        </w:tc>
+        <w:tc>
+          <w:tcPr>
+            <w:tcW w:w="4147" w:type="dxa"/>
+          </w:tcPr>
+          <w:p>
+            <w:pPr>
+              <w:jc w:val="center"/>
+              <w:rPr>
+                <w:b/>
+              </w:rPr>
+            </w:pPr>
+            <w:r>
+              <w:rPr>
+                <w:b/>
+              </w:rPr>
+              <w:t>AUC (AUGMENTED)</w:t>
+            </w:r>
+          </w:p>
+        </w:tc>
+      </w:tr>
+      <w:tr>
+        <w:trPr>
+          <w:trHeight w:val="352"/>
+        </w:trPr>
+        <w:tc>
+          <w:tcPr>
+            <w:tcW w:w="2335" w:type="dxa"/>
+          </w:tcPr>
+          <w:p>
+            <w:pPr>
+              <w:jc w:val="center"/>
+              <w:rPr>
+                <w:rFonts w:asciiTheme="majorHAnsi" w:hAnsiTheme="majorHAnsi" w:cstheme="majorHAnsi"/>
+                <w:bCs/>
+              </w:rPr>
+            </w:pPr>
+            <w:r>
+              <w:rPr>
+                <w:rFonts w:asciiTheme="majorHAnsi" w:hAnsiTheme="majorHAnsi" w:cstheme="majorHAnsi"/>
+                <w:bCs/>
+              </w:rPr>
+              <w:t>Voting</w:t>
+            </w:r>
+          </w:p>
+        </w:tc>
+        <w:tc>
+          <w:tcPr>
+            <w:tcW w:w="3510" w:type="dxa"/>
+          </w:tcPr>
+          <w:p>
+            <w:pPr>
+              <w:jc w:val="center"/>
+              <w:rPr>
+                <w:rFonts w:asciiTheme="majorHAnsi" w:hAnsiTheme="majorHAnsi" w:cstheme="majorHAnsi"/>
+                <w:bCs/>
+              </w:rPr>
+            </w:pPr>
+            <w:r>
+              <w:rPr>
+                <w:rFonts w:asciiTheme="majorHAnsi" w:hAnsiTheme="majorHAnsi" w:cstheme="majorHAnsi"/>
+                <w:bCs/>
+              </w:rPr>
+              <w:t>﻿</w:t>
+            </w:r>
+            <w:r>
+              <w:t xml:space="preserve"> </w:t>
+            </w:r>
+            <w:r>
+              <w:rPr>
+                <w:rFonts w:asciiTheme="majorHAnsi" w:hAnsiTheme="majorHAnsi" w:cstheme="majorHAnsi"/>
+                <w:bCs/>
+              </w:rPr>
+              <w:t>﻿</w:t>
+            </w:r>
+            <w:r>
+              <w:t xml:space="preserve"> </w:t>
+            </w:r>
+            <w:r>
+              <w:rPr>
+                <w:rFonts w:asciiTheme="majorHAnsi" w:hAnsiTheme="majorHAnsi" w:cstheme="majorHAnsi"/>
+                <w:bCs/>
+              </w:rPr>
+              <w:t>﻿0.7192100874166092</w:t>
+            </w:r>
+          </w:p>
+        </w:tc>
+        <w:tc>
+          <w:tcPr>
+            <w:tcW w:w="4147" w:type="dxa"/>
+          </w:tcPr>
+          <w:p>
+            <w:pPr>
+              <w:jc w:val="center"/>
+              <w:rPr>
+                <w:rFonts w:asciiTheme="majorHAnsi" w:hAnsiTheme="majorHAnsi" w:cstheme="majorHAnsi"/>
+                <w:bCs/>
+              </w:rPr>
+            </w:pPr>
+            <w:r>
+              <w:rPr>
+                <w:rFonts w:asciiTheme="majorHAnsi" w:hAnsiTheme="majorHAnsi" w:cstheme="majorHAnsi"/>
+                <w:bCs/>
+              </w:rPr>
+              <w:t>﻿0.6828416149068323</w:t>
+            </w:r>
+          </w:p>
+        </w:tc>
+      </w:tr>
+      <w:tr>
+        <w:trPr>
+          <w:trHeight w:val="352"/>
+        </w:trPr>
+        <w:tc>
+          <w:tcPr>
+            <w:tcW w:w="2335" w:type="dxa"/>
+          </w:tcPr>
+          <w:p>
+            <w:pPr>
+              <w:jc w:val="center"/>
+              <w:rPr>
+                <w:rFonts w:asciiTheme="majorHAnsi" w:hAnsiTheme="majorHAnsi" w:cstheme="majorHAnsi"/>
+                <w:bCs/>
+              </w:rPr>
+            </w:pPr>
+            <w:r>
+              <w:rPr>
+                <w:rFonts w:asciiTheme="majorHAnsi" w:hAnsiTheme="majorHAnsi" w:cstheme="majorHAnsi"/>
+                <w:bCs/>
+              </w:rPr>
+              <w:t>Average</w:t>
+            </w:r>
+          </w:p>
+        </w:tc>
+        <w:tc>
+          <w:tcPr>
+            <w:tcW w:w="3510" w:type="dxa"/>
+          </w:tcPr>
+          <w:p>
+            <w:pPr>
+              <w:jc w:val="center"/>
+              <w:rPr>
+                <w:rFonts w:asciiTheme="majorHAnsi" w:hAnsiTheme="majorHAnsi" w:cstheme="majorHAnsi"/>
+                <w:bCs/>
+              </w:rPr>
+            </w:pPr>
+            <w:r>
+              <w:rPr>
+                <w:rFonts w:asciiTheme="majorHAnsi" w:hAnsiTheme="majorHAnsi" w:cstheme="majorHAnsi"/>
+                <w:bCs/>
+              </w:rPr>
+              <w:t>﻿0.7469591097308488</w:t>
+            </w:r>
+          </w:p>
+        </w:tc>
+        <w:tc>
+          <w:tcPr>
+            <w:tcW w:w="4147" w:type="dxa"/>
+          </w:tcPr>
+          <w:p>
+            <w:pPr>
+              <w:jc w:val="center"/>
+              <w:rPr>
+                <w:rFonts w:asciiTheme="majorHAnsi" w:hAnsiTheme="majorHAnsi" w:cstheme="majorHAnsi"/>
+                <w:bCs/>
+              </w:rPr>
+            </w:pPr>
+            <w:r>
+              <w:rPr>
+                <w:rFonts w:asciiTheme="majorHAnsi" w:hAnsiTheme="majorHAnsi" w:cstheme="majorHAnsi"/>
+                <w:bCs/>
+              </w:rPr>
+              <w:t>﻿0.7135524499654935</w:t>
+            </w:r>
+          </w:p>
+        </w:tc>
+      </w:tr>
+      <w:tr>
+        <w:trPr>
+          <w:trHeight w:val="352"/>
+        </w:trPr>
+        <w:tc>
+          <w:tcPr>
+            <w:tcW w:w="2335" w:type="dxa"/>
+          </w:tcPr>
+          <w:p>
+            <w:pPr>
+              <w:jc w:val="center"/>
+              <w:rPr>
+                <w:rFonts w:asciiTheme="majorHAnsi" w:hAnsiTheme="majorHAnsi" w:cstheme="majorHAnsi"/>
+                <w:bCs/>
+              </w:rPr>
+            </w:pPr>
+            <w:r>
+              <w:rPr>
+                <w:rFonts w:asciiTheme="majorHAnsi" w:hAnsiTheme="majorHAnsi" w:cstheme="majorHAnsi"/>
+                <w:bCs/>
+              </w:rPr>
+              <w:t>Weighted Average</w:t>
+            </w:r>
+          </w:p>
+        </w:tc>
+        <w:tc>
+          <w:tcPr>
+            <w:tcW w:w="3510" w:type="dxa"/>
+          </w:tcPr>
+          <w:p>
+            <w:pPr>
+              <w:jc w:val="center"/>
+              <w:rPr>
+                <w:rFonts w:asciiTheme="majorHAnsi" w:hAnsiTheme="majorHAnsi" w:cstheme="majorHAnsi"/>
+                <w:bCs/>
+              </w:rPr>
+            </w:pPr>
+            <w:r>
+              <w:rPr>
+                <w:rFonts w:asciiTheme="majorHAnsi" w:hAnsiTheme="majorHAnsi" w:cstheme="majorHAnsi"/>
+                <w:bCs/>
+              </w:rPr>
+              <w:t>﻿0.7480733839429491</w:t>
+            </w:r>
+          </w:p>
+        </w:tc>
+        <w:tc>
+          <w:tcPr>
+            <w:tcW w:w="4147" w:type="dxa"/>
+          </w:tcPr>
+          <w:p>
+            <w:pPr>
+              <w:jc w:val="center"/>
+              <w:rPr>
+                <w:rFonts w:asciiTheme="majorHAnsi" w:hAnsiTheme="majorHAnsi" w:cstheme="majorHAnsi"/>
+                <w:bCs/>
+              </w:rPr>
+            </w:pPr>
+            <w:r>
+              <w:rPr>
+                <w:rFonts w:asciiTheme="majorHAnsi" w:hAnsiTheme="majorHAnsi" w:cstheme="majorHAnsi"/>
+                <w:bCs/>
+              </w:rPr>
+              <w:t>﻿0.7181030020703935</w:t>
+            </w:r>
+          </w:p>
+        </w:tc>
+      </w:tr>
+    </w:tbl>
+    <w:p>
+      <w:pPr>
+        <w:jc w:val="both"/>
+        <w:rPr>
+          <w:bCs/>
+        </w:rPr>
+      </w:pPr>
+    </w:p>
+    <w:p>
+      <w:pPr>
+        <w:jc w:val="both"/>
+        <w:rPr>
+          <w:bCs/>
+        </w:rPr>
+      </w:pPr>
+    </w:p>
+    <w:p>
+      <w:pPr>
+        <w:jc w:val="both"/>
+        <w:rPr>
+          <w:bCs/>
+        </w:rPr>
+      </w:pPr>
+    </w:p>
+    <w:p>
+      <w:pPr>
+        <w:jc w:val="both"/>
+        <w:rPr>
+          <w:bCs/>
+        </w:rPr>
+      </w:pPr>
+      <w:r>
+        <w:rPr>
+          <w:b/>
+        </w:rPr>
+        <w:t xml:space="preserve">Iteration </w:t>
+      </w:r>
+      <w:proofErr w:type="gramStart"/>
+      <w:r>
+        <w:rPr>
+          <w:b/>
+        </w:rPr>
+        <w:t>8</w:t>
+      </w:r>
+      <w:r>
+        <w:rPr>
+          <w:bCs/>
+        </w:rPr>
+        <w:t xml:space="preserve"> :</w:t>
+      </w:r>
+      <w:proofErr w:type="gramEnd"/>
+      <w:r>
+        <w:rPr>
+          <w:bCs/>
+        </w:rPr>
+        <w:t xml:space="preserve"> </w:t>
+      </w:r>
+    </w:p>
+    <w:p>
+      <w:pPr>
+        <w:jc w:val="both"/>
+        <w:rPr>
+          <w:bCs/>
+        </w:rPr>
+      </w:pPr>
+    </w:p>
+    <w:p>
+      <w:pPr>
+        <w:jc w:val="both"/>
+        <w:rPr>
+          <w:bCs/>
+        </w:rPr>
+      </w:pPr>
+      <w:r>
+        <w:rPr>
+          <w:bCs/>
+        </w:rPr>
+        <w:t>﻿</w:t>
+      </w:r>
+    </w:p>
+    <w:tbl>
+      <w:tblPr>
+        <w:tblStyle w:val="TableGrid"/>
+        <w:tblW w:w="9992" w:type="dxa"/>
+        <w:tblLook w:val="04A0" w:firstRow="1" w:lastRow="0" w:firstColumn="1" w:lastColumn="0" w:noHBand="0" w:noVBand="1"/>
+      </w:tblPr>
+      <w:tblGrid>
+        <w:gridCol w:w="2335"/>
+        <w:gridCol w:w="3510"/>
+        <w:gridCol w:w="4147"/>
+      </w:tblGrid>
+      <w:tr>
+        <w:trPr>
+          <w:trHeight w:val="176"/>
+        </w:trPr>
+        <w:tc>
+          <w:tcPr>
+            <w:tcW w:w="2335" w:type="dxa"/>
+            <w:vMerge w:val="restart"/>
+          </w:tcPr>
+          <w:p>
+            <w:pPr>
+              <w:jc w:val="center"/>
+              <w:rPr>
+                <w:b/>
+              </w:rPr>
+            </w:pPr>
+            <w:r>
+              <w:rPr>
+                <w:b/>
+              </w:rPr>
+              <w:lastRenderedPageBreak/>
+              <w:t>Technique</w:t>
+            </w:r>
+          </w:p>
+        </w:tc>
+        <w:tc>
+          <w:tcPr>
+            <w:tcW w:w="3510" w:type="dxa"/>
+          </w:tcPr>
+          <w:p>
+            <w:pPr>
+              <w:jc w:val="center"/>
+              <w:rPr>
+                <w:b/>
+              </w:rPr>
+            </w:pPr>
+          </w:p>
+        </w:tc>
+        <w:tc>
+          <w:tcPr>
+            <w:tcW w:w="4147" w:type="dxa"/>
+          </w:tcPr>
+          <w:p>
+            <w:pPr>
+              <w:jc w:val="center"/>
+              <w:rPr>
+                <w:b/>
+              </w:rPr>
+            </w:pPr>
+          </w:p>
+        </w:tc>
+      </w:tr>
+      <w:tr>
+        <w:trPr>
+          <w:trHeight w:val="362"/>
+        </w:trPr>
+        <w:tc>
+          <w:tcPr>
+            <w:tcW w:w="2335" w:type="dxa"/>
+            <w:vMerge/>
+          </w:tcPr>
+          <w:p>
+            <w:pPr>
+              <w:jc w:val="center"/>
+              <w:rPr>
+                <w:b/>
+              </w:rPr>
+            </w:pPr>
+          </w:p>
+        </w:tc>
+        <w:tc>
+          <w:tcPr>
+            <w:tcW w:w="3510" w:type="dxa"/>
+          </w:tcPr>
+          <w:p>
+            <w:pPr>
+              <w:jc w:val="center"/>
+              <w:rPr>
+                <w:b/>
+              </w:rPr>
+            </w:pPr>
+            <w:r>
+              <w:rPr>
+                <w:b/>
+              </w:rPr>
+              <w:t>AUC</w:t>
+            </w:r>
+            <w:r>
+              <w:rPr>
+                <w:b/>
+              </w:rPr>
+              <w:t xml:space="preserve"> (NON-AUGMENTED)</w:t>
+            </w:r>
+          </w:p>
+        </w:tc>
+        <w:tc>
+          <w:tcPr>
+            <w:tcW w:w="4147" w:type="dxa"/>
+          </w:tcPr>
+          <w:p>
+            <w:pPr>
+              <w:jc w:val="center"/>
+              <w:rPr>
+                <w:b/>
+              </w:rPr>
+            </w:pPr>
+            <w:r>
+              <w:rPr>
+                <w:b/>
+              </w:rPr>
+              <w:t>AUC (AUGMENTED)</w:t>
+            </w:r>
+          </w:p>
+        </w:tc>
+      </w:tr>
+      <w:tr>
+        <w:trPr>
+          <w:trHeight w:val="352"/>
+        </w:trPr>
+        <w:tc>
+          <w:tcPr>
+            <w:tcW w:w="2335" w:type="dxa"/>
+          </w:tcPr>
+          <w:p>
+            <w:pPr>
+              <w:jc w:val="center"/>
+              <w:rPr>
+                <w:rFonts w:asciiTheme="majorHAnsi" w:hAnsiTheme="majorHAnsi" w:cstheme="majorHAnsi"/>
+                <w:bCs/>
+              </w:rPr>
+            </w:pPr>
+            <w:r>
+              <w:rPr>
+                <w:rFonts w:asciiTheme="majorHAnsi" w:hAnsiTheme="majorHAnsi" w:cstheme="majorHAnsi"/>
+                <w:bCs/>
+              </w:rPr>
+              <w:t>Stacking</w:t>
+            </w:r>
+          </w:p>
+        </w:tc>
+        <w:tc>
+          <w:tcPr>
+            <w:tcW w:w="3510" w:type="dxa"/>
+          </w:tcPr>
+          <w:p>
+            <w:pPr>
+              <w:jc w:val="center"/>
+              <w:rPr>
+                <w:rFonts w:asciiTheme="majorHAnsi" w:hAnsiTheme="majorHAnsi" w:cstheme="majorHAnsi"/>
+                <w:bCs/>
+              </w:rPr>
+            </w:pPr>
+            <w:r>
+              <w:rPr>
+                <w:rFonts w:asciiTheme="majorHAnsi" w:hAnsiTheme="majorHAnsi" w:cstheme="majorHAnsi"/>
+                <w:bCs/>
+              </w:rPr>
+              <w:t>﻿0.5979806475730389</w:t>
+            </w:r>
+          </w:p>
+        </w:tc>
+        <w:tc>
+          <w:tcPr>
+            <w:tcW w:w="4147" w:type="dxa"/>
+          </w:tcPr>
+          <w:p>
+            <w:pPr>
+              <w:jc w:val="center"/>
+              <w:rPr>
+                <w:rFonts w:asciiTheme="majorHAnsi" w:hAnsiTheme="majorHAnsi" w:cstheme="majorHAnsi"/>
+                <w:bCs/>
+              </w:rPr>
+            </w:pPr>
+            <w:r>
+              <w:rPr>
+                <w:rFonts w:asciiTheme="majorHAnsi" w:hAnsiTheme="majorHAnsi" w:cstheme="majorHAnsi"/>
+                <w:bCs/>
+              </w:rPr>
+              <w:t>﻿</w:t>
+            </w:r>
+            <w:r>
+              <w:rPr>
+                <w:rFonts w:asciiTheme="majorHAnsi" w:hAnsiTheme="majorHAnsi" w:cstheme="majorHAnsi"/>
+                <w:bCs/>
+              </w:rPr>
+              <w:t>﻿0.5905150103519669</w:t>
+            </w:r>
+          </w:p>
+        </w:tc>
+      </w:tr>
+      <w:tr>
+        <w:trPr>
+          <w:trHeight w:val="352"/>
+        </w:trPr>
+        <w:tc>
+          <w:tcPr>
+            <w:tcW w:w="2335" w:type="dxa"/>
+          </w:tcPr>
+          <w:p>
+            <w:pPr>
+              <w:jc w:val="center"/>
+              <w:rPr>
+                <w:rFonts w:asciiTheme="majorHAnsi" w:hAnsiTheme="majorHAnsi" w:cstheme="majorHAnsi"/>
+                <w:bCs/>
+              </w:rPr>
+            </w:pPr>
+            <w:r>
+              <w:rPr>
+                <w:rFonts w:asciiTheme="majorHAnsi" w:hAnsiTheme="majorHAnsi" w:cstheme="majorHAnsi"/>
+                <w:bCs/>
+              </w:rPr>
+              <w:t>Bagging meta estimator</w:t>
+            </w:r>
+          </w:p>
+        </w:tc>
+        <w:tc>
+          <w:tcPr>
+            <w:tcW w:w="3510" w:type="dxa"/>
+          </w:tcPr>
+          <w:p>
+            <w:pPr>
+              <w:jc w:val="center"/>
+              <w:rPr>
+                <w:rFonts w:asciiTheme="majorHAnsi" w:hAnsiTheme="majorHAnsi" w:cstheme="majorHAnsi"/>
+                <w:bCs/>
+              </w:rPr>
+            </w:pPr>
+            <w:r>
+              <w:rPr>
+                <w:rFonts w:asciiTheme="majorHAnsi" w:hAnsiTheme="majorHAnsi" w:cstheme="majorHAnsi"/>
+                <w:bCs/>
+              </w:rPr>
+              <w:t>﻿﻿0.6903539797561536</w:t>
+            </w:r>
+          </w:p>
+        </w:tc>
+        <w:tc>
+          <w:tcPr>
+            <w:tcW w:w="4147" w:type="dxa"/>
+          </w:tcPr>
+          <w:p>
+            <w:pPr>
+              <w:jc w:val="center"/>
+              <w:rPr>
+                <w:rFonts w:asciiTheme="majorHAnsi" w:hAnsiTheme="majorHAnsi" w:cstheme="majorHAnsi"/>
+                <w:bCs/>
+              </w:rPr>
+            </w:pPr>
+            <w:r>
+              <w:rPr>
+                <w:rFonts w:asciiTheme="majorHAnsi" w:hAnsiTheme="majorHAnsi" w:cstheme="majorHAnsi"/>
+                <w:bCs/>
+              </w:rPr>
+              <w:t>﻿0.6467930469289165</w:t>
+            </w:r>
+          </w:p>
+        </w:tc>
+      </w:tr>
+      <w:tr>
+        <w:trPr>
+          <w:trHeight w:val="352"/>
+        </w:trPr>
+        <w:tc>
+          <w:tcPr>
+            <w:tcW w:w="2335" w:type="dxa"/>
+          </w:tcPr>
+          <w:p>
+            <w:pPr>
+              <w:jc w:val="center"/>
+              <w:rPr>
+                <w:rFonts w:asciiTheme="majorHAnsi" w:hAnsiTheme="majorHAnsi" w:cstheme="majorHAnsi"/>
+                <w:bCs/>
+              </w:rPr>
+            </w:pPr>
+            <w:r>
+              <w:rPr>
+                <w:rFonts w:asciiTheme="majorHAnsi" w:hAnsiTheme="majorHAnsi" w:cstheme="majorHAnsi"/>
+                <w:bCs/>
+              </w:rPr>
+              <w:t>AdaBoost</w:t>
+            </w:r>
+          </w:p>
+        </w:tc>
+        <w:tc>
+          <w:tcPr>
+            <w:tcW w:w="3510" w:type="dxa"/>
+          </w:tcPr>
+          <w:p>
+            <w:pPr>
+              <w:jc w:val="center"/>
+              <w:rPr>
+                <w:rFonts w:asciiTheme="majorHAnsi" w:hAnsiTheme="majorHAnsi" w:cstheme="majorHAnsi"/>
+                <w:bCs/>
+              </w:rPr>
+            </w:pPr>
+            <w:r>
+              <w:rPr>
+                <w:rFonts w:asciiTheme="majorHAnsi" w:hAnsiTheme="majorHAnsi" w:cstheme="majorHAnsi"/>
+                <w:bCs/>
+              </w:rPr>
+              <w:t>﻿0.6808359213250517</w:t>
+            </w:r>
+          </w:p>
+        </w:tc>
+        <w:tc>
+          <w:tcPr>
+            <w:tcW w:w="4147" w:type="dxa"/>
+          </w:tcPr>
+          <w:p>
+            <w:pPr>
+              <w:jc w:val="center"/>
+              <w:rPr>
+                <w:rFonts w:asciiTheme="majorHAnsi" w:hAnsiTheme="majorHAnsi" w:cstheme="majorHAnsi"/>
+                <w:bCs/>
+              </w:rPr>
+            </w:pPr>
+            <w:r>
+              <w:rPr>
+                <w:rFonts w:asciiTheme="majorHAnsi" w:hAnsiTheme="majorHAnsi" w:cstheme="majorHAnsi"/>
+                <w:bCs/>
+              </w:rPr>
+              <w:t>﻿0.6799121520588911</w:t>
+            </w:r>
+          </w:p>
+        </w:tc>
+      </w:tr>
+      <w:tr>
+        <w:trPr>
+          <w:trHeight w:val="352"/>
+        </w:trPr>
+        <w:tc>
+          <w:tcPr>
+            <w:tcW w:w="2335" w:type="dxa"/>
+          </w:tcPr>
+          <w:p>
+            <w:pPr>
+              <w:jc w:val="center"/>
+              <w:rPr>
+                <w:rFonts w:asciiTheme="majorHAnsi" w:hAnsiTheme="majorHAnsi" w:cstheme="majorHAnsi"/>
+                <w:bCs/>
+              </w:rPr>
+            </w:pPr>
+            <w:r>
+              <w:rPr>
+                <w:rFonts w:asciiTheme="majorHAnsi" w:hAnsiTheme="majorHAnsi" w:cstheme="majorHAnsi"/>
+                <w:bCs/>
+              </w:rPr>
+              <w:t>Gradient Boost</w:t>
+            </w:r>
+          </w:p>
+        </w:tc>
+        <w:tc>
+          <w:tcPr>
+            <w:tcW w:w="3510" w:type="dxa"/>
+          </w:tcPr>
+          <w:p>
+            <w:pPr>
+              <w:jc w:val="center"/>
+              <w:rPr>
+                <w:rFonts w:asciiTheme="majorHAnsi" w:hAnsiTheme="majorHAnsi" w:cstheme="majorHAnsi"/>
+                <w:bCs/>
+              </w:rPr>
+            </w:pPr>
+            <w:r>
+              <w:rPr>
+                <w:rFonts w:asciiTheme="majorHAnsi" w:hAnsiTheme="majorHAnsi" w:cstheme="majorHAnsi"/>
+                <w:bCs/>
+              </w:rPr>
+              <w:t>﻿0.7073232976765585</w:t>
+            </w:r>
+          </w:p>
+        </w:tc>
+        <w:tc>
+          <w:tcPr>
+            <w:tcW w:w="4147" w:type="dxa"/>
+          </w:tcPr>
+          <w:p>
+            <w:pPr>
+              <w:jc w:val="center"/>
+              <w:rPr>
+                <w:rFonts w:asciiTheme="majorHAnsi" w:hAnsiTheme="majorHAnsi" w:cstheme="majorHAnsi"/>
+                <w:bCs/>
+              </w:rPr>
+            </w:pPr>
+            <w:r>
+              <w:rPr>
+                <w:rFonts w:asciiTheme="majorHAnsi" w:hAnsiTheme="majorHAnsi" w:cstheme="majorHAnsi"/>
+                <w:bCs/>
+              </w:rPr>
+              <w:t>﻿0.7061047849091328</w:t>
+            </w:r>
+          </w:p>
+        </w:tc>
+      </w:tr>
+    </w:tbl>
+    <w:p>
+      <w:pPr>
+        <w:jc w:val="both"/>
+        <w:rPr>
+          <w:bCs/>
+        </w:rPr>
+      </w:pPr>
+    </w:p>
+    <w:p>
+      <w:pPr>
+        <w:jc w:val="both"/>
+        <w:rPr>
+          <w:bCs/>
+        </w:rPr>
+      </w:pPr>
+      <w:r>
+        <w:rPr>
+          <w:b/>
+        </w:rPr>
+        <w:t xml:space="preserve">Iteration </w:t>
+      </w:r>
+      <w:proofErr w:type="gramStart"/>
+      <w:r>
+        <w:rPr>
+          <w:b/>
+        </w:rPr>
+        <w:t>9</w:t>
+      </w:r>
+      <w:r>
+        <w:rPr>
+          <w:bCs/>
+        </w:rPr>
+        <w:t xml:space="preserve"> :</w:t>
+      </w:r>
+      <w:proofErr w:type="gramEnd"/>
+      <w:r>
+        <w:rPr>
+          <w:bCs/>
+        </w:rPr>
+        <w:t xml:space="preserve"> </w:t>
+      </w:r>
+    </w:p>
+    <w:p>
+      <w:pPr>
+        <w:jc w:val="both"/>
+        <w:rPr>
+          <w:bCs/>
+        </w:rPr>
+      </w:pPr>
+    </w:p>
+    <w:p>
+      <w:r>
+        <w:rPr>
+          <w:bCs/>
+        </w:rPr>
+        <w:t xml:space="preserve">For this iteration, I chose </w:t>
+      </w:r>
+      <w:proofErr w:type="gramStart"/>
+      <w:r>
+        <w:rPr>
+          <w:bCs/>
+        </w:rPr>
+        <w:t>﻿</w:t>
+      </w:r>
+      <w:r>
+        <w:rPr>
+          <w:bCs/>
+        </w:rPr>
+        <w:t>“</w:t>
+      </w:r>
+      <w:proofErr w:type="gramEnd"/>
+      <w:r>
+        <w:rPr>
+          <w:bCs/>
+        </w:rPr>
+        <w:t>TCGA-HNSC</w:t>
+      </w:r>
+      <w:r>
+        <w:rPr>
+          <w:bCs/>
+        </w:rPr>
+        <w:t xml:space="preserve">” i.e. </w:t>
+      </w:r>
+      <w:r>
+        <w:rPr>
+          <w:rFonts w:ascii="Arial" w:hAnsi="Arial" w:cs="Arial"/>
+          <w:color w:val="545454"/>
+          <w:sz w:val="21"/>
+          <w:szCs w:val="21"/>
+          <w:shd w:val="clear" w:color="auto" w:fill="FFFFFF"/>
+        </w:rPr>
+        <w:t xml:space="preserve">Head-Neck Squamous Cell Carcinoma. </w:t>
+      </w:r>
+    </w:p>
+    <w:p>
+      <w:pPr>
+        <w:jc w:val="both"/>
+        <w:rPr>
+          <w:bCs/>
+        </w:rPr>
+      </w:pPr>
+    </w:p>
+    <w:tbl>
+      <w:tblPr>
+        <w:tblStyle w:val="TableGrid"/>
+        <w:tblW w:w="0" w:type="auto"/>
+        <w:tblLook w:val="04A0" w:firstRow="1" w:lastRow="0" w:firstColumn="1" w:lastColumn="0" w:noHBand="0" w:noVBand="1"/>
+      </w:tblPr>
+      <w:tblGrid>
+        <w:gridCol w:w="3116"/>
+        <w:gridCol w:w="3117"/>
+        <w:gridCol w:w="3117"/>
+      </w:tblGrid>
+      <w:tr>
+        <w:tc>
+          <w:tcPr>
+            <w:tcW w:w="3116" w:type="dxa"/>
+          </w:tcPr>
+          <w:p>
+            <w:pPr>
+              <w:jc w:val="center"/>
+              <w:rPr>
+                <w:b/>
+              </w:rPr>
+            </w:pPr>
+            <w:r>
+              <w:rPr>
+                <w:b/>
+              </w:rPr>
+              <w:t>Classifier</w:t>
+            </w:r>
+          </w:p>
+        </w:tc>
+        <w:tc>
+          <w:tcPr>
+            <w:tcW w:w="3117" w:type="dxa"/>
+          </w:tcPr>
+          <w:p>
+            <w:pPr>
+              <w:jc w:val="center"/>
+              <w:rPr>
+                <w:b/>
+              </w:rPr>
+            </w:pPr>
+            <w:r>
+              <w:rPr>
+                <w:b/>
+              </w:rPr>
+              <w:t>Accuracy</w:t>
+            </w:r>
+          </w:p>
+        </w:tc>
+        <w:tc>
+          <w:tcPr>
+            <w:tcW w:w="3117" w:type="dxa"/>
+          </w:tcPr>
+          <w:p>
+            <w:pPr>
+              <w:jc w:val="center"/>
+              <w:rPr>
+                <w:b/>
+              </w:rPr>
+            </w:pPr>
+            <w:r>
+              <w:rPr>
+                <w:b/>
+              </w:rPr>
+              <w:t>AUC</w:t>
+            </w:r>
+          </w:p>
+        </w:tc>
+      </w:tr>
+      <w:tr>
+        <w:tc>
+          <w:tcPr>
+            <w:tcW w:w="3116" w:type="dxa"/>
+          </w:tcPr>
+          <w:p>
+            <w:pPr>
+              <w:rPr>
+                <w:rFonts w:asciiTheme="majorHAnsi" w:hAnsiTheme="majorHAnsi" w:cstheme="majorHAnsi"/>
+              </w:rPr>
+            </w:pPr>
+            <w:r>
+              <w:rPr>
+                <w:rFonts w:asciiTheme="majorHAnsi" w:hAnsiTheme="majorHAnsi" w:cstheme="majorHAnsi"/>
+              </w:rPr>
+              <w:t>XGBOOST</w:t>
+            </w:r>
+          </w:p>
+        </w:tc>
+        <w:tc>
+          <w:tcPr>
+            <w:tcW w:w="3117" w:type="dxa"/>
+          </w:tcPr>
+          <w:p>
+            <w:pPr>
+              <w:rPr>
+                <w:rFonts w:asciiTheme="majorHAnsi" w:hAnsiTheme="majorHAnsi" w:cstheme="majorHAnsi"/>
+              </w:rPr>
+            </w:pPr>
+            <w:r>
+              <w:rPr>
+                <w:rFonts w:asciiTheme="majorHAnsi" w:hAnsiTheme="majorHAnsi" w:cstheme="majorHAnsi"/>
+              </w:rPr>
+              <w:t>﻿ ﻿0.947293756742491</w:t>
+            </w:r>
+          </w:p>
+        </w:tc>
+        <w:tc>
+          <w:tcPr>
+            <w:tcW w:w="3117" w:type="dxa"/>
+          </w:tcPr>
+          <w:p>
+            <w:pPr>
+              <w:rPr>
+                <w:rFonts w:asciiTheme="majorHAnsi" w:hAnsiTheme="majorHAnsi" w:cstheme="majorHAnsi"/>
+              </w:rPr>
+            </w:pPr>
+            <w:r>
+              <w:rPr>
+                <w:rFonts w:asciiTheme="majorHAnsi" w:hAnsiTheme="majorHAnsi" w:cstheme="majorHAnsi"/>
+              </w:rPr>
+              <w:t>﻿</w:t>
+            </w:r>
+            <w:r>
+              <w:rPr>
+                <w:rFonts w:asciiTheme="majorHAnsi" w:hAnsiTheme="majorHAnsi" w:cstheme="majorHAnsi"/>
+              </w:rPr>
+              <w:t>﻿0.6848249336870027</w:t>
+            </w:r>
+          </w:p>
+        </w:tc>
+      </w:tr>
+      <w:tr>
+        <w:tc>
+          <w:tcPr>
+            <w:tcW w:w="3116" w:type="dxa"/>
+          </w:tcPr>
+          <w:p>
+            <w:pPr>
+              <w:rPr>
+                <w:rFonts w:asciiTheme="majorHAnsi" w:hAnsiTheme="majorHAnsi" w:cstheme="majorHAnsi"/>
+              </w:rPr>
+            </w:pPr>
+            <w:r>
+              <w:rPr>
+                <w:rFonts w:asciiTheme="majorHAnsi" w:hAnsiTheme="majorHAnsi" w:cstheme="majorHAnsi"/>
+              </w:rPr>
+              <w:t xml:space="preserve">Random Forest </w:t>
+            </w:r>
+          </w:p>
+        </w:tc>
+        <w:tc>
+          <w:tcPr>
+            <w:tcW w:w="3117" w:type="dxa"/>
+          </w:tcPr>
+          <w:p>
+            <w:pPr>
+              <w:rPr>
+                <w:rFonts w:asciiTheme="majorHAnsi" w:hAnsiTheme="majorHAnsi" w:cstheme="majorHAnsi"/>
+              </w:rPr>
+            </w:pPr>
+            <w:r>
+              <w:rPr>
+                <w:rFonts w:asciiTheme="majorHAnsi" w:hAnsiTheme="majorHAnsi" w:cstheme="majorHAnsi"/>
+              </w:rPr>
+              <w:t>﻿0.9333716255025847</w:t>
+            </w:r>
+          </w:p>
+        </w:tc>
+        <w:tc>
+          <w:tcPr>
+            <w:tcW w:w="3117" w:type="dxa"/>
+          </w:tcPr>
+          <w:p>
+            <w:pPr>
+              <w:rPr>
+                <w:rFonts w:asciiTheme="majorHAnsi" w:hAnsiTheme="majorHAnsi" w:cstheme="majorHAnsi"/>
+              </w:rPr>
+            </w:pPr>
+            <w:r>
+              <w:rPr>
+                <w:rFonts w:asciiTheme="majorHAnsi" w:hAnsiTheme="majorHAnsi" w:cstheme="majorHAnsi"/>
+              </w:rPr>
+              <w:t>﻿0.6596525198938992</w:t>
+            </w:r>
+          </w:p>
+        </w:tc>
+      </w:tr>
+      <w:tr>
+        <w:tc>
+          <w:tcPr>
+            <w:tcW w:w="3116" w:type="dxa"/>
+          </w:tcPr>
+          <w:p>
+            <w:pPr>
+              <w:rPr>
+                <w:rFonts w:asciiTheme="majorHAnsi" w:hAnsiTheme="majorHAnsi" w:cstheme="majorHAnsi"/>
+              </w:rPr>
+            </w:pPr>
+            <w:r>
+              <w:rPr>
+                <w:rFonts w:asciiTheme="majorHAnsi" w:hAnsiTheme="majorHAnsi" w:cstheme="majorHAnsi"/>
+              </w:rPr>
+              <w:t>Naïve Bayes</w:t>
+            </w:r>
+          </w:p>
+        </w:tc>
+        <w:tc>
+          <w:tcPr>
+            <w:tcW w:w="3117" w:type="dxa"/>
+          </w:tcPr>
+          <w:p>
+            <w:pPr>
+              <w:rPr>
+                <w:rFonts w:asciiTheme="majorHAnsi" w:hAnsiTheme="majorHAnsi" w:cstheme="majorHAnsi"/>
+              </w:rPr>
+            </w:pPr>
+            <w:r>
+              <w:rPr>
+                <w:rFonts w:asciiTheme="majorHAnsi" w:hAnsiTheme="majorHAnsi" w:cstheme="majorHAnsi"/>
+              </w:rPr>
+              <w:t>﻿0.5525560022975301</w:t>
+            </w:r>
+          </w:p>
+        </w:tc>
+        <w:tc>
+          <w:tcPr>
+            <w:tcW w:w="3117" w:type="dxa"/>
+          </w:tcPr>
+          <w:p>
+            <w:pPr>
+              <w:rPr>
+                <w:rFonts w:asciiTheme="majorHAnsi" w:hAnsiTheme="majorHAnsi" w:cstheme="majorHAnsi"/>
+              </w:rPr>
+            </w:pPr>
+            <w:r>
+              <w:rPr>
+                <w:rFonts w:asciiTheme="majorHAnsi" w:hAnsiTheme="majorHAnsi" w:cstheme="majorHAnsi"/>
+              </w:rPr>
+              <w:t>﻿0.6098302387267905</w:t>
+            </w:r>
+          </w:p>
+        </w:tc>
+      </w:tr>
+      <w:tr>
+        <w:tc>
+          <w:tcPr>
+            <w:tcW w:w="3116" w:type="dxa"/>
+          </w:tcPr>
+          <w:p>
+            <w:pPr>
+              <w:rPr>
+                <w:rFonts w:asciiTheme="majorHAnsi" w:hAnsiTheme="majorHAnsi" w:cstheme="majorHAnsi"/>
+              </w:rPr>
+            </w:pPr>
+            <w:r>
+              <w:rPr>
+                <w:rFonts w:asciiTheme="majorHAnsi" w:hAnsiTheme="majorHAnsi" w:cstheme="majorHAnsi"/>
+              </w:rPr>
+              <w:t>Decision Tree</w:t>
+            </w:r>
+          </w:p>
+        </w:tc>
+        <w:tc>
+          <w:tcPr>
+            <w:tcW w:w="3117" w:type="dxa"/>
+          </w:tcPr>
+          <w:p>
+            <w:pPr>
+              <w:rPr>
+                <w:rFonts w:asciiTheme="majorHAnsi" w:hAnsiTheme="majorHAnsi" w:cstheme="majorHAnsi"/>
+              </w:rPr>
+            </w:pPr>
+            <w:r>
+              <w:rPr>
+                <w:rFonts w:asciiTheme="majorHAnsi" w:hAnsiTheme="majorHAnsi" w:cstheme="majorHAnsi"/>
+              </w:rPr>
+              <w:t>﻿0.9333716255025847</w:t>
+            </w:r>
+          </w:p>
+        </w:tc>
+        <w:tc>
+          <w:tcPr>
+            <w:tcW w:w="3117" w:type="dxa"/>
+          </w:tcPr>
+          <w:p>
+            <w:pPr>
+              <w:rPr>
+                <w:rFonts w:asciiTheme="majorHAnsi" w:hAnsiTheme="majorHAnsi" w:cstheme="majorHAnsi"/>
+              </w:rPr>
+            </w:pPr>
+            <w:r>
+              <w:rPr>
+                <w:rFonts w:asciiTheme="majorHAnsi" w:hAnsiTheme="majorHAnsi" w:cstheme="majorHAnsi"/>
+              </w:rPr>
+              <w:t>﻿0.6354509283819629</w:t>
+            </w:r>
+          </w:p>
+        </w:tc>
+      </w:tr>
+      <w:tr>
+        <w:tc>
+          <w:tcPr>
+            <w:tcW w:w="3116" w:type="dxa"/>
+          </w:tcPr>
+          <w:p>
+            <w:pPr>
+              <w:rPr>
+                <w:rFonts w:asciiTheme="majorHAnsi" w:hAnsiTheme="majorHAnsi" w:cstheme="majorHAnsi"/>
+              </w:rPr>
+            </w:pPr>
+            <w:r>
+              <w:rPr>
+                <w:rFonts w:asciiTheme="majorHAnsi" w:hAnsiTheme="majorHAnsi" w:cstheme="majorHAnsi"/>
+              </w:rPr>
+              <w:t>KNN</w:t>
+            </w:r>
+          </w:p>
+        </w:tc>
+        <w:tc>
+          <w:tcPr>
+            <w:tcW w:w="3117" w:type="dxa"/>
+          </w:tcPr>
+          <w:p>
+            <w:pPr>
+              <w:rPr>
+                <w:rFonts w:asciiTheme="majorHAnsi" w:hAnsiTheme="majorHAnsi" w:cstheme="majorHAnsi"/>
+              </w:rPr>
+            </w:pPr>
+            <w:r>
+              <w:rPr>
+                <w:rFonts w:asciiTheme="majorHAnsi" w:hAnsiTheme="majorHAnsi" w:cstheme="majorHAnsi"/>
+              </w:rPr>
+              <w:t>﻿0.9316484778862723</w:t>
+            </w:r>
+          </w:p>
+        </w:tc>
+        <w:tc>
+          <w:tcPr>
+            <w:tcW w:w="3117" w:type="dxa"/>
+          </w:tcPr>
+          <w:p>
+            <w:pPr>
+              <w:rPr>
+                <w:rFonts w:asciiTheme="majorHAnsi" w:hAnsiTheme="majorHAnsi" w:cstheme="majorHAnsi"/>
+              </w:rPr>
+            </w:pPr>
+            <w:r>
+              <w:rPr>
+                <w:rFonts w:asciiTheme="majorHAnsi" w:hAnsiTheme="majorHAnsi" w:cstheme="majorHAnsi"/>
+              </w:rPr>
+              <w:t>﻿0.49068700265251985</w:t>
+            </w:r>
+          </w:p>
+        </w:tc>
+      </w:tr>
+    </w:tbl>
+    <w:p>
+      <w:pPr>
+        <w:jc w:val="both"/>
+        <w:rPr>
+          <w:bCs/>
+        </w:rPr>
+      </w:pPr>
+    </w:p>
+    <w:p>
+      <w:pPr>
+        <w:jc w:val="both"/>
+        <w:rPr>
+          <w:bCs/>
+        </w:rPr>
+      </w:pPr>
+    </w:p>
+    <w:p>
+      <w:pPr>
+        <w:rPr>
+          <w:bCs/>
+        </w:rPr>
+      </w:pPr>
+      <w:r>
+        <w:rPr>
+          <w:bCs/>
+        </w:rPr>
+        <w:br w:type="page"/>
+      </w:r>
+    </w:p>
+    <w:p>
+      <w:pPr>
+        <w:pStyle w:val="Heading1"/>
+      </w:pPr>
+      <w:r>
+        <w:lastRenderedPageBreak/>
+        <w:t xml:space="preserve">DATASET </w:t>
+      </w:r>
+      <w:proofErr w:type="gramStart"/>
+      <w:r>
+        <w:t>2 :</w:t>
+      </w:r>
+      <w:proofErr w:type="gramEnd"/>
+      <w:r>
+        <w:t xml:space="preserve"> </w:t>
+      </w:r>
+    </w:p>
+    <w:p>
+      <w:pPr>
+        <w:pStyle w:val="Heading2"/>
+      </w:pPr>
+    </w:p>
+    <w:p>
+      <w:pPr>
+        <w:pStyle w:val="Heading2"/>
+      </w:pPr>
+      <w:r>
+        <w:t>Iteration 1:</w:t>
+      </w:r>
+    </w:p>
+    <w:p/>
+    <w:p>
+      <w:r>
+        <w:tab/>
+        <w:t xml:space="preserve">Data is being preprocessed and it was passed into </w:t>
+      </w:r>
+      <w:r>
+        <w:t>various classification</w:t>
+      </w:r>
+      <w:r>
+        <w:t xml:space="preserve"> model</w:t>
+      </w:r>
+      <w:r>
+        <w:t>s</w:t>
+      </w:r>
+      <w:r>
+        <w:t xml:space="preserve"> which gave us this result. We can see the ROC curve in the graph 2.1.1</w:t>
+      </w:r>
+      <w:r>
+        <w:t xml:space="preserve"> of XGBoost Classifier. </w:t>
+      </w:r>
+    </w:p>
+    <w:p/>
+    <w:tbl>
+      <w:tblPr>
+        <w:tblStyle w:val="TableGrid"/>
+        <w:tblW w:w="0" w:type="auto"/>
+        <w:jc w:val="center"/>
+        <w:tblLook w:val="04A0" w:firstRow="1" w:lastRow="0" w:firstColumn="1" w:lastColumn="0" w:noHBand="0" w:noVBand="1"/>
+      </w:tblPr>
+      <w:tblGrid>
+        <w:gridCol w:w="3895"/>
+        <w:gridCol w:w="2547"/>
+        <w:gridCol w:w="2547"/>
+      </w:tblGrid>
+      <w:tr>
+        <w:trPr>
+          <w:jc w:val="center"/>
+        </w:trPr>
+        <w:tc>
+          <w:tcPr>
+            <w:tcW w:w="3895" w:type="dxa"/>
+          </w:tcPr>
+          <w:p>
+            <w:pPr>
+              <w:jc w:val="center"/>
+              <w:rPr>
+                <w:b/>
+                <w:bCs/>
+              </w:rPr>
+            </w:pPr>
+            <w:r>
+              <w:rPr>
+                <w:b/>
+                <w:bCs/>
+              </w:rPr>
+              <w:t>Classifier</w:t>
+            </w:r>
+          </w:p>
+        </w:tc>
+        <w:tc>
+          <w:tcPr>
+            <w:tcW w:w="2547" w:type="dxa"/>
+          </w:tcPr>
+          <w:p>
+            <w:pPr>
+              <w:jc w:val="center"/>
+              <w:rPr>
+                <w:b/>
+                <w:bCs/>
+              </w:rPr>
+            </w:pPr>
+            <w:r>
+              <w:rPr>
+                <w:b/>
+                <w:bCs/>
+              </w:rPr>
+              <w:t>Accuracy</w:t>
+            </w:r>
+          </w:p>
+        </w:tc>
+        <w:tc>
+          <w:tcPr>
+            <w:tcW w:w="2547" w:type="dxa"/>
+          </w:tcPr>
+          <w:p>
+            <w:pPr>
+              <w:jc w:val="center"/>
+              <w:rPr>
+                <w:b/>
+                <w:bCs/>
+              </w:rPr>
+            </w:pPr>
+            <w:r>
+              <w:rPr>
+                <w:b/>
+                <w:bCs/>
+              </w:rPr>
+              <w:t>AUC</w:t>
+            </w:r>
+          </w:p>
+        </w:tc>
+      </w:tr>
+      <w:tr>
+        <w:trPr>
+          <w:jc w:val="center"/>
+        </w:trPr>
+        <w:tc>
+          <w:tcPr>
+            <w:tcW w:w="3895" w:type="dxa"/>
+          </w:tcPr>
+          <w:p>
+            <w:pPr>
+              <w:jc w:val="center"/>
+              <w:rPr>
+                <w:color w:val="FF0000"/>
+              </w:rPr>
+            </w:pPr>
+            <w:r>
+              <w:rPr>
+                <w:color w:val="FF0000"/>
+              </w:rPr>
+              <w:t>XGBoost</w:t>
+            </w:r>
+          </w:p>
+        </w:tc>
+        <w:tc>
+          <w:tcPr>
+            <w:tcW w:w="2547" w:type="dxa"/>
+          </w:tcPr>
+          <w:p>
+            <w:pPr>
+              <w:jc w:val="center"/>
+              <w:rPr>
+                <w:color w:val="FF0000"/>
+              </w:rPr>
+            </w:pPr>
+            <w:r>
+              <w:rPr>
+                <w:rFonts w:ascii="Calibri" w:hAnsi="Calibri" w:cs="Calibri"/>
+                <w:color w:val="FF0000"/>
+              </w:rPr>
+              <w:t>﻿</w:t>
+            </w:r>
+            <w:r>
+              <w:rPr>
+                <w:color w:val="FF0000"/>
+              </w:rPr>
+              <w:t>0.7616033755274261</w:t>
+            </w:r>
+          </w:p>
+        </w:tc>
+        <w:tc>
+          <w:tcPr>
+            <w:tcW w:w="2547" w:type="dxa"/>
+          </w:tcPr>
+          <w:p>
+            <w:pPr>
+              <w:jc w:val="center"/>
+              <w:rPr>
+                <w:color w:val="FF0000"/>
+              </w:rPr>
+            </w:pPr>
+            <w:r>
+              <w:rPr>
+                <w:rFonts w:ascii="Calibri" w:hAnsi="Calibri" w:cs="Calibri"/>
+                <w:color w:val="FF0000"/>
+              </w:rPr>
+              <w:t>﻿﻿</w:t>
+            </w:r>
+            <w:r>
+              <w:rPr>
+                <w:color w:val="FF0000"/>
+              </w:rPr>
+              <w:t>0.6836054904312343</w:t>
+            </w:r>
+          </w:p>
+        </w:tc>
+      </w:tr>
+      <w:tr>
+        <w:trPr>
+          <w:jc w:val="center"/>
+        </w:trPr>
+        <w:tc>
+          <w:tcPr>
+            <w:tcW w:w="3895" w:type="dxa"/>
+          </w:tcPr>
+          <w:p>
+            <w:pPr>
+              <w:jc w:val="center"/>
+              <w:rPr>
+                <w:color w:val="FF0000"/>
+              </w:rPr>
+            </w:pPr>
+            <w:r>
+              <w:rPr>
+                <w:color w:val="FF0000"/>
+              </w:rPr>
+              <w:t>Random Forest Classifier</w:t>
+            </w:r>
+          </w:p>
+        </w:tc>
+        <w:tc>
+          <w:tcPr>
+            <w:tcW w:w="2547" w:type="dxa"/>
+          </w:tcPr>
+          <w:p>
+            <w:pPr>
+              <w:jc w:val="center"/>
+              <w:rPr>
+                <w:rFonts w:ascii="Calibri" w:hAnsi="Calibri" w:cs="Calibri"/>
+                <w:color w:val="FF0000"/>
+              </w:rPr>
+            </w:pPr>
+            <w:r>
+              <w:rPr>
+                <w:rFonts w:ascii="Calibri" w:hAnsi="Calibri" w:cs="Calibri"/>
+                <w:color w:val="FF0000"/>
+              </w:rPr>
+              <w:t>﻿0.7713080168776372</w:t>
+            </w:r>
+          </w:p>
+        </w:tc>
+        <w:tc>
+          <w:tcPr>
+            <w:tcW w:w="2547" w:type="dxa"/>
+          </w:tcPr>
+          <w:p>
+            <w:pPr>
+              <w:jc w:val="center"/>
+              <w:rPr>
+                <w:rFonts w:ascii="Calibri" w:hAnsi="Calibri" w:cs="Calibri"/>
+                <w:color w:val="FF0000"/>
+              </w:rPr>
+            </w:pPr>
+            <w:r>
+              <w:rPr>
+                <w:rFonts w:ascii="Calibri" w:hAnsi="Calibri" w:cs="Calibri"/>
+                <w:color w:val="FF0000"/>
+              </w:rPr>
+              <w:t>﻿0.7119516333082261</w:t>
+            </w:r>
+          </w:p>
+        </w:tc>
+      </w:tr>
+      <w:tr>
+        <w:trPr>
+          <w:jc w:val="center"/>
+        </w:trPr>
+        <w:tc>
+          <w:tcPr>
+            <w:tcW w:w="3895" w:type="dxa"/>
+          </w:tcPr>
+          <w:p>
+            <w:pPr>
+              <w:jc w:val="center"/>
+            </w:pPr>
+            <w:r>
+              <w:t>Naïve Bayes Classifier</w:t>
+            </w:r>
+          </w:p>
+        </w:tc>
+        <w:tc>
+          <w:tcPr>
+            <w:tcW w:w="2547" w:type="dxa"/>
+          </w:tcPr>
+          <w:p>
+            <w:pPr>
+              <w:jc w:val="center"/>
+              <w:rPr>
+                <w:rFonts w:ascii="Calibri" w:hAnsi="Calibri" w:cs="Calibri"/>
+              </w:rPr>
+            </w:pPr>
+            <w:r>
+              <w:rPr>
+                <w:rFonts w:ascii="Calibri" w:hAnsi="Calibri" w:cs="Calibri"/>
+              </w:rPr>
+              <w:t>﻿0.6776371308016877</w:t>
+            </w:r>
+          </w:p>
+        </w:tc>
+        <w:tc>
+          <w:tcPr>
+            <w:tcW w:w="2547" w:type="dxa"/>
+          </w:tcPr>
+          <w:p>
+            <w:pPr>
+              <w:jc w:val="center"/>
+              <w:rPr>
+                <w:rFonts w:ascii="Calibri" w:hAnsi="Calibri" w:cs="Calibri"/>
+              </w:rPr>
+            </w:pPr>
+            <w:r>
+              <w:rPr>
+                <w:rFonts w:ascii="Calibri" w:hAnsi="Calibri" w:cs="Calibri"/>
+              </w:rPr>
+              <w:t>﻿0.6421256042180086</w:t>
+            </w:r>
+          </w:p>
+        </w:tc>
+      </w:tr>
+      <w:tr>
+        <w:trPr>
+          <w:jc w:val="center"/>
+        </w:trPr>
+        <w:tc>
+          <w:tcPr>
+            <w:tcW w:w="3895" w:type="dxa"/>
+          </w:tcPr>
+          <w:p>
+            <w:pPr>
+              <w:jc w:val="center"/>
+            </w:pPr>
+            <w:r>
+              <w:t>Decision Tree Classifier</w:t>
+            </w:r>
+          </w:p>
+        </w:tc>
+        <w:tc>
+          <w:tcPr>
+            <w:tcW w:w="2547" w:type="dxa"/>
+          </w:tcPr>
+          <w:p>
+            <w:pPr>
+              <w:jc w:val="center"/>
+              <w:rPr>
+                <w:rFonts w:ascii="Calibri" w:hAnsi="Calibri" w:cs="Calibri"/>
+              </w:rPr>
+            </w:pPr>
+            <w:r>
+              <w:rPr>
+                <w:rFonts w:ascii="Calibri" w:hAnsi="Calibri" w:cs="Calibri"/>
+              </w:rPr>
+              <w:t>﻿0.7493670886075949</w:t>
+            </w:r>
+          </w:p>
+        </w:tc>
+        <w:tc>
+          <w:tcPr>
+            <w:tcW w:w="2547" w:type="dxa"/>
+          </w:tcPr>
+          <w:p>
+            <w:pPr>
+              <w:jc w:val="center"/>
+              <w:rPr>
+                <w:rFonts w:ascii="Calibri" w:hAnsi="Calibri" w:cs="Calibri"/>
+              </w:rPr>
+            </w:pPr>
+            <w:r>
+              <w:rPr>
+                <w:rFonts w:ascii="Calibri" w:hAnsi="Calibri" w:cs="Calibri"/>
+              </w:rPr>
+              <w:t>﻿0.6372041068542638</w:t>
+            </w:r>
+          </w:p>
+        </w:tc>
+      </w:tr>
+      <w:tr>
+        <w:trPr>
+          <w:jc w:val="center"/>
+        </w:trPr>
+        <w:tc>
+          <w:tcPr>
+            <w:tcW w:w="3895" w:type="dxa"/>
+          </w:tcPr>
+          <w:p>
+            <w:pPr>
+              <w:jc w:val="center"/>
+            </w:pPr>
+            <w:r>
+              <w:t>K Nearest Neighbors</w:t>
+            </w:r>
+          </w:p>
+        </w:tc>
+        <w:tc>
+          <w:tcPr>
+            <w:tcW w:w="2547" w:type="dxa"/>
+          </w:tcPr>
+          <w:p>
+            <w:pPr>
+              <w:jc w:val="center"/>
+              <w:rPr>
+                <w:rFonts w:ascii="Calibri" w:hAnsi="Calibri" w:cs="Calibri"/>
+              </w:rPr>
+            </w:pPr>
+            <w:r>
+              <w:rPr>
+                <w:rFonts w:ascii="Calibri" w:hAnsi="Calibri" w:cs="Calibri"/>
+              </w:rPr>
+              <w:t>﻿0.7451476793248946</w:t>
+            </w:r>
+          </w:p>
+        </w:tc>
+        <w:tc>
+          <w:tcPr>
+            <w:tcW w:w="2547" w:type="dxa"/>
+          </w:tcPr>
+          <w:p>
+            <w:pPr>
+              <w:jc w:val="center"/>
+              <w:rPr>
+                <w:rFonts w:ascii="Calibri" w:hAnsi="Calibri" w:cs="Calibri"/>
+              </w:rPr>
+            </w:pPr>
+            <w:r>
+              <w:rPr>
+                <w:rFonts w:ascii="Calibri" w:hAnsi="Calibri" w:cs="Calibri"/>
+              </w:rPr>
+              <w:t>﻿0.6183883375869306</w:t>
+            </w:r>
+          </w:p>
+        </w:tc>
+      </w:tr>
+      <w:tr>
+        <w:trPr>
+          <w:jc w:val="center"/>
+        </w:trPr>
+        <w:tc>
+          <w:tcPr>
+            <w:tcW w:w="3895" w:type="dxa"/>
+          </w:tcPr>
+          <w:p>
+            <w:pPr>
+              <w:jc w:val="center"/>
+            </w:pPr>
+            <w:r>
+              <w:t>Bagging – Decision Tree</w:t>
+            </w:r>
+          </w:p>
+        </w:tc>
+        <w:tc>
+          <w:tcPr>
+            <w:tcW w:w="2547" w:type="dxa"/>
+          </w:tcPr>
+          <w:p>
+            <w:pPr>
+              <w:jc w:val="center"/>
+              <w:rPr>
+                <w:rFonts w:ascii="Calibri" w:hAnsi="Calibri" w:cs="Calibri"/>
+              </w:rPr>
+            </w:pPr>
+            <w:r>
+              <w:rPr>
+                <w:rFonts w:ascii="Calibri" w:hAnsi="Calibri" w:cs="Calibri"/>
+              </w:rPr>
+              <w:t>﻿0.7552742616033755</w:t>
+            </w:r>
+          </w:p>
+        </w:tc>
+        <w:tc>
+          <w:tcPr>
+            <w:tcW w:w="2547" w:type="dxa"/>
+          </w:tcPr>
+          <w:p>
+            <w:pPr>
+              <w:jc w:val="center"/>
+              <w:rPr>
+                <w:rFonts w:ascii="Calibri" w:hAnsi="Calibri" w:cs="Calibri"/>
+              </w:rPr>
+            </w:pPr>
+            <w:r>
+              <w:rPr>
+                <w:rFonts w:ascii="Calibri" w:hAnsi="Calibri" w:cs="Calibri"/>
+              </w:rPr>
+              <w:t>﻿0.6585976291984468</w:t>
+            </w:r>
+          </w:p>
+        </w:tc>
+      </w:tr>
+      <w:tr>
+        <w:trPr>
+          <w:jc w:val="center"/>
+        </w:trPr>
+        <w:tc>
+          <w:tcPr>
+            <w:tcW w:w="3895" w:type="dxa"/>
+          </w:tcPr>
+          <w:p>
+            <w:pPr>
+              <w:jc w:val="center"/>
+            </w:pPr>
+            <w:r>
+              <w:t>Ada Boost Classifier</w:t>
+            </w:r>
+          </w:p>
+        </w:tc>
+        <w:tc>
+          <w:tcPr>
+            <w:tcW w:w="2547" w:type="dxa"/>
+          </w:tcPr>
+          <w:p>
+            <w:pPr>
+              <w:jc w:val="center"/>
+              <w:rPr>
+                <w:rFonts w:ascii="Calibri" w:hAnsi="Calibri" w:cs="Calibri"/>
+              </w:rPr>
+            </w:pPr>
+            <w:r>
+              <w:rPr>
+                <w:rFonts w:ascii="Calibri" w:hAnsi="Calibri" w:cs="Calibri"/>
+              </w:rPr>
+              <w:t>﻿0.7620253164556962</w:t>
+            </w:r>
+          </w:p>
+        </w:tc>
+        <w:tc>
+          <w:tcPr>
+            <w:tcW w:w="2547" w:type="dxa"/>
+          </w:tcPr>
+          <w:p>
+            <w:pPr>
+              <w:jc w:val="center"/>
+              <w:rPr>
+                <w:rFonts w:ascii="Calibri" w:hAnsi="Calibri" w:cs="Calibri"/>
+              </w:rPr>
+            </w:pPr>
+            <w:r>
+              <w:rPr>
+                <w:rFonts w:ascii="Calibri" w:hAnsi="Calibri" w:cs="Calibri"/>
+              </w:rPr>
+              <w:t>﻿0.6489868150672409</w:t>
+            </w:r>
+          </w:p>
+        </w:tc>
+      </w:tr>
+      <w:tr>
+        <w:trPr>
+          <w:jc w:val="center"/>
+        </w:trPr>
+        <w:tc>
+          <w:tcPr>
+            <w:tcW w:w="3895" w:type="dxa"/>
+          </w:tcPr>
+          <w:p>
+            <w:pPr>
+              <w:jc w:val="center"/>
+            </w:pPr>
+            <w:r>
+              <w:t>Gradient Boosting Classifier</w:t>
+            </w:r>
+          </w:p>
+        </w:tc>
+        <w:tc>
+          <w:tcPr>
+            <w:tcW w:w="2547" w:type="dxa"/>
+          </w:tcPr>
+          <w:p>
+            <w:pPr>
+              <w:jc w:val="center"/>
+              <w:rPr>
+                <w:rFonts w:ascii="Calibri" w:hAnsi="Calibri" w:cs="Calibri"/>
+              </w:rPr>
+            </w:pPr>
+            <w:r>
+              <w:rPr>
+                <w:rFonts w:ascii="Calibri" w:hAnsi="Calibri" w:cs="Calibri"/>
+              </w:rPr>
+              <w:t>﻿0.7527426160337553</w:t>
+            </w:r>
+          </w:p>
+        </w:tc>
+        <w:tc>
+          <w:tcPr>
+            <w:tcW w:w="2547" w:type="dxa"/>
+          </w:tcPr>
+          <w:p>
+            <w:pPr>
+              <w:jc w:val="center"/>
+              <w:rPr>
+                <w:rFonts w:ascii="Calibri" w:hAnsi="Calibri" w:cs="Calibri"/>
+              </w:rPr>
+            </w:pPr>
+            <w:r>
+              <w:rPr>
+                <w:rFonts w:ascii="Calibri" w:hAnsi="Calibri" w:cs="Calibri"/>
+              </w:rPr>
+              <w:t>﻿0.6628719460024718</w:t>
+            </w:r>
+          </w:p>
+        </w:tc>
+      </w:tr>
+    </w:tbl>
+    <w:p>
+      <w:r>
+        <w:tab/>
+      </w:r>
+    </w:p>
+    <w:p>
+      <w:pPr>
+        <w:jc w:val="center"/>
+      </w:pPr>
+      <w:r>
+        <w:rPr>
+          <w:noProof/>
+        </w:rPr>
+        <w:drawing>
+          <wp:inline distT="0" distB="0" distL="0" distR="0" wp14:anchorId="77FE7D57" wp14:editId="59D9BD4D">
+            <wp:extent cx="2501900" cy="1765300"/>
+            <wp:effectExtent l="0" t="0" r="0" b="0"/>
+            <wp:docPr id="7" name="Picture 7" descr="A close up of a map&#10;&#10;Description automatically generated"/>
+            <wp:cNvGraphicFramePr>
+              <a:graphicFrameLocks xmlns:a="http://schemas.openxmlformats.org/drawingml/2006/main" noChangeAspect="1"/>
+            </wp:cNvGraphicFramePr>
+            <a:graphic xmlns:a="http://schemas.openxmlformats.org/drawingml/2006/main">
+              <a:graphicData uri="http://schemas.openxmlformats.org/drawingml/2006/picture">
+                <pic:pic xmlns:pic="http://schemas.openxmlformats.org/drawingml/2006/picture">
+                  <pic:nvPicPr>
+                    <pic:cNvPr id="1" name=""/>
+                    <pic:cNvPicPr/>
+                  </pic:nvPicPr>
+                  <pic:blipFill>
+                    <a:blip r:embed="rId14"/>
+                    <a:stretch>
+                      <a:fillRect/>
+                    </a:stretch>
+                  </pic:blipFill>
+                  <pic:spPr>
+                    <a:xfrm>
+                      <a:off x="0" y="0"/>
+                      <a:ext cx="2501900" cy="1765300"/>
+                    </a:xfrm>
+                    <a:prstGeom prst="rect">
+                      <a:avLst/>
+                    </a:prstGeom>
+                  </pic:spPr>
+                </pic:pic>
+              </a:graphicData>
+            </a:graphic>
+          </wp:inline>
+        </w:drawing>
+      </w:r>
+    </w:p>
+    <w:p>
+      <w:pPr>
+        <w:jc w:val="center"/>
+      </w:pPr>
+      <w:r>
+        <w:t>Graph 2.1.1</w:t>
+      </w:r>
+    </w:p>
+    <w:p>
+      <w:pPr>
+        <w:pStyle w:val="Heading2"/>
+      </w:pPr>
+      <w:r>
+        <w:t xml:space="preserve">Iteration </w:t>
+      </w:r>
+      <w:r>
+        <w:t>2:</w:t>
+      </w:r>
+      <w:r>
+        <w:t xml:space="preserve"> </w:t>
+      </w:r>
+    </w:p>
+    <w:p>
+      <w:r>
+        <w:t xml:space="preserve">In this iteration the training data is </w:t>
+      </w:r>
+      <w:r>
+        <w:t>taken,</w:t>
+      </w:r>
+      <w:r>
+        <w:t xml:space="preserve"> and augmentation is applied. </w:t>
+      </w:r>
+    </w:p>
+    <w:p>
+      <w:r>
+        <w:t xml:space="preserve">Mechanism of </w:t>
+      </w:r>
+      <w:r>
+        <w:t>Augmentation:</w:t>
+      </w:r>
+      <w:r>
+        <w:t xml:space="preserve"> </w:t>
+      </w:r>
+    </w:p>
+    <w:p>
+      <w:pPr>
+        <w:pStyle w:val="ListParagraph"/>
+        <w:numPr>
+          <w:ilvl w:val="0"/>
+          <w:numId w:val="11"/>
+        </w:numPr>
+      </w:pPr>
+      <w:r>
+        <w:t xml:space="preserve">Take the numerical value say x </w:t>
+      </w:r>
+    </w:p>
+    <w:p>
+      <w:pPr>
+        <w:pStyle w:val="ListParagraph"/>
+        <w:numPr>
+          <w:ilvl w:val="0"/>
+          <w:numId w:val="11"/>
+        </w:numPr>
+      </w:pPr>
+      <w:r>
+        <w:t>Define a standard deviation say 0.001</w:t>
+      </w:r>
+    </w:p>
+    <w:p>
+      <w:pPr>
+        <w:pStyle w:val="ListParagraph"/>
+        <w:numPr>
+          <w:ilvl w:val="0"/>
+          <w:numId w:val="11"/>
+        </w:numPr>
+      </w:pPr>
+      <w:r>
+        <w:t>Create a gaussian distribution of 1000 samples with mean as x and std = 0.001</w:t>
+      </w:r>
+    </w:p>
+    <w:p>
+      <w:pPr>
+        <w:pStyle w:val="ListParagraph"/>
+        <w:numPr>
+          <w:ilvl w:val="0"/>
+          <w:numId w:val="11"/>
+        </w:numPr>
+      </w:pPr>
+      <w:r>
+        <w:t xml:space="preserve">Choose a random value in that distribution </w:t>
+      </w:r>
+    </w:p>
+    <w:p>
+      <w:pPr>
+        <w:rPr>
+          <w:noProof/>
+        </w:rPr>
+      </w:pPr>
+      <w:r>
+        <w:rPr>
+          <w:noProof/>
+        </w:rPr>
+        <w:lastRenderedPageBreak/>
+        <w:drawing>
+          <wp:inline distT="0" distB="0" distL="0" distR="0" wp14:anchorId="306865D1" wp14:editId="3016D2BA">
+            <wp:extent cx="2565400" cy="1765300"/>
+            <wp:effectExtent l="0" t="0" r="0" b="0"/>
+            <wp:docPr id="9" name="Picture 9"/>
+            <wp:cNvGraphicFramePr>
+              <a:graphicFrameLocks xmlns:a="http://schemas.openxmlformats.org/drawingml/2006/main" noChangeAspect="1"/>
+            </wp:cNvGraphicFramePr>
+            <a:graphic xmlns:a="http://schemas.openxmlformats.org/drawingml/2006/main">
+              <a:graphicData uri="http://schemas.openxmlformats.org/drawingml/2006/picture">
+                <pic:pic xmlns:pic="http://schemas.openxmlformats.org/drawingml/2006/picture">
+                  <pic:nvPicPr>
+                    <pic:cNvPr id="1" name=""/>
+                    <pic:cNvPicPr/>
+                  </pic:nvPicPr>
+                  <pic:blipFill>
+                    <a:blip r:embed="rId15"/>
+                    <a:stretch>
+                      <a:fillRect/>
+                    </a:stretch>
+                  </pic:blipFill>
+                  <pic:spPr>
+                    <a:xfrm>
+                      <a:off x="0" y="0"/>
+                      <a:ext cx="2565400" cy="1765300"/>
+                    </a:xfrm>
+                    <a:prstGeom prst="rect">
+                      <a:avLst/>
+                    </a:prstGeom>
+                  </pic:spPr>
+                </pic:pic>
+              </a:graphicData>
+            </a:graphic>
+          </wp:inline>
+        </w:drawing>
+      </w:r>
+      <w:r>
+        <w:rPr>
+          <w:noProof/>
+        </w:rPr>
+        <w:t xml:space="preserve"> </w:t>
+      </w:r>
+      <w:r>
+        <w:rPr>
+          <w:noProof/>
+        </w:rPr>
+        <w:drawing>
+          <wp:inline distT="0" distB="0" distL="0" distR="0" wp14:anchorId="02889D78" wp14:editId="4E0DBE23">
+            <wp:extent cx="2565400" cy="1765300"/>
+            <wp:effectExtent l="0" t="0" r="0" b="0"/>
+            <wp:docPr id="10" name="Picture 10" descr="A screenshot of a cell phone&#10;&#10;Description automatically generated"/>
+            <wp:cNvGraphicFramePr>
+              <a:graphicFrameLocks xmlns:a="http://schemas.openxmlformats.org/drawingml/2006/main" noChangeAspect="1"/>
+            </wp:cNvGraphicFramePr>
+            <a:graphic xmlns:a="http://schemas.openxmlformats.org/drawingml/2006/main">
+              <a:graphicData uri="http://schemas.openxmlformats.org/drawingml/2006/picture">
+                <pic:pic xmlns:pic="http://schemas.openxmlformats.org/drawingml/2006/picture">
+                  <pic:nvPicPr>
+                    <pic:cNvPr id="1" name=""/>
+                    <pic:cNvPicPr/>
+                  </pic:nvPicPr>
+                  <pic:blipFill>
+                    <a:blip r:embed="rId16"/>
+                    <a:stretch>
+                      <a:fillRect/>
+                    </a:stretch>
+                  </pic:blipFill>
+                  <pic:spPr>
+                    <a:xfrm>
+                      <a:off x="0" y="0"/>
+                      <a:ext cx="2565400" cy="1765300"/>
+                    </a:xfrm>
+                    <a:prstGeom prst="rect">
+                      <a:avLst/>
+                    </a:prstGeom>
+                  </pic:spPr>
+                </pic:pic>
+              </a:graphicData>
+            </a:graphic>
+          </wp:inline>
+        </w:drawing>
+      </w:r>
+    </w:p>
+    <w:p>
+      <w:pPr>
+        <w:rPr>
+          <w:noProof/>
+        </w:rPr>
+      </w:pPr>
+      <w:r>
+        <w:rPr>
+          <w:noProof/>
+        </w:rPr>
+        <w:t xml:space="preserve">In the plots above, we can see the augmented data is pretty close to the original data. We will use this method to increase our data. </w:t>
+      </w:r>
+    </w:p>
+    <w:p>
+      <w:pPr>
+        <w:rPr>
+          <w:noProof/>
+        </w:rPr>
+      </w:pPr>
+    </w:p>
+    <w:p>
+      <w:pPr>
+        <w:rPr>
+          <w:noProof/>
+        </w:rPr>
+      </w:pPr>
+      <w:r>
+        <w:rPr>
+          <w:noProof/>
+        </w:rPr>
+        <w:t>I doubled the training data and used a GridSearchCV with XGBoost Classifer. I chose the ‘ROC-AUC’ metric to compare the results of 10 Fold Cross Validation.</w:t>
+      </w:r>
+    </w:p>
+    <w:p>
+      <w:pPr>
+        <w:rPr>
+          <w:noProof/>
+        </w:rPr>
+      </w:pPr>
+    </w:p>
+    <w:tbl>
+      <w:tblPr>
+        <w:tblStyle w:val="TableGrid"/>
+        <w:tblW w:w="0" w:type="auto"/>
+        <w:jc w:val="center"/>
+        <w:tblLook w:val="04A0" w:firstRow="1" w:lastRow="0" w:firstColumn="1" w:lastColumn="0" w:noHBand="0" w:noVBand="1"/>
+      </w:tblPr>
+      <w:tblGrid>
+        <w:gridCol w:w="3895"/>
+        <w:gridCol w:w="2547"/>
+        <w:gridCol w:w="2547"/>
+      </w:tblGrid>
+      <w:tr>
+        <w:trPr>
+          <w:jc w:val="center"/>
+        </w:trPr>
+        <w:tc>
+          <w:tcPr>
+            <w:tcW w:w="3895" w:type="dxa"/>
+          </w:tcPr>
+          <w:p>
+            <w:pPr>
+              <w:jc w:val="center"/>
+              <w:rPr>
+                <w:b/>
+                <w:bCs/>
+              </w:rPr>
+            </w:pPr>
+            <w:r>
+              <w:rPr>
+                <w:b/>
+                <w:bCs/>
+              </w:rPr>
+              <w:t>Classifier</w:t>
+            </w:r>
+          </w:p>
+        </w:tc>
+        <w:tc>
+          <w:tcPr>
+            <w:tcW w:w="2547" w:type="dxa"/>
+          </w:tcPr>
+          <w:p>
+            <w:pPr>
+              <w:jc w:val="center"/>
+              <w:rPr>
+                <w:b/>
+                <w:bCs/>
+              </w:rPr>
+            </w:pPr>
+            <w:r>
+              <w:rPr>
+                <w:b/>
+                <w:bCs/>
+              </w:rPr>
+              <w:t>Accuracy</w:t>
+            </w:r>
+          </w:p>
+        </w:tc>
+        <w:tc>
+          <w:tcPr>
+            <w:tcW w:w="2547" w:type="dxa"/>
+          </w:tcPr>
+          <w:p>
+            <w:pPr>
+              <w:jc w:val="center"/>
+              <w:rPr>
+                <w:b/>
+                <w:bCs/>
+              </w:rPr>
+            </w:pPr>
+            <w:r>
+              <w:rPr>
+                <w:b/>
+                <w:bCs/>
+              </w:rPr>
+              <w:t>AUC</w:t>
+            </w:r>
+          </w:p>
+        </w:tc>
+      </w:tr>
+      <w:tr>
+        <w:trPr>
+          <w:jc w:val="center"/>
+        </w:trPr>
+        <w:tc>
+          <w:tcPr>
+            <w:tcW w:w="3895" w:type="dxa"/>
+          </w:tcPr>
+          <w:p>
+            <w:pPr>
+              <w:jc w:val="center"/>
+              <w:rPr>
+                <w:color w:val="000000" w:themeColor="text1"/>
+              </w:rPr>
+            </w:pPr>
+            <w:r>
+              <w:rPr>
+                <w:color w:val="000000" w:themeColor="text1"/>
+              </w:rPr>
+              <w:t>XGBoost</w:t>
+            </w:r>
+          </w:p>
+        </w:tc>
+        <w:tc>
+          <w:tcPr>
+            <w:tcW w:w="2547" w:type="dxa"/>
+          </w:tcPr>
+          <w:p>
+            <w:pPr>
+              <w:jc w:val="center"/>
+              <w:rPr>
+                <w:color w:val="000000" w:themeColor="text1"/>
+              </w:rPr>
+            </w:pPr>
+            <w:r>
+              <w:rPr>
+                <w:rFonts w:ascii="Calibri" w:hAnsi="Calibri" w:cs="Calibri"/>
+                <w:color w:val="000000" w:themeColor="text1"/>
+              </w:rPr>
+              <w:t>﻿﻿</w:t>
+            </w:r>
+            <w:r>
+              <w:rPr>
+                <w:color w:val="000000" w:themeColor="text1"/>
+              </w:rPr>
+              <w:t>0.7746835443037975</w:t>
+            </w:r>
+          </w:p>
+        </w:tc>
+        <w:tc>
+          <w:tcPr>
+            <w:tcW w:w="2547" w:type="dxa"/>
+          </w:tcPr>
+          <w:p>
+            <w:pPr>
+              <w:jc w:val="center"/>
+              <w:rPr>
+                <w:color w:val="000000" w:themeColor="text1"/>
+              </w:rPr>
+            </w:pPr>
+            <w:r>
+              <w:rPr>
+                <w:rFonts w:ascii="Calibri" w:hAnsi="Calibri" w:cs="Calibri"/>
+                <w:color w:val="000000" w:themeColor="text1"/>
+              </w:rPr>
+              <w:t>﻿﻿﻿</w:t>
+            </w:r>
+            <w:r>
+              <w:rPr>
+                <w:color w:val="000000" w:themeColor="text1"/>
+              </w:rPr>
+              <w:t>0.7062970302822</w:t>
+            </w:r>
+          </w:p>
+        </w:tc>
+      </w:tr>
+    </w:tbl>
+    <w:p/>
+    <w:p>
+      <w:pPr>
+        <w:jc w:val="both"/>
+        <w:rPr>
+          <w:bCs/>
+        </w:rPr>
+      </w:pPr>
+      <w:r>
+        <w:rPr>
+          <w:bCs/>
+        </w:rPr>
+        <w:t xml:space="preserve">The accuracy and AUC improved by adding the data. </w:t>
+      </w:r>
+    </w:p>
+    <w:p>
+      <w:pPr>
+        <w:jc w:val="both"/>
+        <w:rPr>
+          <w:bCs/>
+        </w:rPr>
+      </w:pPr>
+    </w:p>
+    <w:p>
+      <w:pPr>
+        <w:pStyle w:val="Heading2"/>
+      </w:pPr>
+      <w:r>
+        <w:t xml:space="preserve">Iteration 3: </w:t>
+      </w:r>
+    </w:p>
+    <w:p/>
+    <w:tbl>
+      <w:tblPr>
+        <w:tblStyle w:val="TableGrid"/>
+        <w:tblW w:w="0" w:type="auto"/>
+        <w:jc w:val="center"/>
+        <w:tblLook w:val="04A0" w:firstRow="1" w:lastRow="0" w:firstColumn="1" w:lastColumn="0" w:noHBand="0" w:noVBand="1"/>
+      </w:tblPr>
+      <w:tblGrid>
+        <w:gridCol w:w="3895"/>
+        <w:gridCol w:w="2547"/>
+        <w:gridCol w:w="2547"/>
+      </w:tblGrid>
+      <w:tr>
+        <w:trPr>
+          <w:jc w:val="center"/>
+        </w:trPr>
+        <w:tc>
+          <w:tcPr>
+            <w:tcW w:w="3895" w:type="dxa"/>
+          </w:tcPr>
+          <w:p>
+            <w:pPr>
+              <w:jc w:val="center"/>
+              <w:rPr>
+                <w:b/>
+                <w:bCs/>
+              </w:rPr>
+            </w:pPr>
+            <w:bookmarkStart w:id="0" w:name="OLE_LINK1"/>
+            <w:r>
+              <w:rPr>
+                <w:b/>
+                <w:bCs/>
+              </w:rPr>
+              <w:t>Augmentation Times</w:t>
+            </w:r>
+          </w:p>
+        </w:tc>
+        <w:tc>
+          <w:tcPr>
+            <w:tcW w:w="2547" w:type="dxa"/>
+          </w:tcPr>
+          <w:p>
+            <w:pPr>
+              <w:jc w:val="center"/>
+              <w:rPr>
+                <w:b/>
+                <w:bCs/>
+              </w:rPr>
+            </w:pPr>
+            <w:r>
+              <w:rPr>
+                <w:b/>
+                <w:bCs/>
+              </w:rPr>
+              <w:t>Accuracy</w:t>
+            </w:r>
+          </w:p>
+        </w:tc>
+        <w:tc>
+          <w:tcPr>
+            <w:tcW w:w="2547" w:type="dxa"/>
+          </w:tcPr>
+          <w:p>
+            <w:pPr>
+              <w:jc w:val="center"/>
+              <w:rPr>
+                <w:b/>
+                <w:bCs/>
+              </w:rPr>
+            </w:pPr>
+            <w:r>
+              <w:rPr>
+                <w:b/>
+                <w:bCs/>
+              </w:rPr>
+              <w:t>AUC</w:t>
+            </w:r>
+          </w:p>
+        </w:tc>
+      </w:tr>
+      <w:tr>
+        <w:trPr>
+          <w:jc w:val="center"/>
+        </w:trPr>
+        <w:tc>
+          <w:tcPr>
+            <w:tcW w:w="3895" w:type="dxa"/>
+          </w:tcPr>
+          <w:p>
+            <w:pPr>
+              <w:jc w:val="center"/>
+              <w:rPr>
+                <w:color w:val="000000" w:themeColor="text1"/>
+              </w:rPr>
+            </w:pPr>
+            <w:r>
+              <w:rPr>
+                <w:color w:val="000000" w:themeColor="text1"/>
+              </w:rPr>
+              <w:t>0</w:t>
+            </w:r>
+          </w:p>
+        </w:tc>
+        <w:tc>
+          <w:tcPr>
+            <w:tcW w:w="2547" w:type="dxa"/>
+          </w:tcPr>
+          <w:p>
+            <w:pPr>
+              <w:jc w:val="center"/>
+              <w:rPr>
+                <w:rFonts w:ascii="Calibri" w:hAnsi="Calibri" w:cs="Calibri"/>
+                <w:color w:val="000000" w:themeColor="text1"/>
+              </w:rPr>
+            </w:pPr>
+            <w:r>
+              <w:rPr>
+                <w:color w:val="000000" w:themeColor="text1"/>
+              </w:rPr>
+              <w:t>0.7616033755274261</w:t>
+            </w:r>
+          </w:p>
+        </w:tc>
+        <w:tc>
+          <w:tcPr>
+            <w:tcW w:w="2547" w:type="dxa"/>
+          </w:tcPr>
+          <w:p>
+            <w:pPr>
+              <w:jc w:val="center"/>
+              <w:rPr>
+                <w:rFonts w:ascii="Calibri" w:hAnsi="Calibri" w:cs="Calibri"/>
+                <w:color w:val="000000" w:themeColor="text1"/>
+              </w:rPr>
+            </w:pPr>
+            <w:r>
+              <w:rPr>
+                <w:color w:val="000000" w:themeColor="text1"/>
+              </w:rPr>
+              <w:t>0.6836054904312343</w:t>
+            </w:r>
+          </w:p>
+        </w:tc>
+      </w:tr>
+      <w:tr>
+        <w:trPr>
+          <w:jc w:val="center"/>
+        </w:trPr>
+        <w:tc>
+          <w:tcPr>
+            <w:tcW w:w="3895" w:type="dxa"/>
+          </w:tcPr>
+          <w:p>
+            <w:pPr>
+              <w:jc w:val="center"/>
+              <w:rPr>
+                <w:color w:val="000000" w:themeColor="text1"/>
+              </w:rPr>
+            </w:pPr>
+            <w:r>
+              <w:rPr>
+                <w:color w:val="000000" w:themeColor="text1"/>
+              </w:rPr>
+              <w:t>1</w:t>
+            </w:r>
+          </w:p>
+        </w:tc>
+        <w:tc>
+          <w:tcPr>
+            <w:tcW w:w="2547" w:type="dxa"/>
+          </w:tcPr>
+          <w:p>
+            <w:pPr>
+              <w:jc w:val="center"/>
+              <w:rPr>
+                <w:color w:val="000000" w:themeColor="text1"/>
+              </w:rPr>
+            </w:pPr>
+            <w:r>
+              <w:rPr>
+                <w:rFonts w:ascii="Calibri" w:hAnsi="Calibri" w:cs="Calibri"/>
+                <w:color w:val="000000" w:themeColor="text1"/>
+              </w:rPr>
+              <w:t>﻿﻿</w:t>
+            </w:r>
+            <w:r>
+              <w:rPr>
+                <w:color w:val="000000" w:themeColor="text1"/>
+              </w:rPr>
+              <w:t>0.7746835443037975</w:t>
+            </w:r>
+          </w:p>
+        </w:tc>
+        <w:tc>
+          <w:tcPr>
+            <w:tcW w:w="2547" w:type="dxa"/>
+          </w:tcPr>
+          <w:p>
+            <w:pPr>
+              <w:jc w:val="center"/>
+              <w:rPr>
+                <w:color w:val="000000" w:themeColor="text1"/>
+              </w:rPr>
+            </w:pPr>
+            <w:r>
+              <w:rPr>
+                <w:rFonts w:ascii="Calibri" w:hAnsi="Calibri" w:cs="Calibri"/>
+                <w:color w:val="000000" w:themeColor="text1"/>
+              </w:rPr>
+              <w:t>﻿﻿﻿</w:t>
+            </w:r>
+            <w:r>
+              <w:rPr>
+                <w:color w:val="000000" w:themeColor="text1"/>
+              </w:rPr>
+              <w:t>0.7062970302822</w:t>
+            </w:r>
+          </w:p>
+        </w:tc>
+      </w:tr>
+      <w:tr>
+        <w:trPr>
+          <w:jc w:val="center"/>
+        </w:trPr>
+        <w:tc>
+          <w:tcPr>
+            <w:tcW w:w="3895" w:type="dxa"/>
+          </w:tcPr>
+          <w:p>
+            <w:pPr>
+              <w:jc w:val="center"/>
+              <w:rPr>
+                <w:color w:val="000000" w:themeColor="text1"/>
+              </w:rPr>
+            </w:pPr>
+            <w:r>
+              <w:rPr>
+                <w:color w:val="000000" w:themeColor="text1"/>
+              </w:rPr>
+              <w:t>2</w:t>
+            </w:r>
+          </w:p>
+        </w:tc>
+        <w:tc>
+          <w:tcPr>
+            <w:tcW w:w="2547" w:type="dxa"/>
+          </w:tcPr>
+          <w:p>
+            <w:pPr>
+              <w:jc w:val="center"/>
+              <w:rPr>
+                <w:rFonts w:ascii="Calibri" w:hAnsi="Calibri" w:cs="Calibri"/>
+                <w:color w:val="000000" w:themeColor="text1"/>
+              </w:rPr>
+            </w:pPr>
+            <w:r>
+              <w:rPr>
+                <w:rFonts w:ascii="Calibri" w:hAnsi="Calibri" w:cs="Calibri"/>
+                <w:color w:val="000000" w:themeColor="text1"/>
+              </w:rPr>
+              <w:t>﻿0.7721518987341772</w:t>
+            </w:r>
+          </w:p>
+        </w:tc>
+        <w:tc>
+          <w:tcPr>
+            <w:tcW w:w="2547" w:type="dxa"/>
+          </w:tcPr>
+          <w:p>
+            <w:pPr>
+              <w:jc w:val="center"/>
+              <w:rPr>
+                <w:rFonts w:ascii="Calibri" w:hAnsi="Calibri" w:cs="Calibri"/>
+                <w:color w:val="000000" w:themeColor="text1"/>
+              </w:rPr>
+            </w:pPr>
+            <w:r>
+              <w:rPr>
+                <w:rFonts w:ascii="Calibri" w:hAnsi="Calibri" w:cs="Calibri"/>
+                <w:color w:val="000000" w:themeColor="text1"/>
+              </w:rPr>
+              <w:t>﻿0.7101874264152046</w:t>
+            </w:r>
+          </w:p>
+        </w:tc>
+      </w:tr>
+      <w:tr>
+        <w:trPr>
+          <w:jc w:val="center"/>
+        </w:trPr>
+        <w:tc>
+          <w:tcPr>
+            <w:tcW w:w="3895" w:type="dxa"/>
+          </w:tcPr>
+          <w:p>
+            <w:pPr>
+              <w:jc w:val="center"/>
+              <w:rPr>
+                <w:color w:val="000000" w:themeColor="text1"/>
+              </w:rPr>
+            </w:pPr>
+            <w:r>
+              <w:rPr>
+                <w:color w:val="000000" w:themeColor="text1"/>
+              </w:rPr>
+              <w:t>3</w:t>
+            </w:r>
+          </w:p>
+        </w:tc>
+        <w:tc>
+          <w:tcPr>
+            <w:tcW w:w="2547" w:type="dxa"/>
+          </w:tcPr>
+          <w:p>
+            <w:pPr>
+              <w:jc w:val="center"/>
+              <w:rPr>
+                <w:rFonts w:ascii="Calibri" w:hAnsi="Calibri" w:cs="Calibri"/>
+                <w:color w:val="000000" w:themeColor="text1"/>
+              </w:rPr>
+            </w:pPr>
+            <w:r>
+              <w:rPr>
+                <w:rFonts w:ascii="Calibri" w:hAnsi="Calibri" w:cs="Calibri"/>
+                <w:color w:val="000000" w:themeColor="text1"/>
+              </w:rPr>
+              <w:t>﻿0.770464135021097</w:t>
+            </w:r>
+          </w:p>
+        </w:tc>
+        <w:tc>
+          <w:tcPr>
+            <w:tcW w:w="2547" w:type="dxa"/>
+          </w:tcPr>
+          <w:p>
+            <w:pPr>
+              <w:jc w:val="center"/>
+              <w:rPr>
+                <w:rFonts w:ascii="Calibri" w:hAnsi="Calibri" w:cs="Calibri"/>
+                <w:color w:val="000000" w:themeColor="text1"/>
+              </w:rPr>
+            </w:pPr>
+            <w:r>
+              <w:rPr>
+                <w:rFonts w:ascii="Calibri" w:hAnsi="Calibri" w:cs="Calibri"/>
+                <w:color w:val="000000" w:themeColor="text1"/>
+              </w:rPr>
+              <w:t>﻿0.7166080425895998</w:t>
+            </w:r>
+          </w:p>
+        </w:tc>
+      </w:tr>
+      <w:tr>
+        <w:trPr>
+          <w:jc w:val="center"/>
+        </w:trPr>
+        <w:tc>
+          <w:tcPr>
+            <w:tcW w:w="3895" w:type="dxa"/>
+          </w:tcPr>
+          <w:p>
+            <w:pPr>
+              <w:jc w:val="center"/>
+              <w:rPr>
+                <w:color w:val="000000" w:themeColor="text1"/>
+              </w:rPr>
+            </w:pPr>
+            <w:r>
+              <w:rPr>
+                <w:color w:val="000000" w:themeColor="text1"/>
+              </w:rPr>
+              <w:t>4</w:t>
+            </w:r>
+          </w:p>
+        </w:tc>
+        <w:tc>
+          <w:tcPr>
+            <w:tcW w:w="2547" w:type="dxa"/>
+          </w:tcPr>
+          <w:p>
+            <w:pPr>
+              <w:jc w:val="center"/>
+              <w:rPr>
+                <w:rFonts w:ascii="Calibri" w:hAnsi="Calibri" w:cs="Calibri"/>
+                <w:color w:val="000000" w:themeColor="text1"/>
+              </w:rPr>
+            </w:pPr>
+            <w:r>
+              <w:rPr>
+                <w:rFonts w:ascii="Calibri" w:hAnsi="Calibri" w:cs="Calibri"/>
+                <w:color w:val="000000" w:themeColor="text1"/>
+              </w:rPr>
+              <w:t>﻿0.769620253164557</w:t>
+            </w:r>
+          </w:p>
+        </w:tc>
+        <w:tc>
+          <w:tcPr>
+            <w:tcW w:w="2547" w:type="dxa"/>
+          </w:tcPr>
+          <w:p>
+            <w:pPr>
+              <w:jc w:val="center"/>
+              <w:rPr>
+                <w:rFonts w:ascii="Calibri" w:hAnsi="Calibri" w:cs="Calibri"/>
+                <w:color w:val="000000" w:themeColor="text1"/>
+              </w:rPr>
+            </w:pPr>
+            <w:r>
+              <w:rPr>
+                <w:rFonts w:ascii="Calibri" w:hAnsi="Calibri" w:cs="Calibri"/>
+                <w:color w:val="000000" w:themeColor="text1"/>
+              </w:rPr>
+              <w:t>﻿0.6924283530900129</w:t>
+            </w:r>
+          </w:p>
+        </w:tc>
+      </w:tr>
+      <w:tr>
+        <w:trPr>
+          <w:jc w:val="center"/>
+        </w:trPr>
+        <w:tc>
+          <w:tcPr>
+            <w:tcW w:w="3895" w:type="dxa"/>
+          </w:tcPr>
+          <w:p>
+            <w:pPr>
+              <w:jc w:val="center"/>
+              <w:rPr>
+                <w:color w:val="000000" w:themeColor="text1"/>
+              </w:rPr>
+            </w:pPr>
+            <w:r>
+              <w:rPr>
+                <w:color w:val="000000" w:themeColor="text1"/>
+              </w:rPr>
+              <w:t>5</w:t>
+            </w:r>
+          </w:p>
+        </w:tc>
+        <w:tc>
+          <w:tcPr>
+            <w:tcW w:w="2547" w:type="dxa"/>
+          </w:tcPr>
+          <w:p>
+            <w:pPr>
+              <w:jc w:val="center"/>
+              <w:rPr>
+                <w:rFonts w:ascii="Calibri" w:hAnsi="Calibri" w:cs="Calibri"/>
+                <w:color w:val="000000" w:themeColor="text1"/>
+              </w:rPr>
+            </w:pPr>
+            <w:r>
+              <w:rPr>
+                <w:rFonts w:ascii="Calibri" w:hAnsi="Calibri" w:cs="Calibri"/>
+                <w:color w:val="000000" w:themeColor="text1"/>
+              </w:rPr>
+              <w:t>﻿0.7746835443037975</w:t>
+            </w:r>
+          </w:p>
+        </w:tc>
+        <w:tc>
+          <w:tcPr>
+            <w:tcW w:w="2547" w:type="dxa"/>
+          </w:tcPr>
+          <w:p>
+            <w:pPr>
+              <w:jc w:val="center"/>
+              <w:rPr>
+                <w:rFonts w:ascii="Calibri" w:hAnsi="Calibri" w:cs="Calibri"/>
+                <w:color w:val="000000" w:themeColor="text1"/>
+              </w:rPr>
+            </w:pPr>
+            <w:r>
+              <w:rPr>
+                <w:rFonts w:ascii="Calibri" w:hAnsi="Calibri" w:cs="Calibri"/>
+                <w:color w:val="000000" w:themeColor="text1"/>
+              </w:rPr>
+              <w:t>﻿0.7050904224589936</w:t>
+            </w:r>
+          </w:p>
+        </w:tc>
+      </w:tr>
+      <w:tr>
+        <w:trPr>
+          <w:jc w:val="center"/>
+        </w:trPr>
+        <w:tc>
+          <w:tcPr>
+            <w:tcW w:w="3895" w:type="dxa"/>
+          </w:tcPr>
+          <w:p>
+            <w:pPr>
+              <w:jc w:val="center"/>
+              <w:rPr>
+                <w:color w:val="000000" w:themeColor="text1"/>
+              </w:rPr>
+            </w:pPr>
+            <w:r>
+              <w:rPr>
+                <w:color w:val="000000" w:themeColor="text1"/>
+              </w:rPr>
+              <w:t>6</w:t>
+            </w:r>
+          </w:p>
+        </w:tc>
+        <w:tc>
+          <w:tcPr>
+            <w:tcW w:w="2547" w:type="dxa"/>
+          </w:tcPr>
+          <w:p>
+            <w:pPr>
+              <w:jc w:val="center"/>
+              <w:rPr>
+                <w:rFonts w:ascii="Calibri" w:hAnsi="Calibri" w:cs="Calibri"/>
+                <w:color w:val="000000" w:themeColor="text1"/>
+              </w:rPr>
+            </w:pPr>
+            <w:r>
+              <w:rPr>
+                <w:rFonts w:ascii="Calibri" w:hAnsi="Calibri" w:cs="Calibri"/>
+                <w:color w:val="000000" w:themeColor="text1"/>
+              </w:rPr>
+              <w:t>﻿0.7721518987341772</w:t>
+            </w:r>
+          </w:p>
+        </w:tc>
+        <w:tc>
+          <w:tcPr>
+            <w:tcW w:w="2547" w:type="dxa"/>
+          </w:tcPr>
+          <w:p>
+            <w:pPr>
+              <w:jc w:val="center"/>
+              <w:rPr>
+                <w:rFonts w:ascii="Calibri" w:hAnsi="Calibri" w:cs="Calibri"/>
+                <w:color w:val="000000" w:themeColor="text1"/>
+              </w:rPr>
+            </w:pPr>
+            <w:r>
+              <w:rPr>
+                <w:rFonts w:ascii="Calibri" w:hAnsi="Calibri" w:cs="Calibri"/>
+                <w:color w:val="000000" w:themeColor="text1"/>
+              </w:rPr>
+              <w:t>﻿0.7198073815147681</w:t>
+            </w:r>
+          </w:p>
+        </w:tc>
+      </w:tr>
+      <w:tr>
+        <w:trPr>
+          <w:jc w:val="center"/>
+        </w:trPr>
+        <w:tc>
+          <w:tcPr>
+            <w:tcW w:w="3895" w:type="dxa"/>
+          </w:tcPr>
+          <w:p>
+            <w:pPr>
+              <w:jc w:val="center"/>
+              <w:rPr>
+                <w:color w:val="000000" w:themeColor="text1"/>
+              </w:rPr>
+            </w:pPr>
+            <w:r>
+              <w:rPr>
+                <w:color w:val="000000" w:themeColor="text1"/>
+              </w:rPr>
+              <w:t>7</w:t>
+            </w:r>
+          </w:p>
+        </w:tc>
+        <w:tc>
+          <w:tcPr>
+            <w:tcW w:w="2547" w:type="dxa"/>
+          </w:tcPr>
+          <w:p>
+            <w:pPr>
+              <w:jc w:val="center"/>
+              <w:rPr>
+                <w:rFonts w:ascii="Calibri" w:hAnsi="Calibri" w:cs="Calibri"/>
+                <w:color w:val="000000" w:themeColor="text1"/>
+              </w:rPr>
+            </w:pPr>
+            <w:r>
+              <w:rPr>
+                <w:rFonts w:ascii="Calibri" w:hAnsi="Calibri" w:cs="Calibri"/>
+                <w:color w:val="000000" w:themeColor="text1"/>
+              </w:rPr>
+              <w:t>﻿0.7772151898734178</w:t>
+            </w:r>
+          </w:p>
+        </w:tc>
+        <w:tc>
+          <w:tcPr>
+            <w:tcW w:w="2547" w:type="dxa"/>
+          </w:tcPr>
+          <w:p>
+            <w:pPr>
+              <w:jc w:val="center"/>
+              <w:rPr>
+                <w:rFonts w:ascii="Calibri" w:hAnsi="Calibri" w:cs="Calibri"/>
+                <w:color w:val="000000" w:themeColor="text1"/>
+              </w:rPr>
+            </w:pPr>
+            <w:r>
+              <w:rPr>
+                <w:rFonts w:ascii="Calibri" w:hAnsi="Calibri" w:cs="Calibri"/>
+                <w:color w:val="000000" w:themeColor="text1"/>
+              </w:rPr>
+              <w:t>﻿0.7186848706004519</w:t>
+            </w:r>
+          </w:p>
+        </w:tc>
+      </w:tr>
+      <w:tr>
+        <w:trPr>
+          <w:jc w:val="center"/>
+        </w:trPr>
+        <w:tc>
+          <w:tcPr>
+            <w:tcW w:w="3895" w:type="dxa"/>
+          </w:tcPr>
+          <w:p>
+            <w:pPr>
+              <w:jc w:val="center"/>
+              <w:rPr>
+                <w:color w:val="000000" w:themeColor="text1"/>
+              </w:rPr>
+            </w:pPr>
+            <w:r>
+              <w:rPr>
+                <w:color w:val="000000" w:themeColor="text1"/>
+              </w:rPr>
+              <w:t>8</w:t>
+            </w:r>
+          </w:p>
+        </w:tc>
+        <w:tc>
+          <w:tcPr>
+            <w:tcW w:w="2547" w:type="dxa"/>
+          </w:tcPr>
+          <w:p>
+            <w:r>
+              <w:rPr>
+                <w:shd w:val="clear" w:color="auto" w:fill="FFFFFF"/>
+              </w:rPr>
+              <w:t>0.7729957805907173</w:t>
+            </w:r>
+          </w:p>
+        </w:tc>
+        <w:tc>
+          <w:tcPr>
+            <w:tcW w:w="2547" w:type="dxa"/>
+          </w:tcPr>
+          <w:p>
+            <w:r>
+              <w:rPr>
+                <w:shd w:val="clear" w:color="auto" w:fill="FFFFFF"/>
+              </w:rPr>
+              <w:t>0.7237745617819769</w:t>
+            </w:r>
+          </w:p>
+        </w:tc>
+      </w:tr>
+      <w:tr>
+        <w:trPr>
+          <w:jc w:val="center"/>
+        </w:trPr>
+        <w:tc>
+          <w:tcPr>
+            <w:tcW w:w="3895" w:type="dxa"/>
+          </w:tcPr>
+          <w:p>
+            <w:pPr>
+              <w:jc w:val="center"/>
+              <w:rPr>
+                <w:color w:val="000000" w:themeColor="text1"/>
+              </w:rPr>
+            </w:pPr>
+            <w:r>
+              <w:rPr>
+                <w:color w:val="000000" w:themeColor="text1"/>
+              </w:rPr>
+              <w:t>9</w:t>
+            </w:r>
+          </w:p>
+        </w:tc>
+        <w:tc>
+          <w:tcPr>
+            <w:tcW w:w="2547" w:type="dxa"/>
+          </w:tcPr>
+          <w:p>
+            <w:pPr>
+              <w:jc w:val="center"/>
+              <w:rPr>
+                <w:rFonts w:ascii="Calibri" w:hAnsi="Calibri" w:cs="Calibri"/>
+                <w:color w:val="000000" w:themeColor="text1"/>
+              </w:rPr>
+            </w:pPr>
+            <w:r>
+              <w:rPr>
+                <w:rFonts w:ascii="Calibri" w:hAnsi="Calibri" w:cs="Calibri"/>
+                <w:color w:val="000000" w:themeColor="text1"/>
+              </w:rPr>
+              <w:t>﻿0.7738396624472574</w:t>
+            </w:r>
+          </w:p>
+        </w:tc>
+        <w:tc>
+          <w:tcPr>
+            <w:tcW w:w="2547" w:type="dxa"/>
+          </w:tcPr>
+          <w:p>
+            <w:pPr>
+              <w:jc w:val="center"/>
+              <w:rPr>
+                <w:rFonts w:ascii="Calibri" w:hAnsi="Calibri" w:cs="Calibri"/>
+                <w:color w:val="000000" w:themeColor="text1"/>
+              </w:rPr>
+            </w:pPr>
+            <w:r>
+              <w:rPr>
+                <w:rFonts w:ascii="Calibri" w:hAnsi="Calibri" w:cs="Calibri"/>
+                <w:color w:val="000000" w:themeColor="text1"/>
+              </w:rPr>
+              <w:t>﻿0.7133575142416287</w:t>
+            </w:r>
+          </w:p>
+        </w:tc>
+      </w:tr>
       <w:bookmarkEnd w:id="0"/>
-    </w:p>
-    <w:p>
-      <w:pPr>
-        <w:jc w:val="both"/>
-        <w:rPr>
-          <w:bCs/>
-        </w:rPr>
-      </w:pPr>
-      <w:r>
-        <w:rPr>
-          <w:bCs/>
-        </w:rPr>
-        <w:t xml:space="preserve"> </w:t>
-      </w:r>
-    </w:p>
-    <w:p>
-      <w:pPr>
-        <w:jc w:val="both"/>
-        <w:rPr>
-          <w:bCs/>
-        </w:rPr>
-      </w:pPr>
-    </w:p>
-    <w:p>
-      <w:pPr>
-        <w:jc w:val="both"/>
-        <w:rPr>
-          <w:bCs/>
-        </w:rPr>
-      </w:pPr>
-    </w:p>
-    <w:p>
-      <w:pPr>
-        <w:jc w:val="both"/>
-        <w:rPr>
-          <w:bCs/>
-        </w:rPr>
-      </w:pPr>
-    </w:p>
-    <w:p>
-      <w:pPr>
-        <w:jc w:val="both"/>
-        <w:rPr>
-          <w:bCs/>
-        </w:rPr>
-      </w:pPr>
-    </w:p>
-    <w:p>
-      <w:pPr>
-        <w:jc w:val="both"/>
-        <w:rPr>
-          <w:bCs/>
-        </w:rPr>
-      </w:pPr>
-    </w:p>
-    <w:p>
-      <w:pPr>
-        <w:jc w:val="both"/>
-        <w:rPr>
-          <w:bCs/>
-        </w:rPr>
-      </w:pPr>
-    </w:p>
-    <w:p>
-      <w:pPr>
-        <w:jc w:val="both"/>
-        <w:rPr>
-          <w:bCs/>
-        </w:rPr>
-      </w:pPr>
-    </w:p>
-    <w:p>
-      <w:pPr>
-        <w:jc w:val="both"/>
+    </w:tbl>
+    <w:p/>
+    <w:p>
+      <w:pPr>
+        <w:jc w:val="both"/>
+        <w:rPr>
+          <w:bCs/>
+        </w:rPr>
+      </w:pPr>
+    </w:p>
+    <w:p>
+      <w:pPr>
+        <w:jc w:val="center"/>
+        <w:rPr>
+          <w:bCs/>
+        </w:rPr>
+      </w:pPr>
+      <w:r>
+        <w:rPr>
+          <w:noProof/>
+        </w:rPr>
+        <w:lastRenderedPageBreak/>
+        <w:drawing>
+          <wp:inline distT="0" distB="0" distL="0" distR="0" wp14:anchorId="3F980CEB" wp14:editId="71D62F87">
+            <wp:extent cx="4521758" cy="2357755"/>
+            <wp:effectExtent l="0" t="0" r="12700" b="17145"/>
+            <wp:docPr id="11" name="Chart 11">
+              <a:extLst xmlns:a="http://schemas.openxmlformats.org/drawingml/2006/main">
+                <a:ext uri="{FF2B5EF4-FFF2-40B4-BE49-F238E27FC236}">
+                  <a16:creationId xmlns:a16="http://schemas.microsoft.com/office/drawing/2014/main" id="{80EDF167-49AF-2746-A965-B8C21B59D077}"/>
+                </a:ext>
+              </a:extLst>
+            </wp:docPr>
+            <wp:cNvGraphicFramePr/>
+            <a:graphic xmlns:a="http://schemas.openxmlformats.org/drawingml/2006/main">
+              <a:graphicData uri="http://schemas.openxmlformats.org/drawingml/2006/chart">
+                <c:chart xmlns:c="http://schemas.openxmlformats.org/drawingml/2006/chart" xmlns:r="http://schemas.openxmlformats.org/officeDocument/2006/relationships" r:id="rId17"/>
+              </a:graphicData>
+            </a:graphic>
+          </wp:inline>
+        </w:drawing>
+      </w:r>
+      <w:bookmarkStart w:id="1" w:name="_GoBack"/>
+      <w:bookmarkEnd w:id="1"/>
+    </w:p>
+    <w:p>
+      <w:pPr>
+        <w:jc w:val="both"/>
+        <w:rPr>
+          <w:bCs/>
+        </w:rPr>
+      </w:pPr>
+    </w:p>
+    <w:p>
+      <w:pPr>
+        <w:jc w:val="center"/>
+        <w:rPr>
+          <w:bCs/>
+        </w:rPr>
+      </w:pPr>
+      <w:r>
+        <w:rPr>
+          <w:noProof/>
+        </w:rPr>
+        <w:drawing>
+          <wp:inline distT="0" distB="0" distL="0" distR="0" wp14:anchorId="00287DE8" wp14:editId="2C72D8BE">
+            <wp:extent cx="4572000" cy="2743200"/>
+            <wp:effectExtent l="0" t="0" r="12700" b="12700"/>
+            <wp:docPr id="12" name="Chart 12">
+              <a:extLst xmlns:a="http://schemas.openxmlformats.org/drawingml/2006/main">
+                <a:ext uri="{FF2B5EF4-FFF2-40B4-BE49-F238E27FC236}">
+                  <a16:creationId xmlns:a16="http://schemas.microsoft.com/office/drawing/2014/main" id="{A4B8FDEB-8902-8049-B540-ACAD2C890C96}"/>
+                </a:ext>
+              </a:extLst>
+            </wp:docPr>
+            <wp:cNvGraphicFramePr/>
+            <a:graphic xmlns:a="http://schemas.openxmlformats.org/drawingml/2006/main">
+              <a:graphicData uri="http://schemas.openxmlformats.org/drawingml/2006/chart">
+                <c:chart xmlns:c="http://schemas.openxmlformats.org/drawingml/2006/chart" xmlns:r="http://schemas.openxmlformats.org/officeDocument/2006/relationships" r:id="rId18"/>
+              </a:graphicData>
+            </a:graphic>
+          </wp:inline>
+        </w:drawing>
+      </w:r>
+    </w:p>
+    <w:p>
+      <w:pPr>
+        <w:jc w:val="center"/>
         <w:rPr>
           <w:bCs/>
         </w:rPr>
@@ -2929,7 +6922,7 @@
           <w:bCs/>
         </w:rPr>
       </w:pPr>
-      <w:hyperlink r:id="rId14" w:history="1">
+      <w:hyperlink r:id="rId19" w:history="1">
         <w:r>
           <w:rPr>
             <w:rStyle w:val="Hyperlink"/>
@@ -2951,7 +6944,7 @@
           <w:bCs/>
         </w:rPr>
       </w:pPr>
-      <w:hyperlink r:id="rId15" w:anchor="numpy.random.normal" w:history="1">
+      <w:hyperlink r:id="rId20" w:anchor="numpy.random.normal" w:history="1">
         <w:r>
           <w:rPr>
             <w:rStyle w:val="Hyperlink"/>
@@ -2973,7 +6966,7 @@
           <w:bCs/>
         </w:rPr>
       </w:pPr>
-      <w:hyperlink r:id="rId16" w:history="1">
+      <w:hyperlink r:id="rId21" w:history="1">
         <w:r>
           <w:rPr>
             <w:rStyle w:val="Hyperlink"/>
@@ -2995,7 +6988,7 @@
           <w:bCs/>
         </w:rPr>
       </w:pPr>
-      <w:hyperlink r:id="rId17" w:history="1">
+      <w:hyperlink r:id="rId22" w:history="1">
         <w:r>
           <w:rPr>
             <w:rStyle w:val="Hyperlink"/>
@@ -3017,6 +7010,94 @@
           <w:bCs/>
         </w:rPr>
       </w:pPr>
+      <w:hyperlink r:id="rId23" w:history="1">
+        <w:r>
+          <w:rPr>
+            <w:rStyle w:val="Hyperlink"/>
+            <w:bCs/>
+          </w:rPr>
+          <w:t>https://towardsdatascience.com/simple-guide-for-ensemble-learning-methods-d87cc68705a2</w:t>
+        </w:r>
+      </w:hyperlink>
+    </w:p>
+    <w:p>
+      <w:pPr>
+        <w:pStyle w:val="ListParagraph"/>
+        <w:numPr>
+          <w:ilvl w:val="0"/>
+          <w:numId w:val="6"/>
+        </w:numPr>
+        <w:jc w:val="both"/>
+        <w:rPr>
+          <w:bCs/>
+        </w:rPr>
+      </w:pPr>
+      <w:hyperlink r:id="rId24" w:history="1">
+        <w:r>
+          <w:rPr>
+            <w:rStyle w:val="Hyperlink"/>
+            <w:bCs/>
+          </w:rPr>
+          <w:t>https://www.analyticsvidhya.com/blog/2018/06/comprehensive-guide-for-ensemble-models/</w:t>
+        </w:r>
+      </w:hyperlink>
+    </w:p>
+    <w:p>
+      <w:pPr>
+        <w:pStyle w:val="ListParagraph"/>
+        <w:numPr>
+          <w:ilvl w:val="0"/>
+          <w:numId w:val="6"/>
+        </w:numPr>
+        <w:jc w:val="both"/>
+        <w:rPr>
+          <w:bCs/>
+        </w:rPr>
+      </w:pPr>
+      <w:hyperlink r:id="rId25" w:history="1">
+        <w:r>
+          <w:rPr>
+            <w:rStyle w:val="Hyperlink"/>
+            <w:bCs/>
+          </w:rPr>
+          <w:t>https://www.mikulskibartosz.name/xgboost-hyperparameter-tuning-in-python-using-grid-search/</w:t>
+        </w:r>
+      </w:hyperlink>
+    </w:p>
+    <w:p>
+      <w:pPr>
+        <w:pStyle w:val="ListParagraph"/>
+        <w:numPr>
+          <w:ilvl w:val="0"/>
+          <w:numId w:val="6"/>
+        </w:numPr>
+        <w:jc w:val="both"/>
+        <w:rPr>
+          <w:bCs/>
+        </w:rPr>
+      </w:pPr>
+      <w:hyperlink r:id="rId26" w:history="1">
+        <w:r>
+          <w:rPr>
+            <w:rStyle w:val="Hyperlink"/>
+            <w:bCs/>
+          </w:rPr>
+          <w:t>https://xgboost.readthedocs.io/en/latest/parameter.html</w:t>
+        </w:r>
+      </w:hyperlink>
+    </w:p>
+    <w:p>
+      <w:pPr>
+        <w:pStyle w:val="ListParagraph"/>
+        <w:numPr>
+          <w:ilvl w:val="0"/>
+          <w:numId w:val="6"/>
+        </w:numPr>
+        <w:jc w:val="both"/>
+        <w:rPr>
+          <w:bCs/>
+        </w:rPr>
+      </w:pPr>
     </w:p>
     <w:p>
       <w:pPr>
@@ -3043,7 +7124,7 @@
       </w:pPr>
     </w:p>
     <w:sectPr>
-      <w:headerReference w:type="default" r:id="rId18"/>
+      <w:headerReference w:type="default" r:id="rId27"/>
       <w:pgSz w:w="12240" w:h="15840"/>
       <w:pgMar w:top="1440" w:right="1440" w:bottom="1440" w:left="1440" w:header="720" w:footer="720" w:gutter="0"/>
       <w:cols w:space="720"/>
@@ -3321,9 +7402,9 @@
     </w:lvl>
   </w:abstractNum>
   <w:abstractNum w:abstractNumId="2" w15:restartNumberingAfterBreak="0">
-    <w:nsid w:val="6266400C"/>
+    <w:nsid w:val="3BE87F2A"/>
     <w:multiLevelType w:val="hybridMultilevel"/>
-    <w:tmpl w:val="720E199A"/>
+    <w:tmpl w:val="31C4BDB6"/>
     <w:lvl w:ilvl="0" w:tplc="0409000F">
       <w:start w:val="1"/>
       <w:numFmt w:val="decimal"/>
@@ -3410,6 +7491,273 @@
     </w:lvl>
   </w:abstractNum>
   <w:abstractNum w:abstractNumId="3" w15:restartNumberingAfterBreak="0">
+    <w:nsid w:val="3C681D21"/>
+    <w:multiLevelType w:val="hybridMultilevel"/>
+    <w:tmpl w:val="6DC465A6"/>
+    <w:lvl w:ilvl="0" w:tplc="F164544C">
+      <w:start w:val="1"/>
+      <w:numFmt w:val="decimal"/>
+      <w:lvlText w:val="%1."/>
+      <w:lvlJc w:val="left"/>
+      <w:pPr>
+        <w:ind w:left="1080" w:hanging="360"/>
+      </w:pPr>
+      <w:rPr>
+        <w:rFonts w:hint="default"/>
+      </w:rPr>
+    </w:lvl>
+    <w:lvl w:ilvl="1" w:tplc="04090019" w:tentative="1">
+      <w:start w:val="1"/>
+      <w:numFmt w:val="lowerLetter"/>
+      <w:lvlText w:val="%2."/>
+      <w:lvlJc w:val="left"/>
+      <w:pPr>
+        <w:ind w:left="1800" w:hanging="360"/>
+      </w:pPr>
+    </w:lvl>
+    <w:lvl w:ilvl="2" w:tplc="0409001B" w:tentative="1">
+      <w:start w:val="1"/>
+      <w:numFmt w:val="lowerRoman"/>
+      <w:lvlText w:val="%3."/>
+      <w:lvlJc w:val="right"/>
+      <w:pPr>
+        <w:ind w:left="2520" w:hanging="180"/>
+      </w:pPr>
+    </w:lvl>
+    <w:lvl w:ilvl="3" w:tplc="0409000F" w:tentative="1">
+      <w:start w:val="1"/>
+      <w:numFmt w:val="decimal"/>
+      <w:lvlText w:val="%4."/>
+      <w:lvlJc w:val="left"/>
+      <w:pPr>
+        <w:ind w:left="3240" w:hanging="360"/>
+      </w:pPr>
+    </w:lvl>
+    <w:lvl w:ilvl="4" w:tplc="04090019" w:tentative="1">
+      <w:start w:val="1"/>
+      <w:numFmt w:val="lowerLetter"/>
+      <w:lvlText w:val="%5."/>
+      <w:lvlJc w:val="left"/>
+      <w:pPr>
+        <w:ind w:left="3960" w:hanging="360"/>
+      </w:pPr>
+    </w:lvl>
+    <w:lvl w:ilvl="5" w:tplc="0409001B" w:tentative="1">
+      <w:start w:val="1"/>
+      <w:numFmt w:val="lowerRoman"/>
+      <w:lvlText w:val="%6."/>
+      <w:lvlJc w:val="right"/>
+      <w:pPr>
+        <w:ind w:left="4680" w:hanging="180"/>
+      </w:pPr>
+    </w:lvl>
+    <w:lvl w:ilvl="6" w:tplc="0409000F" w:tentative="1">
+      <w:start w:val="1"/>
+      <w:numFmt w:val="decimal"/>
+      <w:lvlText w:val="%7."/>
+      <w:lvlJc w:val="left"/>
+      <w:pPr>
+        <w:ind w:left="5400" w:hanging="360"/>
+      </w:pPr>
+    </w:lvl>
+    <w:lvl w:ilvl="7" w:tplc="04090019" w:tentative="1">
+      <w:start w:val="1"/>
+      <w:numFmt w:val="lowerLetter"/>
+      <w:lvlText w:val="%8."/>
+      <w:lvlJc w:val="left"/>
+      <w:pPr>
+        <w:ind w:left="6120" w:hanging="360"/>
+      </w:pPr>
+    </w:lvl>
+    <w:lvl w:ilvl="8" w:tplc="0409001B" w:tentative="1">
+      <w:start w:val="1"/>
+      <w:numFmt w:val="lowerRoman"/>
+      <w:lvlText w:val="%9."/>
+      <w:lvlJc w:val="right"/>
+      <w:pPr>
+        <w:ind w:left="6840" w:hanging="180"/>
+      </w:pPr>
+    </w:lvl>
+  </w:abstractNum>
+  <w:abstractNum w:abstractNumId="4" w15:restartNumberingAfterBreak="0">
+    <w:nsid w:val="3EB158DA"/>
+    <w:multiLevelType w:val="hybridMultilevel"/>
+    <w:tmpl w:val="AF54D2F8"/>
+    <w:lvl w:ilvl="0" w:tplc="0409000F">
+      <w:start w:val="1"/>
+      <w:numFmt w:val="decimal"/>
+      <w:lvlText w:val="%1."/>
+      <w:lvlJc w:val="left"/>
+      <w:pPr>
+        <w:ind w:left="720" w:hanging="360"/>
+      </w:pPr>
+      <w:rPr>
+        <w:rFonts w:hint="default"/>
+      </w:rPr>
+    </w:lvl>
+    <w:lvl w:ilvl="1" w:tplc="04090019" w:tentative="1">
+      <w:start w:val="1"/>
+      <w:numFmt w:val="lowerLetter"/>
+      <w:lvlText w:val="%2."/>
+      <w:lvlJc w:val="left"/>
+      <w:pPr>
+        <w:ind w:left="1440" w:hanging="360"/>
+      </w:pPr>
+    </w:lvl>
+    <w:lvl w:ilvl="2" w:tplc="0409001B" w:tentative="1">
+      <w:start w:val="1"/>
+      <w:numFmt w:val="lowerRoman"/>
+      <w:lvlText w:val="%3."/>
+      <w:lvlJc w:val="right"/>
+      <w:pPr>
+        <w:ind w:left="2160" w:hanging="180"/>
+      </w:pPr>
+    </w:lvl>
+    <w:lvl w:ilvl="3" w:tplc="0409000F" w:tentative="1">
+      <w:start w:val="1"/>
+      <w:numFmt w:val="decimal"/>
+      <w:lvlText w:val="%4."/>
+      <w:lvlJc w:val="left"/>
+      <w:pPr>
+        <w:ind w:left="2880" w:hanging="360"/>
+      </w:pPr>
+    </w:lvl>
+    <w:lvl w:ilvl="4" w:tplc="04090019" w:tentative="1">
+      <w:start w:val="1"/>
+      <w:numFmt w:val="lowerLetter"/>
+      <w:lvlText w:val="%5."/>
+      <w:lvlJc w:val="left"/>
+      <w:pPr>
+        <w:ind w:left="3600" w:hanging="360"/>
+      </w:pPr>
+    </w:lvl>
+    <w:lvl w:ilvl="5" w:tplc="0409001B" w:tentative="1">
+      <w:start w:val="1"/>
+      <w:numFmt w:val="lowerRoman"/>
+      <w:lvlText w:val="%6."/>
+      <w:lvlJc w:val="right"/>
+      <w:pPr>
+        <w:ind w:left="4320" w:hanging="180"/>
+      </w:pPr>
+    </w:lvl>
+    <w:lvl w:ilvl="6" w:tplc="0409000F" w:tentative="1">
+      <w:start w:val="1"/>
+      <w:numFmt w:val="decimal"/>
+      <w:lvlText w:val="%7."/>
+      <w:lvlJc w:val="left"/>
+      <w:pPr>
+        <w:ind w:left="5040" w:hanging="360"/>
+      </w:pPr>
+    </w:lvl>
+    <w:lvl w:ilvl="7" w:tplc="04090019" w:tentative="1">
+      <w:start w:val="1"/>
+      <w:numFmt w:val="lowerLetter"/>
+      <w:lvlText w:val="%8."/>
+      <w:lvlJc w:val="left"/>
+      <w:pPr>
+        <w:ind w:left="5760" w:hanging="360"/>
+      </w:pPr>
+    </w:lvl>
+    <w:lvl w:ilvl="8" w:tplc="0409001B" w:tentative="1">
+      <w:start w:val="1"/>
+      <w:numFmt w:val="lowerRoman"/>
+      <w:lvlText w:val="%9."/>
+      <w:lvlJc w:val="right"/>
+      <w:pPr>
+        <w:ind w:left="6480" w:hanging="180"/>
+      </w:pPr>
+    </w:lvl>
+  </w:abstractNum>
+  <w:abstractNum w:abstractNumId="5" w15:restartNumberingAfterBreak="0">
+    <w:nsid w:val="6266400C"/>
+    <w:multiLevelType w:val="hybridMultilevel"/>
+    <w:tmpl w:val="720E199A"/>
+    <w:lvl w:ilvl="0" w:tplc="0409000F">
+      <w:start w:val="1"/>
+      <w:numFmt w:val="decimal"/>
+      <w:lvlText w:val="%1."/>
+      <w:lvlJc w:val="left"/>
+      <w:pPr>
+        <w:ind w:left="720" w:hanging="360"/>
+      </w:pPr>
+      <w:rPr>
+        <w:rFonts w:hint="default"/>
+      </w:rPr>
+    </w:lvl>
+    <w:lvl w:ilvl="1" w:tplc="04090019" w:tentative="1">
+      <w:start w:val="1"/>
+      <w:numFmt w:val="lowerLetter"/>
+      <w:lvlText w:val="%2."/>
+      <w:lvlJc w:val="left"/>
+      <w:pPr>
+        <w:ind w:left="1440" w:hanging="360"/>
+      </w:pPr>
+    </w:lvl>
+    <w:lvl w:ilvl="2" w:tplc="0409001B" w:tentative="1">
+      <w:start w:val="1"/>
+      <w:numFmt w:val="lowerRoman"/>
+      <w:lvlText w:val="%3."/>
+      <w:lvlJc w:val="right"/>
+      <w:pPr>
+        <w:ind w:left="2160" w:hanging="180"/>
+      </w:pPr>
+    </w:lvl>
+    <w:lvl w:ilvl="3" w:tplc="0409000F" w:tentative="1">
+      <w:start w:val="1"/>
+      <w:numFmt w:val="decimal"/>
+      <w:lvlText w:val="%4."/>
+      <w:lvlJc w:val="left"/>
+      <w:pPr>
+        <w:ind w:left="2880" w:hanging="360"/>
+      </w:pPr>
+    </w:lvl>
+    <w:lvl w:ilvl="4" w:tplc="04090019" w:tentative="1">
+      <w:start w:val="1"/>
+      <w:numFmt w:val="lowerLetter"/>
+      <w:lvlText w:val="%5."/>
+      <w:lvlJc w:val="left"/>
+      <w:pPr>
+        <w:ind w:left="3600" w:hanging="360"/>
+      </w:pPr>
+    </w:lvl>
+    <w:lvl w:ilvl="5" w:tplc="0409001B" w:tentative="1">
+      <w:start w:val="1"/>
+      <w:numFmt w:val="lowerRoman"/>
+      <w:lvlText w:val="%6."/>
+      <w:lvlJc w:val="right"/>
+      <w:pPr>
+        <w:ind w:left="4320" w:hanging="180"/>
+      </w:pPr>
+    </w:lvl>
+    <w:lvl w:ilvl="6" w:tplc="0409000F" w:tentative="1">
+      <w:start w:val="1"/>
+      <w:numFmt w:val="decimal"/>
+      <w:lvlText w:val="%7."/>
+      <w:lvlJc w:val="left"/>
+      <w:pPr>
+        <w:ind w:left="5040" w:hanging="360"/>
+      </w:pPr>
+    </w:lvl>
+    <w:lvl w:ilvl="7" w:tplc="04090019" w:tentative="1">
+      <w:start w:val="1"/>
+      <w:numFmt w:val="lowerLetter"/>
+      <w:lvlText w:val="%8."/>
+      <w:lvlJc w:val="left"/>
+      <w:pPr>
+        <w:ind w:left="5760" w:hanging="360"/>
+      </w:pPr>
+    </w:lvl>
+    <w:lvl w:ilvl="8" w:tplc="0409001B" w:tentative="1">
+      <w:start w:val="1"/>
+      <w:numFmt w:val="lowerRoman"/>
+      <w:lvlText w:val="%9."/>
+      <w:lvlJc w:val="right"/>
+      <w:pPr>
+        <w:ind w:left="6480" w:hanging="180"/>
+      </w:pPr>
+    </w:lvl>
+  </w:abstractNum>
+  <w:abstractNum w:abstractNumId="6" w15:restartNumberingAfterBreak="0">
     <w:nsid w:val="62D263E4"/>
     <w:multiLevelType w:val="hybridMultilevel"/>
     <w:tmpl w:val="E15ACAC0"/>
@@ -3521,7 +7869,7 @@
       </w:rPr>
     </w:lvl>
   </w:abstractNum>
-  <w:abstractNum w:abstractNumId="4" w15:restartNumberingAfterBreak="0">
+  <w:abstractNum w:abstractNumId="7" w15:restartNumberingAfterBreak="0">
     <w:nsid w:val="66DD000F"/>
     <w:multiLevelType w:val="hybridMultilevel"/>
     <w:tmpl w:val="6FDCBF86"/>
@@ -3610,7 +7958,7 @@
       </w:pPr>
     </w:lvl>
   </w:abstractNum>
-  <w:abstractNum w:abstractNumId="5" w15:restartNumberingAfterBreak="0">
+  <w:abstractNum w:abstractNumId="8" w15:restartNumberingAfterBreak="0">
     <w:nsid w:val="70414B28"/>
     <w:multiLevelType w:val="hybridMultilevel"/>
     <w:tmpl w:val="67F6BCC8"/>
@@ -3722,7 +8070,7 @@
       </w:rPr>
     </w:lvl>
   </w:abstractNum>
-  <w:abstractNum w:abstractNumId="6" w15:restartNumberingAfterBreak="0">
+  <w:abstractNum w:abstractNumId="9" w15:restartNumberingAfterBreak="0">
     <w:nsid w:val="75E8149F"/>
     <w:multiLevelType w:val="hybridMultilevel"/>
     <w:tmpl w:val="B2D627C4"/>
@@ -3835,7 +8183,7 @@
       </w:rPr>
     </w:lvl>
   </w:abstractNum>
-  <w:abstractNum w:abstractNumId="7" w15:restartNumberingAfterBreak="0">
+  <w:abstractNum w:abstractNumId="10" w15:restartNumberingAfterBreak="0">
     <w:nsid w:val="797431CE"/>
     <w:multiLevelType w:val="hybridMultilevel"/>
     <w:tmpl w:val="4A4EE4B2"/>
@@ -3928,25 +8276,34 @@
     <w:abstractNumId w:val="1"/>
   </w:num>
   <w:num w:numId="2">
-    <w:abstractNumId w:val="5"/>
+    <w:abstractNumId w:val="8"/>
   </w:num>
   <w:num w:numId="3">
-    <w:abstractNumId w:val="3"/>
+    <w:abstractNumId w:val="6"/>
   </w:num>
   <w:num w:numId="4">
-    <w:abstractNumId w:val="7"/>
+    <w:abstractNumId w:val="10"/>
   </w:num>
   <w:num w:numId="5">
     <w:abstractNumId w:val="0"/>
   </w:num>
   <w:num w:numId="6">
+    <w:abstractNumId w:val="7"/>
+  </w:num>
+  <w:num w:numId="7">
+    <w:abstractNumId w:val="5"/>
+  </w:num>
+  <w:num w:numId="8">
+    <w:abstractNumId w:val="9"/>
+  </w:num>
+  <w:num w:numId="9">
     <w:abstractNumId w:val="4"/>
   </w:num>
-  <w:num w:numId="7">
+  <w:num w:numId="10">
     <w:abstractNumId w:val="2"/>
   </w:num>
-  <w:num w:numId="8">
-    <w:abstractNumId w:val="6"/>
+  <w:num w:numId="11">
+    <w:abstractNumId w:val="3"/>
   </w:num>
 </w:numbering>
 </file>
@@ -4345,6 +8702,53 @@
   <w:style w:type="paragraph" w:default="1" w:styleId="Normal">
     <w:name w:val="Normal"/>
     <w:qFormat/>
+    <w:rsid w:val="004826DC"/>
+    <w:rPr>
+      <w:rFonts w:ascii="Times New Roman" w:eastAsia="Times New Roman" w:hAnsi="Times New Roman" w:cs="Times New Roman"/>
+    </w:rPr>
+  </w:style>
+  <w:style w:type="paragraph" w:styleId="Heading1">
+    <w:name w:val="heading 1"/>
+    <w:basedOn w:val="Normal"/>
+    <w:next w:val="Normal"/>
+    <w:link w:val="Heading1Char"/>
+    <w:uiPriority w:val="9"/>
+    <w:qFormat/>
+    <w:rsid w:val="00D91332"/>
+    <w:pPr>
+      <w:keepNext/>
+      <w:keepLines/>
+      <w:spacing w:before="240"/>
+      <w:outlineLvl w:val="0"/>
+    </w:pPr>
+    <w:rPr>
+      <w:rFonts w:asciiTheme="majorHAnsi" w:eastAsiaTheme="majorEastAsia" w:hAnsiTheme="majorHAnsi" w:cstheme="majorBidi"/>
+      <w:color w:val="2F5496" w:themeColor="accent1" w:themeShade="BF"/>
+      <w:sz w:val="32"/>
+      <w:szCs w:val="32"/>
+    </w:rPr>
+  </w:style>
+  <w:style w:type="paragraph" w:styleId="Heading2">
+    <w:name w:val="heading 2"/>
+    <w:basedOn w:val="Normal"/>
+    <w:next w:val="Normal"/>
+    <w:link w:val="Heading2Char"/>
+    <w:uiPriority w:val="9"/>
+    <w:unhideWhenUsed/>
+    <w:qFormat/>
+    <w:rsid w:val="00D91332"/>
+    <w:pPr>
+      <w:keepNext/>
+      <w:keepLines/>
+      <w:spacing w:before="40"/>
+      <w:outlineLvl w:val="1"/>
+    </w:pPr>
+    <w:rPr>
+      <w:rFonts w:asciiTheme="majorHAnsi" w:eastAsiaTheme="majorEastAsia" w:hAnsiTheme="majorHAnsi" w:cstheme="majorBidi"/>
+      <w:color w:val="2F5496" w:themeColor="accent1" w:themeShade="BF"/>
+      <w:sz w:val="26"/>
+      <w:szCs w:val="26"/>
+    </w:rPr>
   </w:style>
   <w:style w:type="character" w:default="1" w:styleId="DefaultParagraphFont">
     <w:name w:val="Default Paragraph Font"/>
@@ -4386,6 +8790,9 @@
         <w:tab w:val="right" w:pos="9360"/>
       </w:tabs>
     </w:pPr>
+    <w:rPr>
+      <w:rFonts w:asciiTheme="minorHAnsi" w:eastAsiaTheme="minorHAnsi" w:hAnsiTheme="minorHAnsi" w:cstheme="minorBidi"/>
+    </w:rPr>
   </w:style>
   <w:style w:type="character" w:customStyle="1" w:styleId="HeaderChar">
     <w:name w:val="Header Char"/>
@@ -4407,6 +8814,9 @@
         <w:tab w:val="right" w:pos="9360"/>
       </w:tabs>
     </w:pPr>
+    <w:rPr>
+      <w:rFonts w:asciiTheme="minorHAnsi" w:eastAsiaTheme="minorHAnsi" w:hAnsiTheme="minorHAnsi" w:cstheme="minorBidi"/>
+    </w:rPr>
   </w:style>
   <w:style w:type="character" w:customStyle="1" w:styleId="FooterChar">
     <w:name w:val="Footer Char"/>
@@ -4425,6 +8835,9 @@
       <w:ind w:left="720"/>
       <w:contextualSpacing/>
     </w:pPr>
+    <w:rPr>
+      <w:rFonts w:asciiTheme="minorHAnsi" w:eastAsiaTheme="minorHAnsi" w:hAnsiTheme="minorHAnsi" w:cstheme="minorBidi"/>
+    </w:rPr>
   </w:style>
   <w:style w:type="character" w:styleId="PlaceholderText">
     <w:name w:val="Placeholder Text"/>
@@ -4475,7 +8888,1786 @@
       <w:shd w:val="clear" w:color="auto" w:fill="E1DFDD"/>
     </w:rPr>
   </w:style>
+  <w:style w:type="character" w:styleId="FollowedHyperlink">
+    <w:name w:val="FollowedHyperlink"/>
+    <w:basedOn w:val="DefaultParagraphFont"/>
+    <w:uiPriority w:val="99"/>
+    <w:semiHidden/>
+    <w:unhideWhenUsed/>
+    <w:rsid w:val="00A33D77"/>
+    <w:rPr>
+      <w:color w:val="954F72" w:themeColor="followedHyperlink"/>
+      <w:u w:val="single"/>
+    </w:rPr>
+  </w:style>
+  <w:style w:type="character" w:customStyle="1" w:styleId="Heading1Char">
+    <w:name w:val="Heading 1 Char"/>
+    <w:basedOn w:val="DefaultParagraphFont"/>
+    <w:link w:val="Heading1"/>
+    <w:uiPriority w:val="9"/>
+    <w:rsid w:val="00D91332"/>
+    <w:rPr>
+      <w:rFonts w:asciiTheme="majorHAnsi" w:eastAsiaTheme="majorEastAsia" w:hAnsiTheme="majorHAnsi" w:cstheme="majorBidi"/>
+      <w:color w:val="2F5496" w:themeColor="accent1" w:themeShade="BF"/>
+      <w:sz w:val="32"/>
+      <w:szCs w:val="32"/>
+    </w:rPr>
+  </w:style>
+  <w:style w:type="character" w:customStyle="1" w:styleId="Heading2Char">
+    <w:name w:val="Heading 2 Char"/>
+    <w:basedOn w:val="DefaultParagraphFont"/>
+    <w:link w:val="Heading2"/>
+    <w:uiPriority w:val="9"/>
+    <w:rsid w:val="00D91332"/>
+    <w:rPr>
+      <w:rFonts w:asciiTheme="majorHAnsi" w:eastAsiaTheme="majorEastAsia" w:hAnsiTheme="majorHAnsi" w:cstheme="majorBidi"/>
+      <w:color w:val="2F5496" w:themeColor="accent1" w:themeShade="BF"/>
+      <w:sz w:val="26"/>
+      <w:szCs w:val="26"/>
+    </w:rPr>
+  </w:style>
 </w:styles>
+</file>
+
+<file path=word/charts/chart1.xml><?xml version="1.0" encoding="utf-8"?>
+<c:chartSpace xmlns:c="http://schemas.openxmlformats.org/drawingml/2006/chart" xmlns:a="http://schemas.openxmlformats.org/drawingml/2006/main" xmlns:r="http://schemas.openxmlformats.org/officeDocument/2006/relationships" xmlns:c16r2="http://schemas.microsoft.com/office/drawing/2015/06/chart">
+  <c:date1904 val="0"/>
+  <c:lang val="en-US"/>
+  <c:roundedCorners val="0"/>
+  <mc:AlternateContent xmlns:mc="http://schemas.openxmlformats.org/markup-compatibility/2006">
+    <mc:Choice xmlns:c14="http://schemas.microsoft.com/office/drawing/2007/8/2/chart" Requires="c14">
+      <c14:style val="102"/>
+    </mc:Choice>
+    <mc:Fallback>
+      <c:style val="2"/>
+    </mc:Fallback>
+  </mc:AlternateContent>
+  <c:chart>
+    <c:title>
+      <c:tx>
+        <c:rich>
+          <a:bodyPr rot="0" spcFirstLastPara="1" vertOverflow="ellipsis" vert="horz" wrap="square" anchor="ctr" anchorCtr="1"/>
+          <a:lstStyle/>
+          <a:p>
+            <a:pPr>
+              <a:defRPr sz="1400" b="0" i="0" u="none" strike="noStrike" kern="1200" spc="0" baseline="0">
+                <a:solidFill>
+                  <a:schemeClr val="tx1">
+                    <a:lumMod val="65000"/>
+                    <a:lumOff val="35000"/>
+                  </a:schemeClr>
+                </a:solidFill>
+                <a:latin typeface="+mn-lt"/>
+                <a:ea typeface="+mn-ea"/>
+                <a:cs typeface="+mn-cs"/>
+              </a:defRPr>
+            </a:pPr>
+            <a:r>
+              <a:rPr lang="en-US"/>
+              <a:t>Accuracy</a:t>
+            </a:r>
+          </a:p>
+        </c:rich>
+      </c:tx>
+      <c:overlay val="0"/>
+      <c:spPr>
+        <a:noFill/>
+        <a:ln>
+          <a:noFill/>
+        </a:ln>
+        <a:effectLst/>
+      </c:spPr>
+      <c:txPr>
+        <a:bodyPr rot="0" spcFirstLastPara="1" vertOverflow="ellipsis" vert="horz" wrap="square" anchor="ctr" anchorCtr="1"/>
+        <a:lstStyle/>
+        <a:p>
+          <a:pPr>
+            <a:defRPr sz="1400" b="0" i="0" u="none" strike="noStrike" kern="1200" spc="0" baseline="0">
+              <a:solidFill>
+                <a:schemeClr val="tx1">
+                  <a:lumMod val="65000"/>
+                  <a:lumOff val="35000"/>
+                </a:schemeClr>
+              </a:solidFill>
+              <a:latin typeface="+mn-lt"/>
+              <a:ea typeface="+mn-ea"/>
+              <a:cs typeface="+mn-cs"/>
+            </a:defRPr>
+          </a:pPr>
+          <a:endParaRPr lang="en-US"/>
+        </a:p>
+      </c:txPr>
+    </c:title>
+    <c:autoTitleDeleted val="0"/>
+    <c:plotArea>
+      <c:layout/>
+      <c:lineChart>
+        <c:grouping val="standard"/>
+        <c:varyColors val="0"/>
+        <c:ser>
+          <c:idx val="0"/>
+          <c:order val="0"/>
+          <c:tx>
+            <c:strRef>
+              <c:f>Sheet1!$A$1</c:f>
+              <c:strCache>
+                <c:ptCount val="1"/>
+                <c:pt idx="0">
+                  <c:v>Augmentation Times</c:v>
+                </c:pt>
+              </c:strCache>
+            </c:strRef>
+          </c:tx>
+          <c:spPr>
+            <a:ln w="28575" cap="rnd">
+              <a:solidFill>
+                <a:schemeClr val="accent1"/>
+              </a:solidFill>
+              <a:round/>
+            </a:ln>
+            <a:effectLst/>
+          </c:spPr>
+          <c:marker>
+            <c:symbol val="none"/>
+          </c:marker>
+          <c:val>
+            <c:numRef>
+              <c:f>Sheet1!$B$2:$B$11</c:f>
+              <c:numCache>
+                <c:formatCode>General</c:formatCode>
+                <c:ptCount val="10"/>
+                <c:pt idx="0">
+                  <c:v>0.76160337552742596</c:v>
+                </c:pt>
+                <c:pt idx="1">
+                  <c:v>0.77468354430379704</c:v>
+                </c:pt>
+                <c:pt idx="2">
+                  <c:v>0.77215189873400003</c:v>
+                </c:pt>
+                <c:pt idx="3">
+                  <c:v>0.77046413502109701</c:v>
+                </c:pt>
+                <c:pt idx="4">
+                  <c:v>0.76962025316399996</c:v>
+                </c:pt>
+                <c:pt idx="5">
+                  <c:v>0.77468354430379005</c:v>
+                </c:pt>
+                <c:pt idx="6">
+                  <c:v>0.77215189873400003</c:v>
+                </c:pt>
+                <c:pt idx="7">
+                  <c:v>0.77721518987339999</c:v>
+                </c:pt>
+                <c:pt idx="8">
+                  <c:v>0.77299578099999999</c:v>
+                </c:pt>
+                <c:pt idx="9">
+                  <c:v>0.77383966244725699</c:v>
+                </c:pt>
+              </c:numCache>
+            </c:numRef>
+          </c:val>
+          <c:smooth val="0"/>
+          <c:extLst>
+            <c:ext xmlns:c16="http://schemas.microsoft.com/office/drawing/2014/chart" uri="{C3380CC4-5D6E-409C-BE32-E72D297353CC}">
+              <c16:uniqueId val="{00000000-7FA3-2748-9240-D4EA15E55C74}"/>
+            </c:ext>
+          </c:extLst>
+        </c:ser>
+        <c:dLbls>
+          <c:showLegendKey val="0"/>
+          <c:showVal val="0"/>
+          <c:showCatName val="0"/>
+          <c:showSerName val="0"/>
+          <c:showPercent val="0"/>
+          <c:showBubbleSize val="0"/>
+        </c:dLbls>
+        <c:smooth val="0"/>
+        <c:axId val="79593296"/>
+        <c:axId val="96031696"/>
+      </c:lineChart>
+      <c:catAx>
+        <c:axId val="79593296"/>
+        <c:scaling>
+          <c:orientation val="minMax"/>
+        </c:scaling>
+        <c:delete val="0"/>
+        <c:axPos val="b"/>
+        <c:numFmt formatCode="General" sourceLinked="1"/>
+        <c:majorTickMark val="none"/>
+        <c:minorTickMark val="none"/>
+        <c:tickLblPos val="nextTo"/>
+        <c:spPr>
+          <a:noFill/>
+          <a:ln w="9525" cap="flat" cmpd="sng" algn="ctr">
+            <a:solidFill>
+              <a:schemeClr val="tx1">
+                <a:lumMod val="15000"/>
+                <a:lumOff val="85000"/>
+              </a:schemeClr>
+            </a:solidFill>
+            <a:round/>
+          </a:ln>
+          <a:effectLst/>
+        </c:spPr>
+        <c:txPr>
+          <a:bodyPr rot="-60000000" spcFirstLastPara="1" vertOverflow="ellipsis" vert="horz" wrap="square" anchor="ctr" anchorCtr="1"/>
+          <a:lstStyle/>
+          <a:p>
+            <a:pPr>
+              <a:defRPr sz="900" b="0" i="0" u="none" strike="noStrike" kern="1200" baseline="0">
+                <a:solidFill>
+                  <a:schemeClr val="tx1">
+                    <a:lumMod val="65000"/>
+                    <a:lumOff val="35000"/>
+                  </a:schemeClr>
+                </a:solidFill>
+                <a:latin typeface="+mn-lt"/>
+                <a:ea typeface="+mn-ea"/>
+                <a:cs typeface="+mn-cs"/>
+              </a:defRPr>
+            </a:pPr>
+            <a:endParaRPr lang="en-US"/>
+          </a:p>
+        </c:txPr>
+        <c:crossAx val="96031696"/>
+        <c:crosses val="autoZero"/>
+        <c:auto val="1"/>
+        <c:lblAlgn val="ctr"/>
+        <c:lblOffset val="100"/>
+        <c:noMultiLvlLbl val="0"/>
+      </c:catAx>
+      <c:valAx>
+        <c:axId val="96031696"/>
+        <c:scaling>
+          <c:orientation val="minMax"/>
+        </c:scaling>
+        <c:delete val="0"/>
+        <c:axPos val="l"/>
+        <c:majorGridlines>
+          <c:spPr>
+            <a:ln w="9525" cap="flat" cmpd="sng" algn="ctr">
+              <a:solidFill>
+                <a:schemeClr val="tx1">
+                  <a:lumMod val="15000"/>
+                  <a:lumOff val="85000"/>
+                </a:schemeClr>
+              </a:solidFill>
+              <a:round/>
+            </a:ln>
+            <a:effectLst/>
+          </c:spPr>
+        </c:majorGridlines>
+        <c:numFmt formatCode="General" sourceLinked="1"/>
+        <c:majorTickMark val="none"/>
+        <c:minorTickMark val="none"/>
+        <c:tickLblPos val="nextTo"/>
+        <c:spPr>
+          <a:noFill/>
+          <a:ln>
+            <a:noFill/>
+          </a:ln>
+          <a:effectLst/>
+        </c:spPr>
+        <c:txPr>
+          <a:bodyPr rot="-60000000" spcFirstLastPara="1" vertOverflow="ellipsis" vert="horz" wrap="square" anchor="ctr" anchorCtr="1"/>
+          <a:lstStyle/>
+          <a:p>
+            <a:pPr>
+              <a:defRPr sz="900" b="0" i="0" u="none" strike="noStrike" kern="1200" baseline="0">
+                <a:solidFill>
+                  <a:schemeClr val="tx1">
+                    <a:lumMod val="65000"/>
+                    <a:lumOff val="35000"/>
+                  </a:schemeClr>
+                </a:solidFill>
+                <a:latin typeface="+mn-lt"/>
+                <a:ea typeface="+mn-ea"/>
+                <a:cs typeface="+mn-cs"/>
+              </a:defRPr>
+            </a:pPr>
+            <a:endParaRPr lang="en-US"/>
+          </a:p>
+        </c:txPr>
+        <c:crossAx val="79593296"/>
+        <c:crosses val="autoZero"/>
+        <c:crossBetween val="between"/>
+      </c:valAx>
+      <c:spPr>
+        <a:noFill/>
+        <a:ln>
+          <a:noFill/>
+        </a:ln>
+        <a:effectLst/>
+      </c:spPr>
+    </c:plotArea>
+    <c:plotVisOnly val="1"/>
+    <c:dispBlanksAs val="gap"/>
+    <c:extLst>
+      <c:ext xmlns:c16r3="http://schemas.microsoft.com/office/drawing/2017/03/chart" uri="{56B9EC1D-385E-4148-901F-78D8002777C0}">
+        <c16r3:dataDisplayOptions16>
+          <c16r3:dispNaAsBlank val="1"/>
+        </c16r3:dataDisplayOptions16>
+      </c:ext>
+    </c:extLst>
+    <c:showDLblsOverMax val="0"/>
+  </c:chart>
+  <c:spPr>
+    <a:solidFill>
+      <a:schemeClr val="bg1"/>
+    </a:solidFill>
+    <a:ln w="9525" cap="flat" cmpd="sng" algn="ctr">
+      <a:solidFill>
+        <a:schemeClr val="tx1">
+          <a:lumMod val="15000"/>
+          <a:lumOff val="85000"/>
+        </a:schemeClr>
+      </a:solidFill>
+      <a:round/>
+    </a:ln>
+    <a:effectLst/>
+  </c:spPr>
+  <c:txPr>
+    <a:bodyPr/>
+    <a:lstStyle/>
+    <a:p>
+      <a:pPr>
+        <a:defRPr/>
+      </a:pPr>
+      <a:endParaRPr lang="en-US"/>
+    </a:p>
+  </c:txPr>
+  <c:externalData r:id="rId3">
+    <c:autoUpdate val="0"/>
+  </c:externalData>
+</c:chartSpace>
+</file>
+
+<file path=word/charts/chart2.xml><?xml version="1.0" encoding="utf-8"?>
+<c:chartSpace xmlns:c="http://schemas.openxmlformats.org/drawingml/2006/chart" xmlns:a="http://schemas.openxmlformats.org/drawingml/2006/main" xmlns:r="http://schemas.openxmlformats.org/officeDocument/2006/relationships" xmlns:c16r2="http://schemas.microsoft.com/office/drawing/2015/06/chart">
+  <c:date1904 val="0"/>
+  <c:lang val="en-US"/>
+  <c:roundedCorners val="0"/>
+  <mc:AlternateContent xmlns:mc="http://schemas.openxmlformats.org/markup-compatibility/2006">
+    <mc:Choice xmlns:c14="http://schemas.microsoft.com/office/drawing/2007/8/2/chart" Requires="c14">
+      <c14:style val="102"/>
+    </mc:Choice>
+    <mc:Fallback>
+      <c:style val="2"/>
+    </mc:Fallback>
+  </mc:AlternateContent>
+  <c:chart>
+    <c:title>
+      <c:overlay val="0"/>
+      <c:spPr>
+        <a:noFill/>
+        <a:ln>
+          <a:noFill/>
+        </a:ln>
+        <a:effectLst/>
+      </c:spPr>
+      <c:txPr>
+        <a:bodyPr rot="0" spcFirstLastPara="1" vertOverflow="ellipsis" vert="horz" wrap="square" anchor="ctr" anchorCtr="1"/>
+        <a:lstStyle/>
+        <a:p>
+          <a:pPr>
+            <a:defRPr sz="1400" b="0" i="0" u="none" strike="noStrike" kern="1200" spc="0" baseline="0">
+              <a:solidFill>
+                <a:schemeClr val="tx1">
+                  <a:lumMod val="65000"/>
+                  <a:lumOff val="35000"/>
+                </a:schemeClr>
+              </a:solidFill>
+              <a:latin typeface="+mn-lt"/>
+              <a:ea typeface="+mn-ea"/>
+              <a:cs typeface="+mn-cs"/>
+            </a:defRPr>
+          </a:pPr>
+          <a:endParaRPr lang="en-US"/>
+        </a:p>
+      </c:txPr>
+    </c:title>
+    <c:autoTitleDeleted val="0"/>
+    <c:plotArea>
+      <c:layout/>
+      <c:lineChart>
+        <c:grouping val="standard"/>
+        <c:varyColors val="0"/>
+        <c:ser>
+          <c:idx val="0"/>
+          <c:order val="0"/>
+          <c:tx>
+            <c:v>AUC</c:v>
+          </c:tx>
+          <c:spPr>
+            <a:ln w="28575" cap="rnd">
+              <a:solidFill>
+                <a:schemeClr val="accent1"/>
+              </a:solidFill>
+              <a:round/>
+            </a:ln>
+            <a:effectLst/>
+          </c:spPr>
+          <c:marker>
+            <c:symbol val="none"/>
+          </c:marker>
+          <c:val>
+            <c:numRef>
+              <c:f>Sheet1!$C$2:$C$11</c:f>
+              <c:numCache>
+                <c:formatCode>General</c:formatCode>
+                <c:ptCount val="10"/>
+                <c:pt idx="0">
+                  <c:v>0.68360549043123398</c:v>
+                </c:pt>
+                <c:pt idx="1">
+                  <c:v>0.70629703020000001</c:v>
+                </c:pt>
+                <c:pt idx="2">
+                  <c:v>0.71087426409999999</c:v>
+                </c:pt>
+                <c:pt idx="3">
+                  <c:v>0.71660804258949995</c:v>
+                </c:pt>
+                <c:pt idx="4">
+                  <c:v>0.69242835308999995</c:v>
+                </c:pt>
+                <c:pt idx="5">
+                  <c:v>0.70509042244999998</c:v>
+                </c:pt>
+                <c:pt idx="6">
+                  <c:v>0.71980738151000001</c:v>
+                </c:pt>
+                <c:pt idx="7">
+                  <c:v>0.71868487059999997</c:v>
+                </c:pt>
+                <c:pt idx="8">
+                  <c:v>0.72377456178197597</c:v>
+                </c:pt>
+                <c:pt idx="9">
+                  <c:v>0.71335751424161997</c:v>
+                </c:pt>
+              </c:numCache>
+            </c:numRef>
+          </c:val>
+          <c:smooth val="0"/>
+          <c:extLst>
+            <c:ext xmlns:c16="http://schemas.microsoft.com/office/drawing/2014/chart" uri="{C3380CC4-5D6E-409C-BE32-E72D297353CC}">
+              <c16:uniqueId val="{00000000-B006-984A-A626-5F129E7670E4}"/>
+            </c:ext>
+          </c:extLst>
+        </c:ser>
+        <c:dLbls>
+          <c:showLegendKey val="0"/>
+          <c:showVal val="0"/>
+          <c:showCatName val="0"/>
+          <c:showSerName val="0"/>
+          <c:showPercent val="0"/>
+          <c:showBubbleSize val="0"/>
+        </c:dLbls>
+        <c:smooth val="0"/>
+        <c:axId val="98751856"/>
+        <c:axId val="98753488"/>
+      </c:lineChart>
+      <c:catAx>
+        <c:axId val="98751856"/>
+        <c:scaling>
+          <c:orientation val="minMax"/>
+        </c:scaling>
+        <c:delete val="0"/>
+        <c:axPos val="b"/>
+        <c:majorTickMark val="none"/>
+        <c:minorTickMark val="none"/>
+        <c:tickLblPos val="nextTo"/>
+        <c:spPr>
+          <a:noFill/>
+          <a:ln w="9525" cap="flat" cmpd="sng" algn="ctr">
+            <a:solidFill>
+              <a:schemeClr val="tx1">
+                <a:lumMod val="15000"/>
+                <a:lumOff val="85000"/>
+              </a:schemeClr>
+            </a:solidFill>
+            <a:round/>
+          </a:ln>
+          <a:effectLst/>
+        </c:spPr>
+        <c:txPr>
+          <a:bodyPr rot="-60000000" spcFirstLastPara="1" vertOverflow="ellipsis" vert="horz" wrap="square" anchor="ctr" anchorCtr="1"/>
+          <a:lstStyle/>
+          <a:p>
+            <a:pPr>
+              <a:defRPr sz="900" b="0" i="0" u="none" strike="noStrike" kern="1200" baseline="0">
+                <a:solidFill>
+                  <a:schemeClr val="tx1">
+                    <a:lumMod val="65000"/>
+                    <a:lumOff val="35000"/>
+                  </a:schemeClr>
+                </a:solidFill>
+                <a:latin typeface="+mn-lt"/>
+                <a:ea typeface="+mn-ea"/>
+                <a:cs typeface="+mn-cs"/>
+              </a:defRPr>
+            </a:pPr>
+            <a:endParaRPr lang="en-US"/>
+          </a:p>
+        </c:txPr>
+        <c:crossAx val="98753488"/>
+        <c:crosses val="autoZero"/>
+        <c:auto val="1"/>
+        <c:lblAlgn val="ctr"/>
+        <c:lblOffset val="100"/>
+        <c:noMultiLvlLbl val="0"/>
+      </c:catAx>
+      <c:valAx>
+        <c:axId val="98753488"/>
+        <c:scaling>
+          <c:orientation val="minMax"/>
+        </c:scaling>
+        <c:delete val="0"/>
+        <c:axPos val="l"/>
+        <c:majorGridlines>
+          <c:spPr>
+            <a:ln w="9525" cap="flat" cmpd="sng" algn="ctr">
+              <a:solidFill>
+                <a:schemeClr val="tx1">
+                  <a:lumMod val="15000"/>
+                  <a:lumOff val="85000"/>
+                </a:schemeClr>
+              </a:solidFill>
+              <a:round/>
+            </a:ln>
+            <a:effectLst/>
+          </c:spPr>
+        </c:majorGridlines>
+        <c:numFmt formatCode="General" sourceLinked="1"/>
+        <c:majorTickMark val="none"/>
+        <c:minorTickMark val="none"/>
+        <c:tickLblPos val="nextTo"/>
+        <c:spPr>
+          <a:noFill/>
+          <a:ln>
+            <a:noFill/>
+          </a:ln>
+          <a:effectLst/>
+        </c:spPr>
+        <c:txPr>
+          <a:bodyPr rot="-60000000" spcFirstLastPara="1" vertOverflow="ellipsis" vert="horz" wrap="square" anchor="ctr" anchorCtr="1"/>
+          <a:lstStyle/>
+          <a:p>
+            <a:pPr>
+              <a:defRPr sz="900" b="0" i="0" u="none" strike="noStrike" kern="1200" baseline="0">
+                <a:solidFill>
+                  <a:schemeClr val="tx1">
+                    <a:lumMod val="65000"/>
+                    <a:lumOff val="35000"/>
+                  </a:schemeClr>
+                </a:solidFill>
+                <a:latin typeface="+mn-lt"/>
+                <a:ea typeface="+mn-ea"/>
+                <a:cs typeface="+mn-cs"/>
+              </a:defRPr>
+            </a:pPr>
+            <a:endParaRPr lang="en-US"/>
+          </a:p>
+        </c:txPr>
+        <c:crossAx val="98751856"/>
+        <c:crosses val="autoZero"/>
+        <c:crossBetween val="between"/>
+      </c:valAx>
+      <c:spPr>
+        <a:noFill/>
+        <a:ln>
+          <a:noFill/>
+        </a:ln>
+        <a:effectLst/>
+      </c:spPr>
+    </c:plotArea>
+    <c:legend>
+      <c:legendPos val="b"/>
+      <c:overlay val="0"/>
+      <c:spPr>
+        <a:noFill/>
+        <a:ln>
+          <a:noFill/>
+        </a:ln>
+        <a:effectLst/>
+      </c:spPr>
+      <c:txPr>
+        <a:bodyPr rot="0" spcFirstLastPara="1" vertOverflow="ellipsis" vert="horz" wrap="square" anchor="ctr" anchorCtr="1"/>
+        <a:lstStyle/>
+        <a:p>
+          <a:pPr>
+            <a:defRPr sz="900" b="0" i="0" u="none" strike="noStrike" kern="1200" baseline="0">
+              <a:solidFill>
+                <a:schemeClr val="tx1">
+                  <a:lumMod val="65000"/>
+                  <a:lumOff val="35000"/>
+                </a:schemeClr>
+              </a:solidFill>
+              <a:latin typeface="+mn-lt"/>
+              <a:ea typeface="+mn-ea"/>
+              <a:cs typeface="+mn-cs"/>
+            </a:defRPr>
+          </a:pPr>
+          <a:endParaRPr lang="en-US"/>
+        </a:p>
+      </c:txPr>
+    </c:legend>
+    <c:plotVisOnly val="1"/>
+    <c:dispBlanksAs val="gap"/>
+    <c:extLst>
+      <c:ext xmlns:c16r3="http://schemas.microsoft.com/office/drawing/2017/03/chart" uri="{56B9EC1D-385E-4148-901F-78D8002777C0}">
+        <c16r3:dataDisplayOptions16>
+          <c16r3:dispNaAsBlank val="1"/>
+        </c16r3:dataDisplayOptions16>
+      </c:ext>
+    </c:extLst>
+    <c:showDLblsOverMax val="0"/>
+  </c:chart>
+  <c:spPr>
+    <a:solidFill>
+      <a:schemeClr val="bg1"/>
+    </a:solidFill>
+    <a:ln w="9525" cap="flat" cmpd="sng" algn="ctr">
+      <a:solidFill>
+        <a:schemeClr val="tx1">
+          <a:lumMod val="15000"/>
+          <a:lumOff val="85000"/>
+        </a:schemeClr>
+      </a:solidFill>
+      <a:round/>
+    </a:ln>
+    <a:effectLst/>
+  </c:spPr>
+  <c:txPr>
+    <a:bodyPr/>
+    <a:lstStyle/>
+    <a:p>
+      <a:pPr>
+        <a:defRPr/>
+      </a:pPr>
+      <a:endParaRPr lang="en-US"/>
+    </a:p>
+  </c:txPr>
+  <c:externalData r:id="rId3">
+    <c:autoUpdate val="0"/>
+  </c:externalData>
+</c:chartSpace>
+</file>
+
+<file path=word/charts/colors1.xml><?xml version="1.0" encoding="utf-8"?>
+<cs:colorStyle xmlns:cs="http://schemas.microsoft.com/office/drawing/2012/chartStyle" xmlns:a="http://schemas.openxmlformats.org/drawingml/2006/main" meth="cycle" id="10">
+  <a:schemeClr val="accent1"/>
+  <a:schemeClr val="accent2"/>
+  <a:schemeClr val="accent3"/>
+  <a:schemeClr val="accent4"/>
+  <a:schemeClr val="accent5"/>
+  <a:schemeClr val="accent6"/>
+  <cs:variation/>
+  <cs:variation>
+    <a:lumMod val="60000"/>
+  </cs:variation>
+  <cs:variation>
+    <a:lumMod val="80000"/>
+    <a:lumOff val="20000"/>
+  </cs:variation>
+  <cs:variation>
+    <a:lumMod val="80000"/>
+  </cs:variation>
+  <cs:variation>
+    <a:lumMod val="60000"/>
+    <a:lumOff val="40000"/>
+  </cs:variation>
+  <cs:variation>
+    <a:lumMod val="50000"/>
+  </cs:variation>
+  <cs:variation>
+    <a:lumMod val="70000"/>
+    <a:lumOff val="30000"/>
+  </cs:variation>
+  <cs:variation>
+    <a:lumMod val="70000"/>
+  </cs:variation>
+  <cs:variation>
+    <a:lumMod val="50000"/>
+    <a:lumOff val="50000"/>
+  </cs:variation>
+</cs:colorStyle>
+</file>
+
+<file path=word/charts/colors2.xml><?xml version="1.0" encoding="utf-8"?>
+<cs:colorStyle xmlns:cs="http://schemas.microsoft.com/office/drawing/2012/chartStyle" xmlns:a="http://schemas.openxmlformats.org/drawingml/2006/main" meth="cycle" id="10">
+  <a:schemeClr val="accent1"/>
+  <a:schemeClr val="accent2"/>
+  <a:schemeClr val="accent3"/>
+  <a:schemeClr val="accent4"/>
+  <a:schemeClr val="accent5"/>
+  <a:schemeClr val="accent6"/>
+  <cs:variation/>
+  <cs:variation>
+    <a:lumMod val="60000"/>
+  </cs:variation>
+  <cs:variation>
+    <a:lumMod val="80000"/>
+    <a:lumOff val="20000"/>
+  </cs:variation>
+  <cs:variation>
+    <a:lumMod val="80000"/>
+  </cs:variation>
+  <cs:variation>
+    <a:lumMod val="60000"/>
+    <a:lumOff val="40000"/>
+  </cs:variation>
+  <cs:variation>
+    <a:lumMod val="50000"/>
+  </cs:variation>
+  <cs:variation>
+    <a:lumMod val="70000"/>
+    <a:lumOff val="30000"/>
+  </cs:variation>
+  <cs:variation>
+    <a:lumMod val="70000"/>
+  </cs:variation>
+  <cs:variation>
+    <a:lumMod val="50000"/>
+    <a:lumOff val="50000"/>
+  </cs:variation>
+</cs:colorStyle>
+</file>
+
+<file path=word/charts/style1.xml><?xml version="1.0" encoding="utf-8"?>
+<cs:chartStyle xmlns:cs="http://schemas.microsoft.com/office/drawing/2012/chartStyle" xmlns:a="http://schemas.openxmlformats.org/drawingml/2006/main" id="227">
+  <cs:axisTitle>
+    <cs:lnRef idx="0"/>
+    <cs:fillRef idx="0"/>
+    <cs:effectRef idx="0"/>
+    <cs:fontRef idx="minor">
+      <a:schemeClr val="tx1">
+        <a:lumMod val="65000"/>
+        <a:lumOff val="35000"/>
+      </a:schemeClr>
+    </cs:fontRef>
+    <cs:defRPr sz="1000" kern="1200"/>
+  </cs:axisTitle>
+  <cs:categoryAxis>
+    <cs:lnRef idx="0"/>
+    <cs:fillRef idx="0"/>
+    <cs:effectRef idx="0"/>
+    <cs:fontRef idx="minor">
+      <a:schemeClr val="tx1">
+        <a:lumMod val="65000"/>
+        <a:lumOff val="35000"/>
+      </a:schemeClr>
+    </cs:fontRef>
+    <cs:spPr>
+      <a:ln w="9525" cap="flat" cmpd="sng" algn="ctr">
+        <a:solidFill>
+          <a:schemeClr val="tx1">
+            <a:lumMod val="15000"/>
+            <a:lumOff val="85000"/>
+          </a:schemeClr>
+        </a:solidFill>
+        <a:round/>
+      </a:ln>
+    </cs:spPr>
+    <cs:defRPr sz="900" kern="1200"/>
+  </cs:categoryAxis>
+  <cs:chartArea mods="allowNoFillOverride allowNoLineOverride">
+    <cs:lnRef idx="0"/>
+    <cs:fillRef idx="0"/>
+    <cs:effectRef idx="0"/>
+    <cs:fontRef idx="minor">
+      <a:schemeClr val="tx1"/>
+    </cs:fontRef>
+    <cs:spPr>
+      <a:solidFill>
+        <a:schemeClr val="bg1"/>
+      </a:solidFill>
+      <a:ln w="9525" cap="flat" cmpd="sng" algn="ctr">
+        <a:solidFill>
+          <a:schemeClr val="tx1">
+            <a:lumMod val="15000"/>
+            <a:lumOff val="85000"/>
+          </a:schemeClr>
+        </a:solidFill>
+        <a:round/>
+      </a:ln>
+    </cs:spPr>
+    <cs:defRPr sz="1000" kern="1200"/>
+  </cs:chartArea>
+  <cs:dataLabel>
+    <cs:lnRef idx="0"/>
+    <cs:fillRef idx="0"/>
+    <cs:effectRef idx="0"/>
+    <cs:fontRef idx="minor">
+      <a:schemeClr val="tx1">
+        <a:lumMod val="75000"/>
+        <a:lumOff val="25000"/>
+      </a:schemeClr>
+    </cs:fontRef>
+    <cs:defRPr sz="900" kern="1200"/>
+  </cs:dataLabel>
+  <cs:dataLabelCallout>
+    <cs:lnRef idx="0"/>
+    <cs:fillRef idx="0"/>
+    <cs:effectRef idx="0"/>
+    <cs:fontRef idx="minor">
+      <a:schemeClr val="dk1">
+        <a:lumMod val="65000"/>
+        <a:lumOff val="35000"/>
+      </a:schemeClr>
+    </cs:fontRef>
+    <cs:spPr>
+      <a:solidFill>
+        <a:schemeClr val="lt1"/>
+      </a:solidFill>
+      <a:ln>
+        <a:solidFill>
+          <a:schemeClr val="dk1">
+            <a:lumMod val="25000"/>
+            <a:lumOff val="75000"/>
+          </a:schemeClr>
+        </a:solidFill>
+      </a:ln>
+    </cs:spPr>
+    <cs:defRPr sz="900" kern="1200"/>
+    <cs:bodyPr rot="0" spcFirstLastPara="1" vertOverflow="clip" horzOverflow="clip" vert="horz" wrap="square" lIns="36576" tIns="18288" rIns="36576" bIns="18288" anchor="ctr" anchorCtr="1">
+      <a:spAutoFit/>
+    </cs:bodyPr>
+  </cs:dataLabelCallout>
+  <cs:dataPoint>
+    <cs:lnRef idx="0"/>
+    <cs:fillRef idx="1">
+      <cs:styleClr val="auto"/>
+    </cs:fillRef>
+    <cs:effectRef idx="0"/>
+    <cs:fontRef idx="minor">
+      <a:schemeClr val="tx1"/>
+    </cs:fontRef>
+    <cs:spPr>
+      <a:solidFill>
+        <a:schemeClr val="phClr"/>
+      </a:solidFill>
+    </cs:spPr>
+  </cs:dataPoint>
+  <cs:dataPoint3D>
+    <cs:lnRef idx="0"/>
+    <cs:fillRef idx="1">
+      <cs:styleClr val="auto"/>
+    </cs:fillRef>
+    <cs:effectRef idx="0"/>
+    <cs:fontRef idx="minor">
+      <a:schemeClr val="tx1"/>
+    </cs:fontRef>
+    <cs:spPr>
+      <a:solidFill>
+        <a:schemeClr val="phClr"/>
+      </a:solidFill>
+    </cs:spPr>
+  </cs:dataPoint3D>
+  <cs:dataPointLine>
+    <cs:lnRef idx="0">
+      <cs:styleClr val="auto"/>
+    </cs:lnRef>
+    <cs:fillRef idx="1"/>
+    <cs:effectRef idx="0"/>
+    <cs:fontRef idx="minor">
+      <a:schemeClr val="tx1"/>
+    </cs:fontRef>
+    <cs:spPr>
+      <a:ln w="28575" cap="rnd">
+        <a:solidFill>
+          <a:schemeClr val="phClr"/>
+        </a:solidFill>
+        <a:round/>
+      </a:ln>
+    </cs:spPr>
+  </cs:dataPointLine>
+  <cs:dataPointMarker>
+    <cs:lnRef idx="0">
+      <cs:styleClr val="auto"/>
+    </cs:lnRef>
+    <cs:fillRef idx="1">
+      <cs:styleClr val="auto"/>
+    </cs:fillRef>
+    <cs:effectRef idx="0"/>
+    <cs:fontRef idx="minor">
+      <a:schemeClr val="tx1"/>
+    </cs:fontRef>
+    <cs:spPr>
+      <a:solidFill>
+        <a:schemeClr val="phClr"/>
+      </a:solidFill>
+      <a:ln w="9525">
+        <a:solidFill>
+          <a:schemeClr val="phClr"/>
+        </a:solidFill>
+      </a:ln>
+    </cs:spPr>
+  </cs:dataPointMarker>
+  <cs:dataPointMarkerLayout symbol="circle" size="5"/>
+  <cs:dataPointWireframe>
+    <cs:lnRef idx="0">
+      <cs:styleClr val="auto"/>
+    </cs:lnRef>
+    <cs:fillRef idx="1"/>
+    <cs:effectRef idx="0"/>
+    <cs:fontRef idx="minor">
+      <a:schemeClr val="tx1"/>
+    </cs:fontRef>
+    <cs:spPr>
+      <a:ln w="9525" cap="rnd">
+        <a:solidFill>
+          <a:schemeClr val="phClr"/>
+        </a:solidFill>
+        <a:round/>
+      </a:ln>
+    </cs:spPr>
+  </cs:dataPointWireframe>
+  <cs:dataTable>
+    <cs:lnRef idx="0"/>
+    <cs:fillRef idx="0"/>
+    <cs:effectRef idx="0"/>
+    <cs:fontRef idx="minor">
+      <a:schemeClr val="tx1">
+        <a:lumMod val="65000"/>
+        <a:lumOff val="35000"/>
+      </a:schemeClr>
+    </cs:fontRef>
+    <cs:spPr>
+      <a:noFill/>
+      <a:ln w="9525" cap="flat" cmpd="sng" algn="ctr">
+        <a:solidFill>
+          <a:schemeClr val="tx1">
+            <a:lumMod val="15000"/>
+            <a:lumOff val="85000"/>
+          </a:schemeClr>
+        </a:solidFill>
+        <a:round/>
+      </a:ln>
+    </cs:spPr>
+    <cs:defRPr sz="900" kern="1200"/>
+  </cs:dataTable>
+  <cs:downBar>
+    <cs:lnRef idx="0"/>
+    <cs:fillRef idx="0"/>
+    <cs:effectRef idx="0"/>
+    <cs:fontRef idx="minor">
+      <a:schemeClr val="dk1"/>
+    </cs:fontRef>
+    <cs:spPr>
+      <a:solidFill>
+        <a:schemeClr val="dk1">
+          <a:lumMod val="65000"/>
+          <a:lumOff val="35000"/>
+        </a:schemeClr>
+      </a:solidFill>
+      <a:ln w="9525">
+        <a:solidFill>
+          <a:schemeClr val="tx1">
+            <a:lumMod val="65000"/>
+            <a:lumOff val="35000"/>
+          </a:schemeClr>
+        </a:solidFill>
+      </a:ln>
+    </cs:spPr>
+  </cs:downBar>
+  <cs:dropLine>
+    <cs:lnRef idx="0"/>
+    <cs:fillRef idx="0"/>
+    <cs:effectRef idx="0"/>
+    <cs:fontRef idx="minor">
+      <a:schemeClr val="tx1"/>
+    </cs:fontRef>
+    <cs:spPr>
+      <a:ln w="9525" cap="flat" cmpd="sng" algn="ctr">
+        <a:solidFill>
+          <a:schemeClr val="tx1">
+            <a:lumMod val="35000"/>
+            <a:lumOff val="65000"/>
+          </a:schemeClr>
+        </a:solidFill>
+        <a:round/>
+      </a:ln>
+    </cs:spPr>
+  </cs:dropLine>
+  <cs:errorBar>
+    <cs:lnRef idx="0"/>
+    <cs:fillRef idx="0"/>
+    <cs:effectRef idx="0"/>
+    <cs:fontRef idx="minor">
+      <a:schemeClr val="tx1"/>
+    </cs:fontRef>
+    <cs:spPr>
+      <a:ln w="9525" cap="flat" cmpd="sng" algn="ctr">
+        <a:solidFill>
+          <a:schemeClr val="tx1">
+            <a:lumMod val="65000"/>
+            <a:lumOff val="35000"/>
+          </a:schemeClr>
+        </a:solidFill>
+        <a:round/>
+      </a:ln>
+    </cs:spPr>
+  </cs:errorBar>
+  <cs:floor>
+    <cs:lnRef idx="0"/>
+    <cs:fillRef idx="0"/>
+    <cs:effectRef idx="0"/>
+    <cs:fontRef idx="minor">
+      <a:schemeClr val="tx1"/>
+    </cs:fontRef>
+    <cs:spPr>
+      <a:noFill/>
+      <a:ln>
+        <a:noFill/>
+      </a:ln>
+    </cs:spPr>
+  </cs:floor>
+  <cs:gridlineMajor>
+    <cs:lnRef idx="0"/>
+    <cs:fillRef idx="0"/>
+    <cs:effectRef idx="0"/>
+    <cs:fontRef idx="minor">
+      <a:schemeClr val="tx1"/>
+    </cs:fontRef>
+    <cs:spPr>
+      <a:ln w="9525" cap="flat" cmpd="sng" algn="ctr">
+        <a:solidFill>
+          <a:schemeClr val="tx1">
+            <a:lumMod val="15000"/>
+            <a:lumOff val="85000"/>
+          </a:schemeClr>
+        </a:solidFill>
+        <a:round/>
+      </a:ln>
+    </cs:spPr>
+  </cs:gridlineMajor>
+  <cs:gridlineMinor>
+    <cs:lnRef idx="0"/>
+    <cs:fillRef idx="0"/>
+    <cs:effectRef idx="0"/>
+    <cs:fontRef idx="minor">
+      <a:schemeClr val="tx1"/>
+    </cs:fontRef>
+    <cs:spPr>
+      <a:ln w="9525" cap="flat" cmpd="sng" algn="ctr">
+        <a:solidFill>
+          <a:schemeClr val="tx1">
+            <a:lumMod val="5000"/>
+            <a:lumOff val="95000"/>
+          </a:schemeClr>
+        </a:solidFill>
+        <a:round/>
+      </a:ln>
+    </cs:spPr>
+  </cs:gridlineMinor>
+  <cs:hiLoLine>
+    <cs:lnRef idx="0"/>
+    <cs:fillRef idx="0"/>
+    <cs:effectRef idx="0"/>
+    <cs:fontRef idx="minor">
+      <a:schemeClr val="tx1"/>
+    </cs:fontRef>
+    <cs:spPr>
+      <a:ln w="9525" cap="flat" cmpd="sng" algn="ctr">
+        <a:solidFill>
+          <a:schemeClr val="tx1">
+            <a:lumMod val="75000"/>
+            <a:lumOff val="25000"/>
+          </a:schemeClr>
+        </a:solidFill>
+        <a:round/>
+      </a:ln>
+    </cs:spPr>
+  </cs:hiLoLine>
+  <cs:leaderLine>
+    <cs:lnRef idx="0"/>
+    <cs:fillRef idx="0"/>
+    <cs:effectRef idx="0"/>
+    <cs:fontRef idx="minor">
+      <a:schemeClr val="tx1"/>
+    </cs:fontRef>
+    <cs:spPr>
+      <a:ln w="9525" cap="flat" cmpd="sng" algn="ctr">
+        <a:solidFill>
+          <a:schemeClr val="tx1">
+            <a:lumMod val="35000"/>
+            <a:lumOff val="65000"/>
+          </a:schemeClr>
+        </a:solidFill>
+        <a:round/>
+      </a:ln>
+    </cs:spPr>
+  </cs:leaderLine>
+  <cs:legend>
+    <cs:lnRef idx="0"/>
+    <cs:fillRef idx="0"/>
+    <cs:effectRef idx="0"/>
+    <cs:fontRef idx="minor">
+      <a:schemeClr val="tx1">
+        <a:lumMod val="65000"/>
+        <a:lumOff val="35000"/>
+      </a:schemeClr>
+    </cs:fontRef>
+    <cs:defRPr sz="900" kern="1200"/>
+  </cs:legend>
+  <cs:plotArea mods="allowNoFillOverride allowNoLineOverride">
+    <cs:lnRef idx="0"/>
+    <cs:fillRef idx="0"/>
+    <cs:effectRef idx="0"/>
+    <cs:fontRef idx="minor">
+      <a:schemeClr val="tx1"/>
+    </cs:fontRef>
+  </cs:plotArea>
+  <cs:plotArea3D mods="allowNoFillOverride allowNoLineOverride">
+    <cs:lnRef idx="0"/>
+    <cs:fillRef idx="0"/>
+    <cs:effectRef idx="0"/>
+    <cs:fontRef idx="minor">
+      <a:schemeClr val="tx1"/>
+    </cs:fontRef>
+  </cs:plotArea3D>
+  <cs:seriesAxis>
+    <cs:lnRef idx="0"/>
+    <cs:fillRef idx="0"/>
+    <cs:effectRef idx="0"/>
+    <cs:fontRef idx="minor">
+      <a:schemeClr val="tx1">
+        <a:lumMod val="65000"/>
+        <a:lumOff val="35000"/>
+      </a:schemeClr>
+    </cs:fontRef>
+    <cs:defRPr sz="900" kern="1200"/>
+  </cs:seriesAxis>
+  <cs:seriesLine>
+    <cs:lnRef idx="0"/>
+    <cs:fillRef idx="0"/>
+    <cs:effectRef idx="0"/>
+    <cs:fontRef idx="minor">
+      <a:schemeClr val="tx1"/>
+    </cs:fontRef>
+    <cs:spPr>
+      <a:ln w="9525" cap="flat" cmpd="sng" algn="ctr">
+        <a:solidFill>
+          <a:schemeClr val="tx1">
+            <a:lumMod val="35000"/>
+            <a:lumOff val="65000"/>
+          </a:schemeClr>
+        </a:solidFill>
+        <a:round/>
+      </a:ln>
+    </cs:spPr>
+  </cs:seriesLine>
+  <cs:title>
+    <cs:lnRef idx="0"/>
+    <cs:fillRef idx="0"/>
+    <cs:effectRef idx="0"/>
+    <cs:fontRef idx="minor">
+      <a:schemeClr val="tx1">
+        <a:lumMod val="65000"/>
+        <a:lumOff val="35000"/>
+      </a:schemeClr>
+    </cs:fontRef>
+    <cs:defRPr sz="1400" b="0" kern="1200" spc="0" baseline="0"/>
+  </cs:title>
+  <cs:trendline>
+    <cs:lnRef idx="0">
+      <cs:styleClr val="auto"/>
+    </cs:lnRef>
+    <cs:fillRef idx="0"/>
+    <cs:effectRef idx="0"/>
+    <cs:fontRef idx="minor">
+      <a:schemeClr val="tx1"/>
+    </cs:fontRef>
+    <cs:spPr>
+      <a:ln w="19050" cap="rnd">
+        <a:solidFill>
+          <a:schemeClr val="phClr"/>
+        </a:solidFill>
+        <a:prstDash val="sysDot"/>
+      </a:ln>
+    </cs:spPr>
+  </cs:trendline>
+  <cs:trendlineLabel>
+    <cs:lnRef idx="0"/>
+    <cs:fillRef idx="0"/>
+    <cs:effectRef idx="0"/>
+    <cs:fontRef idx="minor">
+      <a:schemeClr val="tx1">
+        <a:lumMod val="65000"/>
+        <a:lumOff val="35000"/>
+      </a:schemeClr>
+    </cs:fontRef>
+    <cs:defRPr sz="900" kern="1200"/>
+  </cs:trendlineLabel>
+  <cs:upBar>
+    <cs:lnRef idx="0"/>
+    <cs:fillRef idx="0"/>
+    <cs:effectRef idx="0"/>
+    <cs:fontRef idx="minor">
+      <a:schemeClr val="dk1"/>
+    </cs:fontRef>
+    <cs:spPr>
+      <a:solidFill>
+        <a:schemeClr val="lt1"/>
+      </a:solidFill>
+      <a:ln w="9525">
+        <a:solidFill>
+          <a:schemeClr val="tx1">
+            <a:lumMod val="15000"/>
+            <a:lumOff val="85000"/>
+          </a:schemeClr>
+        </a:solidFill>
+      </a:ln>
+    </cs:spPr>
+  </cs:upBar>
+  <cs:valueAxis>
+    <cs:lnRef idx="0"/>
+    <cs:fillRef idx="0"/>
+    <cs:effectRef idx="0"/>
+    <cs:fontRef idx="minor">
+      <a:schemeClr val="tx1">
+        <a:lumMod val="65000"/>
+        <a:lumOff val="35000"/>
+      </a:schemeClr>
+    </cs:fontRef>
+    <cs:defRPr sz="900" kern="1200"/>
+  </cs:valueAxis>
+  <cs:wall>
+    <cs:lnRef idx="0"/>
+    <cs:fillRef idx="0"/>
+    <cs:effectRef idx="0"/>
+    <cs:fontRef idx="minor">
+      <a:schemeClr val="tx1"/>
+    </cs:fontRef>
+    <cs:spPr>
+      <a:noFill/>
+      <a:ln>
+        <a:noFill/>
+      </a:ln>
+    </cs:spPr>
+  </cs:wall>
+</cs:chartStyle>
+</file>
+
+<file path=word/charts/style2.xml><?xml version="1.0" encoding="utf-8"?>
+<cs:chartStyle xmlns:cs="http://schemas.microsoft.com/office/drawing/2012/chartStyle" xmlns:a="http://schemas.openxmlformats.org/drawingml/2006/main" id="227">
+  <cs:axisTitle>
+    <cs:lnRef idx="0"/>
+    <cs:fillRef idx="0"/>
+    <cs:effectRef idx="0"/>
+    <cs:fontRef idx="minor">
+      <a:schemeClr val="tx1">
+        <a:lumMod val="65000"/>
+        <a:lumOff val="35000"/>
+      </a:schemeClr>
+    </cs:fontRef>
+    <cs:defRPr sz="1000" kern="1200"/>
+  </cs:axisTitle>
+  <cs:categoryAxis>
+    <cs:lnRef idx="0"/>
+    <cs:fillRef idx="0"/>
+    <cs:effectRef idx="0"/>
+    <cs:fontRef idx="minor">
+      <a:schemeClr val="tx1">
+        <a:lumMod val="65000"/>
+        <a:lumOff val="35000"/>
+      </a:schemeClr>
+    </cs:fontRef>
+    <cs:spPr>
+      <a:ln w="9525" cap="flat" cmpd="sng" algn="ctr">
+        <a:solidFill>
+          <a:schemeClr val="tx1">
+            <a:lumMod val="15000"/>
+            <a:lumOff val="85000"/>
+          </a:schemeClr>
+        </a:solidFill>
+        <a:round/>
+      </a:ln>
+    </cs:spPr>
+    <cs:defRPr sz="900" kern="1200"/>
+  </cs:categoryAxis>
+  <cs:chartArea mods="allowNoFillOverride allowNoLineOverride">
+    <cs:lnRef idx="0"/>
+    <cs:fillRef idx="0"/>
+    <cs:effectRef idx="0"/>
+    <cs:fontRef idx="minor">
+      <a:schemeClr val="tx1"/>
+    </cs:fontRef>
+    <cs:spPr>
+      <a:solidFill>
+        <a:schemeClr val="bg1"/>
+      </a:solidFill>
+      <a:ln w="9525" cap="flat" cmpd="sng" algn="ctr">
+        <a:solidFill>
+          <a:schemeClr val="tx1">
+            <a:lumMod val="15000"/>
+            <a:lumOff val="85000"/>
+          </a:schemeClr>
+        </a:solidFill>
+        <a:round/>
+      </a:ln>
+    </cs:spPr>
+    <cs:defRPr sz="1000" kern="1200"/>
+  </cs:chartArea>
+  <cs:dataLabel>
+    <cs:lnRef idx="0"/>
+    <cs:fillRef idx="0"/>
+    <cs:effectRef idx="0"/>
+    <cs:fontRef idx="minor">
+      <a:schemeClr val="tx1">
+        <a:lumMod val="75000"/>
+        <a:lumOff val="25000"/>
+      </a:schemeClr>
+    </cs:fontRef>
+    <cs:defRPr sz="900" kern="1200"/>
+  </cs:dataLabel>
+  <cs:dataLabelCallout>
+    <cs:lnRef idx="0"/>
+    <cs:fillRef idx="0"/>
+    <cs:effectRef idx="0"/>
+    <cs:fontRef idx="minor">
+      <a:schemeClr val="dk1">
+        <a:lumMod val="65000"/>
+        <a:lumOff val="35000"/>
+      </a:schemeClr>
+    </cs:fontRef>
+    <cs:spPr>
+      <a:solidFill>
+        <a:schemeClr val="lt1"/>
+      </a:solidFill>
+      <a:ln>
+        <a:solidFill>
+          <a:schemeClr val="dk1">
+            <a:lumMod val="25000"/>
+            <a:lumOff val="75000"/>
+          </a:schemeClr>
+        </a:solidFill>
+      </a:ln>
+    </cs:spPr>
+    <cs:defRPr sz="900" kern="1200"/>
+    <cs:bodyPr rot="0" spcFirstLastPara="1" vertOverflow="clip" horzOverflow="clip" vert="horz" wrap="square" lIns="36576" tIns="18288" rIns="36576" bIns="18288" anchor="ctr" anchorCtr="1">
+      <a:spAutoFit/>
+    </cs:bodyPr>
+  </cs:dataLabelCallout>
+  <cs:dataPoint>
+    <cs:lnRef idx="0"/>
+    <cs:fillRef idx="1">
+      <cs:styleClr val="auto"/>
+    </cs:fillRef>
+    <cs:effectRef idx="0"/>
+    <cs:fontRef idx="minor">
+      <a:schemeClr val="tx1"/>
+    </cs:fontRef>
+    <cs:spPr>
+      <a:solidFill>
+        <a:schemeClr val="phClr"/>
+      </a:solidFill>
+    </cs:spPr>
+  </cs:dataPoint>
+  <cs:dataPoint3D>
+    <cs:lnRef idx="0"/>
+    <cs:fillRef idx="1">
+      <cs:styleClr val="auto"/>
+    </cs:fillRef>
+    <cs:effectRef idx="0"/>
+    <cs:fontRef idx="minor">
+      <a:schemeClr val="tx1"/>
+    </cs:fontRef>
+    <cs:spPr>
+      <a:solidFill>
+        <a:schemeClr val="phClr"/>
+      </a:solidFill>
+    </cs:spPr>
+  </cs:dataPoint3D>
+  <cs:dataPointLine>
+    <cs:lnRef idx="0">
+      <cs:styleClr val="auto"/>
+    </cs:lnRef>
+    <cs:fillRef idx="1"/>
+    <cs:effectRef idx="0"/>
+    <cs:fontRef idx="minor">
+      <a:schemeClr val="tx1"/>
+    </cs:fontRef>
+    <cs:spPr>
+      <a:ln w="28575" cap="rnd">
+        <a:solidFill>
+          <a:schemeClr val="phClr"/>
+        </a:solidFill>
+        <a:round/>
+      </a:ln>
+    </cs:spPr>
+  </cs:dataPointLine>
+  <cs:dataPointMarker>
+    <cs:lnRef idx="0">
+      <cs:styleClr val="auto"/>
+    </cs:lnRef>
+    <cs:fillRef idx="1">
+      <cs:styleClr val="auto"/>
+    </cs:fillRef>
+    <cs:effectRef idx="0"/>
+    <cs:fontRef idx="minor">
+      <a:schemeClr val="tx1"/>
+    </cs:fontRef>
+    <cs:spPr>
+      <a:solidFill>
+        <a:schemeClr val="phClr"/>
+      </a:solidFill>
+      <a:ln w="9525">
+        <a:solidFill>
+          <a:schemeClr val="phClr"/>
+        </a:solidFill>
+      </a:ln>
+    </cs:spPr>
+  </cs:dataPointMarker>
+  <cs:dataPointMarkerLayout symbol="circle" size="5"/>
+  <cs:dataPointWireframe>
+    <cs:lnRef idx="0">
+      <cs:styleClr val="auto"/>
+    </cs:lnRef>
+    <cs:fillRef idx="1"/>
+    <cs:effectRef idx="0"/>
+    <cs:fontRef idx="minor">
+      <a:schemeClr val="tx1"/>
+    </cs:fontRef>
+    <cs:spPr>
+      <a:ln w="9525" cap="rnd">
+        <a:solidFill>
+          <a:schemeClr val="phClr"/>
+        </a:solidFill>
+        <a:round/>
+      </a:ln>
+    </cs:spPr>
+  </cs:dataPointWireframe>
+  <cs:dataTable>
+    <cs:lnRef idx="0"/>
+    <cs:fillRef idx="0"/>
+    <cs:effectRef idx="0"/>
+    <cs:fontRef idx="minor">
+      <a:schemeClr val="tx1">
+        <a:lumMod val="65000"/>
+        <a:lumOff val="35000"/>
+      </a:schemeClr>
+    </cs:fontRef>
+    <cs:spPr>
+      <a:noFill/>
+      <a:ln w="9525" cap="flat" cmpd="sng" algn="ctr">
+        <a:solidFill>
+          <a:schemeClr val="tx1">
+            <a:lumMod val="15000"/>
+            <a:lumOff val="85000"/>
+          </a:schemeClr>
+        </a:solidFill>
+        <a:round/>
+      </a:ln>
+    </cs:spPr>
+    <cs:defRPr sz="900" kern="1200"/>
+  </cs:dataTable>
+  <cs:downBar>
+    <cs:lnRef idx="0"/>
+    <cs:fillRef idx="0"/>
+    <cs:effectRef idx="0"/>
+    <cs:fontRef idx="minor">
+      <a:schemeClr val="dk1"/>
+    </cs:fontRef>
+    <cs:spPr>
+      <a:solidFill>
+        <a:schemeClr val="dk1">
+          <a:lumMod val="65000"/>
+          <a:lumOff val="35000"/>
+        </a:schemeClr>
+      </a:solidFill>
+      <a:ln w="9525">
+        <a:solidFill>
+          <a:schemeClr val="tx1">
+            <a:lumMod val="65000"/>
+            <a:lumOff val="35000"/>
+          </a:schemeClr>
+        </a:solidFill>
+      </a:ln>
+    </cs:spPr>
+  </cs:downBar>
+  <cs:dropLine>
+    <cs:lnRef idx="0"/>
+    <cs:fillRef idx="0"/>
+    <cs:effectRef idx="0"/>
+    <cs:fontRef idx="minor">
+      <a:schemeClr val="tx1"/>
+    </cs:fontRef>
+    <cs:spPr>
+      <a:ln w="9525" cap="flat" cmpd="sng" algn="ctr">
+        <a:solidFill>
+          <a:schemeClr val="tx1">
+            <a:lumMod val="35000"/>
+            <a:lumOff val="65000"/>
+          </a:schemeClr>
+        </a:solidFill>
+        <a:round/>
+      </a:ln>
+    </cs:spPr>
+  </cs:dropLine>
+  <cs:errorBar>
+    <cs:lnRef idx="0"/>
+    <cs:fillRef idx="0"/>
+    <cs:effectRef idx="0"/>
+    <cs:fontRef idx="minor">
+      <a:schemeClr val="tx1"/>
+    </cs:fontRef>
+    <cs:spPr>
+      <a:ln w="9525" cap="flat" cmpd="sng" algn="ctr">
+        <a:solidFill>
+          <a:schemeClr val="tx1">
+            <a:lumMod val="65000"/>
+            <a:lumOff val="35000"/>
+          </a:schemeClr>
+        </a:solidFill>
+        <a:round/>
+      </a:ln>
+    </cs:spPr>
+  </cs:errorBar>
+  <cs:floor>
+    <cs:lnRef idx="0"/>
+    <cs:fillRef idx="0"/>
+    <cs:effectRef idx="0"/>
+    <cs:fontRef idx="minor">
+      <a:schemeClr val="tx1"/>
+    </cs:fontRef>
+    <cs:spPr>
+      <a:noFill/>
+      <a:ln>
+        <a:noFill/>
+      </a:ln>
+    </cs:spPr>
+  </cs:floor>
+  <cs:gridlineMajor>
+    <cs:lnRef idx="0"/>
+    <cs:fillRef idx="0"/>
+    <cs:effectRef idx="0"/>
+    <cs:fontRef idx="minor">
+      <a:schemeClr val="tx1"/>
+    </cs:fontRef>
+    <cs:spPr>
+      <a:ln w="9525" cap="flat" cmpd="sng" algn="ctr">
+        <a:solidFill>
+          <a:schemeClr val="tx1">
+            <a:lumMod val="15000"/>
+            <a:lumOff val="85000"/>
+          </a:schemeClr>
+        </a:solidFill>
+        <a:round/>
+      </a:ln>
+    </cs:spPr>
+  </cs:gridlineMajor>
+  <cs:gridlineMinor>
+    <cs:lnRef idx="0"/>
+    <cs:fillRef idx="0"/>
+    <cs:effectRef idx="0"/>
+    <cs:fontRef idx="minor">
+      <a:schemeClr val="tx1"/>
+    </cs:fontRef>
+    <cs:spPr>
+      <a:ln w="9525" cap="flat" cmpd="sng" algn="ctr">
+        <a:solidFill>
+          <a:schemeClr val="tx1">
+            <a:lumMod val="5000"/>
+            <a:lumOff val="95000"/>
+          </a:schemeClr>
+        </a:solidFill>
+        <a:round/>
+      </a:ln>
+    </cs:spPr>
+  </cs:gridlineMinor>
+  <cs:hiLoLine>
+    <cs:lnRef idx="0"/>
+    <cs:fillRef idx="0"/>
+    <cs:effectRef idx="0"/>
+    <cs:fontRef idx="minor">
+      <a:schemeClr val="tx1"/>
+    </cs:fontRef>
+    <cs:spPr>
+      <a:ln w="9525" cap="flat" cmpd="sng" algn="ctr">
+        <a:solidFill>
+          <a:schemeClr val="tx1">
+            <a:lumMod val="75000"/>
+            <a:lumOff val="25000"/>
+          </a:schemeClr>
+        </a:solidFill>
+        <a:round/>
+      </a:ln>
+    </cs:spPr>
+  </cs:hiLoLine>
+  <cs:leaderLine>
+    <cs:lnRef idx="0"/>
+    <cs:fillRef idx="0"/>
+    <cs:effectRef idx="0"/>
+    <cs:fontRef idx="minor">
+      <a:schemeClr val="tx1"/>
+    </cs:fontRef>
+    <cs:spPr>
+      <a:ln w="9525" cap="flat" cmpd="sng" algn="ctr">
+        <a:solidFill>
+          <a:schemeClr val="tx1">
+            <a:lumMod val="35000"/>
+            <a:lumOff val="65000"/>
+          </a:schemeClr>
+        </a:solidFill>
+        <a:round/>
+      </a:ln>
+    </cs:spPr>
+  </cs:leaderLine>
+  <cs:legend>
+    <cs:lnRef idx="0"/>
+    <cs:fillRef idx="0"/>
+    <cs:effectRef idx="0"/>
+    <cs:fontRef idx="minor">
+      <a:schemeClr val="tx1">
+        <a:lumMod val="65000"/>
+        <a:lumOff val="35000"/>
+      </a:schemeClr>
+    </cs:fontRef>
+    <cs:defRPr sz="900" kern="1200"/>
+  </cs:legend>
+  <cs:plotArea mods="allowNoFillOverride allowNoLineOverride">
+    <cs:lnRef idx="0"/>
+    <cs:fillRef idx="0"/>
+    <cs:effectRef idx="0"/>
+    <cs:fontRef idx="minor">
+      <a:schemeClr val="tx1"/>
+    </cs:fontRef>
+  </cs:plotArea>
+  <cs:plotArea3D mods="allowNoFillOverride allowNoLineOverride">
+    <cs:lnRef idx="0"/>
+    <cs:fillRef idx="0"/>
+    <cs:effectRef idx="0"/>
+    <cs:fontRef idx="minor">
+      <a:schemeClr val="tx1"/>
+    </cs:fontRef>
+  </cs:plotArea3D>
+  <cs:seriesAxis>
+    <cs:lnRef idx="0"/>
+    <cs:fillRef idx="0"/>
+    <cs:effectRef idx="0"/>
+    <cs:fontRef idx="minor">
+      <a:schemeClr val="tx1">
+        <a:lumMod val="65000"/>
+        <a:lumOff val="35000"/>
+      </a:schemeClr>
+    </cs:fontRef>
+    <cs:defRPr sz="900" kern="1200"/>
+  </cs:seriesAxis>
+  <cs:seriesLine>
+    <cs:lnRef idx="0"/>
+    <cs:fillRef idx="0"/>
+    <cs:effectRef idx="0"/>
+    <cs:fontRef idx="minor">
+      <a:schemeClr val="tx1"/>
+    </cs:fontRef>
+    <cs:spPr>
+      <a:ln w="9525" cap="flat" cmpd="sng" algn="ctr">
+        <a:solidFill>
+          <a:schemeClr val="tx1">
+            <a:lumMod val="35000"/>
+            <a:lumOff val="65000"/>
+          </a:schemeClr>
+        </a:solidFill>
+        <a:round/>
+      </a:ln>
+    </cs:spPr>
+  </cs:seriesLine>
+  <cs:title>
+    <cs:lnRef idx="0"/>
+    <cs:fillRef idx="0"/>
+    <cs:effectRef idx="0"/>
+    <cs:fontRef idx="minor">
+      <a:schemeClr val="tx1">
+        <a:lumMod val="65000"/>
+        <a:lumOff val="35000"/>
+      </a:schemeClr>
+    </cs:fontRef>
+    <cs:defRPr sz="1400" b="0" kern="1200" spc="0" baseline="0"/>
+  </cs:title>
+  <cs:trendline>
+    <cs:lnRef idx="0">
+      <cs:styleClr val="auto"/>
+    </cs:lnRef>
+    <cs:fillRef idx="0"/>
+    <cs:effectRef idx="0"/>
+    <cs:fontRef idx="minor">
+      <a:schemeClr val="tx1"/>
+    </cs:fontRef>
+    <cs:spPr>
+      <a:ln w="19050" cap="rnd">
+        <a:solidFill>
+          <a:schemeClr val="phClr"/>
+        </a:solidFill>
+        <a:prstDash val="sysDot"/>
+      </a:ln>
+    </cs:spPr>
+  </cs:trendline>
+  <cs:trendlineLabel>
+    <cs:lnRef idx="0"/>
+    <cs:fillRef idx="0"/>
+    <cs:effectRef idx="0"/>
+    <cs:fontRef idx="minor">
+      <a:schemeClr val="tx1">
+        <a:lumMod val="65000"/>
+        <a:lumOff val="35000"/>
+      </a:schemeClr>
+    </cs:fontRef>
+    <cs:defRPr sz="900" kern="1200"/>
+  </cs:trendlineLabel>
+  <cs:upBar>
+    <cs:lnRef idx="0"/>
+    <cs:fillRef idx="0"/>
+    <cs:effectRef idx="0"/>
+    <cs:fontRef idx="minor">
+      <a:schemeClr val="dk1"/>
+    </cs:fontRef>
+    <cs:spPr>
+      <a:solidFill>
+        <a:schemeClr val="lt1"/>
+      </a:solidFill>
+      <a:ln w="9525">
+        <a:solidFill>
+          <a:schemeClr val="tx1">
+            <a:lumMod val="15000"/>
+            <a:lumOff val="85000"/>
+          </a:schemeClr>
+        </a:solidFill>
+      </a:ln>
+    </cs:spPr>
+  </cs:upBar>
+  <cs:valueAxis>
+    <cs:lnRef idx="0"/>
+    <cs:fillRef idx="0"/>
+    <cs:effectRef idx="0"/>
+    <cs:fontRef idx="minor">
+      <a:schemeClr val="tx1">
+        <a:lumMod val="65000"/>
+        <a:lumOff val="35000"/>
+      </a:schemeClr>
+    </cs:fontRef>
+    <cs:defRPr sz="900" kern="1200"/>
+  </cs:valueAxis>
+  <cs:wall>
+    <cs:lnRef idx="0"/>
+    <cs:fillRef idx="0"/>
+    <cs:effectRef idx="0"/>
+    <cs:fontRef idx="minor">
+      <a:schemeClr val="tx1"/>
+    </cs:fontRef>
+    <cs:spPr>
+      <a:noFill/>
+      <a:ln>
+        <a:noFill/>
+      </a:ln>
+    </cs:spPr>
+  </cs:wall>
+</cs:chartStyle>
 </file>
 
 <file path=word/theme/theme1.xml><?xml version="1.0" encoding="utf-8"?>
